--- a/Rapport.docx
+++ b/Rapport.docx
@@ -255,8 +255,6 @@
         </w:rPr>
         <w:t>10</w:t>
       </w:r>
-      <w:bookmarkStart w:id="0" w:name="_GoBack"/>
-      <w:bookmarkEnd w:id="0"/>
       <w:r>
         <w:rPr>
           <w:rFonts w:ascii="Times New Roman" w:eastAsia="Times New Roman" w:hAnsi="Times New Roman" w:cs="Times New Roman"/>
@@ -330,7 +328,7 @@
           <w:r>
             <w:fldChar w:fldCharType="separate"/>
           </w:r>
-          <w:hyperlink w:anchor="_Toc520406068" w:history="1">
+          <w:hyperlink w:anchor="_Toc520724982" w:history="1">
             <w:r>
               <w:rPr>
                 <w:rStyle w:val="Lienhypertexte"/>
@@ -353,7 +351,7 @@
                 <w:rFonts w:ascii="Times New Roman" w:eastAsia="Times New Roman" w:hAnsi="Times New Roman" w:cs="Times New Roman"/>
                 <w:noProof/>
               </w:rPr>
-              <w:t>Démarche et recherches</w:t>
+              <w:t>Présentation de l’application</w:t>
             </w:r>
             <w:r>
               <w:rPr>
@@ -374,7 +372,7 @@
                 <w:noProof/>
                 <w:webHidden/>
               </w:rPr>
-              <w:instrText xml:space="preserve"> PAGEREF _Toc520406068 \h </w:instrText>
+              <w:instrText xml:space="preserve"> PAGEREF _Toc520724982 \h </w:instrText>
             </w:r>
             <w:r>
               <w:rPr>
@@ -418,7 +416,7 @@
               <w:color w:val="auto"/>
             </w:rPr>
           </w:pPr>
-          <w:hyperlink w:anchor="_Toc520406069" w:history="1">
+          <w:hyperlink w:anchor="_Toc520724983" w:history="1">
             <w:r>
               <w:rPr>
                 <w:rStyle w:val="Lienhypertexte"/>
@@ -441,7 +439,7 @@
                 <w:rFonts w:ascii="Times New Roman" w:eastAsia="Times New Roman" w:hAnsi="Times New Roman" w:cs="Times New Roman"/>
                 <w:noProof/>
               </w:rPr>
-              <w:t>Description du mode de déploiement</w:t>
+              <w:t>Démarche et recherches</w:t>
             </w:r>
             <w:r>
               <w:rPr>
@@ -462,7 +460,7 @@
                 <w:noProof/>
                 <w:webHidden/>
               </w:rPr>
-              <w:instrText xml:space="preserve"> PAGEREF _Toc520406069 \h </w:instrText>
+              <w:instrText xml:space="preserve"> PAGEREF _Toc520724983 \h </w:instrText>
             </w:r>
             <w:r>
               <w:rPr>
@@ -482,7 +480,7 @@
                 <w:noProof/>
                 <w:webHidden/>
               </w:rPr>
-              <w:t>3</w:t>
+              <w:t>2</w:t>
             </w:r>
             <w:r>
               <w:rPr>
@@ -506,7 +504,7 @@
               <w:color w:val="auto"/>
             </w:rPr>
           </w:pPr>
-          <w:hyperlink w:anchor="_Toc520406070" w:history="1">
+          <w:hyperlink w:anchor="_Toc520724984" w:history="1">
             <w:r>
               <w:rPr>
                 <w:rStyle w:val="Lienhypertexte"/>
@@ -529,6 +527,94 @@
                 <w:rFonts w:ascii="Times New Roman" w:eastAsia="Times New Roman" w:hAnsi="Times New Roman" w:cs="Times New Roman"/>
                 <w:noProof/>
               </w:rPr>
+              <w:t>Description du mode de déploiement</w:t>
+            </w:r>
+            <w:r>
+              <w:rPr>
+                <w:noProof/>
+                <w:webHidden/>
+              </w:rPr>
+              <w:tab/>
+            </w:r>
+            <w:r>
+              <w:rPr>
+                <w:noProof/>
+                <w:webHidden/>
+              </w:rPr>
+              <w:fldChar w:fldCharType="begin"/>
+            </w:r>
+            <w:r>
+              <w:rPr>
+                <w:noProof/>
+                <w:webHidden/>
+              </w:rPr>
+              <w:instrText xml:space="preserve"> PAGEREF _Toc520724984 \h </w:instrText>
+            </w:r>
+            <w:r>
+              <w:rPr>
+                <w:noProof/>
+                <w:webHidden/>
+              </w:rPr>
+            </w:r>
+            <w:r>
+              <w:rPr>
+                <w:noProof/>
+                <w:webHidden/>
+              </w:rPr>
+              <w:fldChar w:fldCharType="separate"/>
+            </w:r>
+            <w:r>
+              <w:rPr>
+                <w:noProof/>
+                <w:webHidden/>
+              </w:rPr>
+              <w:t>2</w:t>
+            </w:r>
+            <w:r>
+              <w:rPr>
+                <w:noProof/>
+                <w:webHidden/>
+              </w:rPr>
+              <w:fldChar w:fldCharType="end"/>
+            </w:r>
+          </w:hyperlink>
+        </w:p>
+        <w:p>
+          <w:pPr>
+            <w:pStyle w:val="TM1"/>
+            <w:tabs>
+              <w:tab w:val="left" w:pos="440"/>
+              <w:tab w:val="right" w:pos="8630"/>
+            </w:tabs>
+            <w:rPr>
+              <w:rFonts w:asciiTheme="minorHAnsi" w:eastAsiaTheme="minorEastAsia" w:hAnsiTheme="minorHAnsi" w:cstheme="minorBidi"/>
+              <w:noProof/>
+              <w:color w:val="auto"/>
+            </w:rPr>
+          </w:pPr>
+          <w:hyperlink w:anchor="_Toc520724985" w:history="1">
+            <w:r>
+              <w:rPr>
+                <w:rStyle w:val="Lienhypertexte"/>
+                <w:rFonts w:ascii="Times New Roman" w:eastAsia="Times New Roman" w:hAnsi="Times New Roman" w:cs="Times New Roman"/>
+                <w:noProof/>
+              </w:rPr>
+              <w:t>4.</w:t>
+            </w:r>
+            <w:r>
+              <w:rPr>
+                <w:rFonts w:asciiTheme="minorHAnsi" w:eastAsiaTheme="minorEastAsia" w:hAnsiTheme="minorHAnsi" w:cstheme="minorBidi"/>
+                <w:noProof/>
+                <w:color w:val="auto"/>
+              </w:rPr>
+              <w:tab/>
+            </w:r>
+            <w:r>
+              <w:rPr>
+                <w:rStyle w:val="Lienhypertexte"/>
+                <w:rFonts w:ascii="Times New Roman" w:eastAsia="Times New Roman" w:hAnsi="Times New Roman" w:cs="Times New Roman"/>
+                <w:noProof/>
+              </w:rPr>
               <w:t>Références</w:t>
             </w:r>
             <w:r>
@@ -550,7 +636,7 @@
                 <w:noProof/>
                 <w:webHidden/>
               </w:rPr>
-              <w:instrText xml:space="preserve"> PAGEREF _Toc520406070 \h </w:instrText>
+              <w:instrText xml:space="preserve"> PAGEREF _Toc520724985 \h </w:instrText>
             </w:r>
             <w:r>
               <w:rPr>
@@ -570,7 +656,7 @@
                 <w:noProof/>
                 <w:webHidden/>
               </w:rPr>
-              <w:t>5</w:t>
+              <w:t>3</w:t>
             </w:r>
             <w:r>
               <w:rPr>
@@ -664,6 +750,7 @@
     <w:p/>
     <w:p/>
     <w:p/>
+    <w:p/>
     <w:p>
       <w:pPr>
         <w:pStyle w:val="Titre1"/>
@@ -679,17 +766,24 @@
           <w:szCs w:val="36"/>
         </w:rPr>
       </w:pPr>
-      <w:bookmarkStart w:id="1" w:name="_Toc520406068"/>
+      <w:bookmarkStart w:id="0" w:name="_Toc520724982"/>
       <w:r>
         <w:rPr>
           <w:rFonts w:ascii="Times New Roman" w:eastAsia="Times New Roman" w:hAnsi="Times New Roman" w:cs="Times New Roman"/>
           <w:sz w:val="36"/>
           <w:szCs w:val="36"/>
         </w:rPr>
-        <w:lastRenderedPageBreak/>
-        <w:t>Démarche et recherches</w:t>
-      </w:r>
-      <w:bookmarkEnd w:id="1"/>
+        <w:t>Présentation de l’</w:t>
+      </w:r>
+      <w:r>
+        <w:rPr>
+          <w:rFonts w:ascii="Times New Roman" w:eastAsia="Times New Roman" w:hAnsi="Times New Roman" w:cs="Times New Roman"/>
+          <w:sz w:val="36"/>
+          <w:szCs w:val="36"/>
+        </w:rPr>
+        <w:t>application</w:t>
+      </w:r>
+      <w:bookmarkEnd w:id="0"/>
     </w:p>
     <w:p>
       <w:pPr>
@@ -697,115 +791,191 @@
         <w:jc w:val="both"/>
         <w:rPr>
           <w:rFonts w:ascii="Times New Roman" w:hAnsi="Times New Roman" w:cs="Times New Roman"/>
-        </w:rPr>
-      </w:pPr>
-      <w:r>
-        <w:rPr>
-          <w:rFonts w:ascii="Times New Roman" w:hAnsi="Times New Roman" w:cs="Times New Roman"/>
-          <w:sz w:val="24"/>
-          <w:szCs w:val="24"/>
-        </w:rPr>
-        <w:t xml:space="preserve">Pour notre démarche, nous avons bien perfectionné nos connaissances sur les MPI, </w:t>
-      </w:r>
-      <w:r>
-        <w:rPr>
-          <w:rFonts w:ascii="Times New Roman" w:hAnsi="Times New Roman" w:cs="Times New Roman"/>
-          <w:i/>
-          <w:sz w:val="24"/>
-          <w:szCs w:val="24"/>
-        </w:rPr>
-        <w:t>OpenCL</w:t>
-      </w:r>
-      <w:r>
-        <w:rPr>
-          <w:rFonts w:ascii="Times New Roman" w:hAnsi="Times New Roman" w:cs="Times New Roman"/>
-          <w:sz w:val="24"/>
-          <w:szCs w:val="24"/>
-        </w:rPr>
-        <w:t xml:space="preserve"> à l’aide des Power Points.</w:t>
-      </w:r>
+          <w:sz w:val="24"/>
+          <w:szCs w:val="24"/>
+        </w:rPr>
+      </w:pPr>
+      <w:r>
+        <w:rPr>
+          <w:rFonts w:ascii="Times New Roman" w:hAnsi="Times New Roman" w:cs="Times New Roman"/>
+          <w:sz w:val="24"/>
+          <w:szCs w:val="24"/>
+        </w:rPr>
+        <w:t>Nous avons décidé de faire un projet pratique basé sur un traitement parallèle pour la recherche d’images par le contenu.</w:t>
+      </w:r>
+      <w:r>
+        <w:rPr>
+          <w:rFonts w:ascii="Times New Roman" w:hAnsi="Times New Roman" w:cs="Times New Roman"/>
+          <w:sz w:val="24"/>
+          <w:szCs w:val="24"/>
+        </w:rPr>
+        <w:t xml:space="preserve"> Le but principal de notre projet est de faire un analyseur d’image de pixel. </w:t>
+      </w:r>
+      <w:r>
+        <w:rPr>
+          <w:rFonts w:ascii="Times New Roman" w:hAnsi="Times New Roman" w:cs="Times New Roman"/>
+          <w:sz w:val="24"/>
+          <w:szCs w:val="24"/>
+        </w:rPr>
+        <w:t>L</w:t>
+      </w:r>
+      <w:r>
+        <w:rPr>
+          <w:rFonts w:ascii="Times New Roman" w:hAnsi="Times New Roman" w:cs="Times New Roman"/>
+          <w:sz w:val="24"/>
+          <w:szCs w:val="24"/>
+        </w:rPr>
+        <w:t xml:space="preserve">e cœur </w:t>
+      </w:r>
+      <w:r>
+        <w:rPr>
+          <w:rFonts w:ascii="Times New Roman" w:hAnsi="Times New Roman" w:cs="Times New Roman"/>
+          <w:sz w:val="24"/>
+          <w:szCs w:val="24"/>
+        </w:rPr>
+        <w:t xml:space="preserve">du programme est que nous avons des images de références d’une table de </w:t>
+      </w:r>
+      <w:r>
+        <w:rPr>
+          <w:rFonts w:ascii="Times New Roman" w:hAnsi="Times New Roman" w:cs="Times New Roman"/>
+          <w:sz w:val="24"/>
+          <w:szCs w:val="24"/>
+        </w:rPr>
+        <w:t>cartes</w:t>
+      </w:r>
+      <w:r>
+        <w:rPr>
+          <w:rFonts w:ascii="Times New Roman" w:hAnsi="Times New Roman" w:cs="Times New Roman"/>
+          <w:sz w:val="24"/>
+          <w:szCs w:val="24"/>
+        </w:rPr>
+        <w:t xml:space="preserve"> dans le dossier ressources et notre analyseur doit déterminer la nature de nos 2 cartes dans notre main. Notre analyseur détermine seulement que le chiffre de la carte</w:t>
+      </w:r>
+      <w:r>
+        <w:rPr>
+          <w:rFonts w:ascii="Times New Roman" w:hAnsi="Times New Roman" w:cs="Times New Roman"/>
+          <w:sz w:val="24"/>
+          <w:szCs w:val="24"/>
+        </w:rPr>
+        <w:t>.</w:t>
+      </w:r>
+      <w:r>
+        <w:rPr>
+          <w:rFonts w:ascii="Times New Roman" w:hAnsi="Times New Roman" w:cs="Times New Roman"/>
+          <w:sz w:val="24"/>
+          <w:szCs w:val="24"/>
+        </w:rPr>
+        <w:t xml:space="preserve"> </w:t>
+      </w:r>
+    </w:p>
+    <w:p/>
+    <w:p>
+      <w:pPr>
+        <w:pStyle w:val="Titre1"/>
+        <w:numPr>
+          <w:ilvl w:val="0"/>
+          <w:numId w:val="1"/>
+        </w:numPr>
+        <w:spacing w:before="240" w:after="200" w:line="360" w:lineRule="auto"/>
+        <w:jc w:val="both"/>
+        <w:rPr>
+          <w:rFonts w:ascii="Times New Roman" w:eastAsia="Times New Roman" w:hAnsi="Times New Roman" w:cs="Times New Roman"/>
+          <w:sz w:val="36"/>
+          <w:szCs w:val="36"/>
+        </w:rPr>
+      </w:pPr>
+      <w:bookmarkStart w:id="1" w:name="_Toc520724983"/>
+      <w:r>
+        <w:rPr>
+          <w:rFonts w:ascii="Times New Roman" w:eastAsia="Times New Roman" w:hAnsi="Times New Roman" w:cs="Times New Roman"/>
+          <w:sz w:val="36"/>
+          <w:szCs w:val="36"/>
+        </w:rPr>
+        <w:t>Démarche et recherches</w:t>
+      </w:r>
+      <w:bookmarkEnd w:id="1"/>
     </w:p>
     <w:p>
       <w:pPr>
         <w:spacing w:line="360" w:lineRule="auto"/>
         <w:jc w:val="both"/>
         <w:rPr>
-          <w:rFonts w:ascii="Times New Roman" w:eastAsia="Times New Roman" w:hAnsi="Times New Roman" w:cs="Times New Roman"/>
-          <w:sz w:val="24"/>
-          <w:szCs w:val="24"/>
-        </w:rPr>
-      </w:pPr>
-      <w:r>
-        <w:rPr>
-          <w:rFonts w:ascii="Times New Roman" w:hAnsi="Times New Roman" w:cs="Times New Roman"/>
-          <w:sz w:val="24"/>
-          <w:szCs w:val="24"/>
-        </w:rPr>
-        <w:t xml:space="preserve"> Pour les recherches au niveau du MPI, nous avons été inspiré</w:t>
-      </w:r>
-      <w:r>
-        <w:rPr>
-          <w:rFonts w:ascii="Times New Roman" w:hAnsi="Times New Roman" w:cs="Times New Roman"/>
-          <w:sz w:val="24"/>
-          <w:szCs w:val="24"/>
-        </w:rPr>
-        <w:t>s</w:t>
-      </w:r>
-      <w:r>
-        <w:rPr>
-          <w:rFonts w:ascii="Times New Roman" w:hAnsi="Times New Roman" w:cs="Times New Roman"/>
-          <w:sz w:val="24"/>
-          <w:szCs w:val="24"/>
-        </w:rPr>
-        <w:t xml:space="preserve"> par un code sur internet (voir les références). Or ce code ne fait que des multiplications matricielles pour des matrices carrées. Il a donc fallu modifier le code pour permettre la multiplication de matrice pour des matrices non-carré</w:t>
-      </w:r>
-      <w:r>
-        <w:rPr>
-          <w:rFonts w:ascii="Times New Roman" w:hAnsi="Times New Roman" w:cs="Times New Roman"/>
-          <w:sz w:val="24"/>
-          <w:szCs w:val="24"/>
-        </w:rPr>
-        <w:t>es</w:t>
-      </w:r>
-      <w:r>
-        <w:rPr>
-          <w:rFonts w:ascii="Times New Roman" w:hAnsi="Times New Roman" w:cs="Times New Roman"/>
-          <w:sz w:val="24"/>
-          <w:szCs w:val="24"/>
-        </w:rPr>
-        <w:t xml:space="preserve">. </w:t>
-      </w:r>
-      <w:r>
-        <w:rPr>
-          <w:rFonts w:ascii="Times New Roman" w:hAnsi="Times New Roman" w:cs="Times New Roman"/>
-          <w:sz w:val="24"/>
-          <w:szCs w:val="24"/>
-        </w:rPr>
-        <w:t xml:space="preserve">Après avoir bien analysé le </w:t>
-      </w:r>
-      <w:r>
-        <w:rPr>
-          <w:rFonts w:ascii="Times New Roman" w:hAnsi="Times New Roman" w:cs="Times New Roman"/>
-          <w:sz w:val="24"/>
-          <w:szCs w:val="24"/>
-        </w:rPr>
-        <w:t>code pris sur Internet, nous avons fait la remarque d’un processus maître dans le code. En effet</w:t>
-      </w:r>
-      <w:r>
-        <w:rPr>
-          <w:rFonts w:ascii="Times New Roman" w:hAnsi="Times New Roman" w:cs="Times New Roman"/>
-          <w:sz w:val="24"/>
-          <w:szCs w:val="24"/>
-        </w:rPr>
-        <w:t xml:space="preserve">, </w:t>
-      </w:r>
-      <w:r>
-        <w:rPr>
-          <w:rFonts w:ascii="Times New Roman" w:hAnsi="Times New Roman" w:cs="Times New Roman"/>
-          <w:sz w:val="24"/>
-          <w:szCs w:val="24"/>
-        </w:rPr>
-        <w:t xml:space="preserve">on remarque que le </w:t>
+          <w:rFonts w:ascii="Times New Roman" w:hAnsi="Times New Roman" w:cs="Times New Roman"/>
+          <w:sz w:val="24"/>
+          <w:szCs w:val="24"/>
+        </w:rPr>
+      </w:pPr>
+      <w:r>
+        <w:rPr>
+          <w:rFonts w:ascii="Times New Roman" w:hAnsi="Times New Roman" w:cs="Times New Roman"/>
+          <w:sz w:val="24"/>
+          <w:szCs w:val="24"/>
+        </w:rPr>
+        <w:t>Pour nos recherches, nous avons un intérêt commun pour les jeux de cartes. De plus,</w:t>
+      </w:r>
+      <w:r>
+        <w:rPr>
+          <w:rFonts w:ascii="Times New Roman" w:hAnsi="Times New Roman" w:cs="Times New Roman"/>
+          <w:sz w:val="24"/>
+          <w:szCs w:val="24"/>
+        </w:rPr>
+        <w:t xml:space="preserve"> après avoir complété le cours d’intelligence artificielle, nous avons acquis des connaissances sur la méthode des k plus proches voisins. Cette approche est une méthode d’apprentissage supervisé. Pour estimer la sortie associée à une nouvelle entrée x, la méthode des k plus proches voisins </w:t>
+      </w:r>
+      <w:r>
+        <w:rPr>
+          <w:rFonts w:ascii="Times New Roman" w:hAnsi="Times New Roman" w:cs="Times New Roman"/>
+          <w:sz w:val="24"/>
+          <w:szCs w:val="24"/>
+        </w:rPr>
+        <w:t xml:space="preserve">consiste à prendre en compte les k images </w:t>
+      </w:r>
+      <w:r>
+        <w:rPr>
+          <w:rFonts w:ascii="Times New Roman" w:hAnsi="Times New Roman" w:cs="Times New Roman"/>
+          <w:sz w:val="24"/>
+          <w:szCs w:val="24"/>
+        </w:rPr>
+        <w:t>échantillons</w:t>
+      </w:r>
+      <w:r>
+        <w:rPr>
+          <w:rFonts w:ascii="Times New Roman" w:hAnsi="Times New Roman" w:cs="Times New Roman"/>
+          <w:sz w:val="24"/>
+          <w:szCs w:val="24"/>
+        </w:rPr>
+        <w:t xml:space="preserve"> d’apprentissage dont l’entrée est la plus proche de la nouvelle entrée x. Ainsi, nous considérons la distance entre chaque pixel de l’image, ce qui nous donne le score pour l’image. Les images ayant le score minimal seraient plus proche des images de références ce qui nous permettrait de déterminer quel</w:t>
+      </w:r>
+      <w:r>
+        <w:rPr>
+          <w:rFonts w:ascii="Times New Roman" w:hAnsi="Times New Roman" w:cs="Times New Roman"/>
+          <w:sz w:val="24"/>
+          <w:szCs w:val="24"/>
+        </w:rPr>
+        <w:t>s sont</w:t>
+      </w:r>
+      <w:r>
+        <w:rPr>
+          <w:rFonts w:ascii="Times New Roman" w:hAnsi="Times New Roman" w:cs="Times New Roman"/>
+          <w:sz w:val="24"/>
+          <w:szCs w:val="24"/>
+        </w:rPr>
+        <w:t xml:space="preserve"> les 2 cartes dans notre main. U</w:t>
+      </w:r>
+      <w:r>
+        <w:rPr>
+          <w:rFonts w:ascii="Times New Roman" w:hAnsi="Times New Roman" w:cs="Times New Roman"/>
+          <w:sz w:val="24"/>
+          <w:szCs w:val="24"/>
+        </w:rPr>
+        <w:t>n peu comme</w:t>
+      </w:r>
+      <w:r>
+        <w:rPr>
+          <w:rFonts w:ascii="Times New Roman" w:hAnsi="Times New Roman" w:cs="Times New Roman"/>
+          <w:sz w:val="24"/>
+          <w:szCs w:val="24"/>
+        </w:rPr>
+        <w:t xml:space="preserve"> le devoir 2 avec le </w:t>
       </w:r>
       <w:r>
         <w:rPr>
@@ -814,31 +984,7 @@
           <w:sz w:val="24"/>
           <w:szCs w:val="24"/>
         </w:rPr>
-        <w:t>taskid</w:t>
-      </w:r>
-      <w:r>
-        <w:rPr>
-          <w:rFonts w:ascii="Times New Roman" w:hAnsi="Times New Roman" w:cs="Times New Roman"/>
-          <w:sz w:val="24"/>
-          <w:szCs w:val="24"/>
-        </w:rPr>
-        <w:t xml:space="preserve"> = 0 fait référence au travail fait par le </w:t>
-      </w:r>
-      <w:r>
-        <w:rPr>
-          <w:rFonts w:ascii="Times New Roman" w:hAnsi="Times New Roman" w:cs="Times New Roman"/>
-          <w:sz w:val="24"/>
-          <w:szCs w:val="24"/>
-        </w:rPr>
-        <w:t>maître</w:t>
-      </w:r>
-      <w:r>
-        <w:rPr>
-          <w:rFonts w:ascii="Times New Roman" w:hAnsi="Times New Roman" w:cs="Times New Roman"/>
-          <w:sz w:val="24"/>
-          <w:szCs w:val="24"/>
-        </w:rPr>
-        <w:t xml:space="preserve"> et lorsque le </w:t>
+        <w:t>BruteForceA</w:t>
       </w:r>
       <w:r>
         <w:rPr>
@@ -847,292 +993,57 @@
           <w:sz w:val="24"/>
           <w:szCs w:val="24"/>
         </w:rPr>
-        <w:t>taskid</w:t>
-      </w:r>
-      <w:r>
-        <w:rPr>
-          <w:rFonts w:ascii="Times New Roman" w:hAnsi="Times New Roman" w:cs="Times New Roman"/>
-          <w:sz w:val="24"/>
-          <w:szCs w:val="24"/>
-        </w:rPr>
-        <w:t xml:space="preserve"> est plus grand que </w:t>
-      </w:r>
-      <w:r>
-        <w:rPr>
-          <w:rFonts w:ascii="Times New Roman" w:hAnsi="Times New Roman" w:cs="Times New Roman"/>
-          <w:sz w:val="24"/>
-          <w:szCs w:val="24"/>
-        </w:rPr>
-        <w:t>0, cela correspond au travail</w:t>
-      </w:r>
-      <w:r>
-        <w:rPr>
-          <w:rFonts w:ascii="Times New Roman" w:hAnsi="Times New Roman" w:cs="Times New Roman"/>
-          <w:sz w:val="24"/>
-          <w:szCs w:val="24"/>
-        </w:rPr>
-        <w:t xml:space="preserve"> fait les travailleurs. En bref, </w:t>
-      </w:r>
-      <w:r>
-        <w:rPr>
-          <w:rFonts w:ascii="Times New Roman" w:hAnsi="Times New Roman" w:cs="Times New Roman"/>
-          <w:sz w:val="24"/>
-          <w:szCs w:val="24"/>
-        </w:rPr>
-        <w:t>l</w:t>
-      </w:r>
-      <w:r>
-        <w:rPr>
-          <w:rFonts w:ascii="Times New Roman" w:hAnsi="Times New Roman" w:cs="Times New Roman"/>
-          <w:sz w:val="24"/>
-          <w:szCs w:val="24"/>
-        </w:rPr>
-        <w:t xml:space="preserve">e processus maître initialise les matrices et lance les travailleurs </w:t>
-      </w:r>
-      <w:r>
-        <w:rPr>
-          <w:rFonts w:ascii="Times New Roman" w:hAnsi="Times New Roman" w:cs="Times New Roman"/>
-          <w:sz w:val="24"/>
-          <w:szCs w:val="24"/>
-        </w:rPr>
-        <w:t>(</w:t>
-      </w:r>
-      <w:r>
-        <w:rPr>
-          <w:rFonts w:ascii="Times New Roman" w:eastAsia="Times New Roman" w:hAnsi="Times New Roman" w:cs="Times New Roman"/>
+        <w:t>ttaque</w:t>
+      </w:r>
+      <w:r>
+        <w:rPr>
+          <w:rFonts w:ascii="Times New Roman" w:hAnsi="Times New Roman" w:cs="Times New Roman"/>
+          <w:sz w:val="24"/>
+          <w:szCs w:val="24"/>
+        </w:rPr>
+        <w:t xml:space="preserve">, nous avons fait une version </w:t>
+      </w:r>
+      <w:r>
+        <w:rPr>
+          <w:rFonts w:ascii="Times New Roman" w:hAnsi="Times New Roman" w:cs="Times New Roman"/>
           <w:i/>
           <w:sz w:val="24"/>
           <w:szCs w:val="24"/>
         </w:rPr>
-        <w:t>workers</w:t>
-      </w:r>
-      <w:r>
-        <w:rPr>
-          <w:rFonts w:ascii="Times New Roman" w:eastAsia="Times New Roman" w:hAnsi="Times New Roman" w:cs="Times New Roman"/>
-          <w:sz w:val="24"/>
-          <w:szCs w:val="24"/>
-        </w:rPr>
-        <w:t>). Les travailleurs eux font le calcul de la multiplication matricielle, puis le processus maître collecte les résultats de ceux-ci.</w:t>
-      </w:r>
-    </w:p>
-    <w:p>
-      <w:pPr>
-        <w:spacing w:line="360" w:lineRule="auto"/>
-        <w:jc w:val="both"/>
-        <w:rPr>
-          <w:rFonts w:ascii="Times New Roman" w:eastAsia="Times New Roman" w:hAnsi="Times New Roman" w:cs="Times New Roman"/>
-          <w:sz w:val="24"/>
-          <w:szCs w:val="24"/>
-        </w:rPr>
-      </w:pPr>
-      <w:r>
-        <w:rPr>
-          <w:rFonts w:ascii="Times New Roman" w:eastAsia="Times New Roman" w:hAnsi="Times New Roman" w:cs="Times New Roman"/>
-          <w:sz w:val="24"/>
-          <w:szCs w:val="24"/>
-        </w:rPr>
-        <w:t xml:space="preserve">Pour nos recherches au niveau du problème 2, nous avons pris le code en </w:t>
-      </w:r>
-      <w:r>
-        <w:rPr>
-          <w:rFonts w:ascii="Times New Roman" w:eastAsia="Times New Roman" w:hAnsi="Times New Roman" w:cs="Times New Roman"/>
-          <w:sz w:val="24"/>
-          <w:szCs w:val="24"/>
-        </w:rPr>
-        <w:t>a</w:t>
-      </w:r>
-      <w:r>
-        <w:rPr>
-          <w:rFonts w:ascii="Times New Roman" w:eastAsia="Times New Roman" w:hAnsi="Times New Roman" w:cs="Times New Roman"/>
-          <w:sz w:val="24"/>
-          <w:szCs w:val="24"/>
-        </w:rPr>
-        <w:t xml:space="preserve">nnexe et modifié à notre guise. Pour faire la solution de plusieurs processus, nous avons dû aller sur internet pour apprendre comment lancer plusieurs « threads » en c++. De plus, il a fallu </w:t>
-      </w:r>
-      <w:r>
-        <w:rPr>
-          <w:rFonts w:ascii="Times New Roman" w:eastAsia="Times New Roman" w:hAnsi="Times New Roman" w:cs="Times New Roman"/>
-          <w:sz w:val="24"/>
-          <w:szCs w:val="24"/>
-        </w:rPr>
-        <w:t>bonifier nos</w:t>
-      </w:r>
-      <w:r>
-        <w:rPr>
-          <w:rFonts w:ascii="Times New Roman" w:eastAsia="Times New Roman" w:hAnsi="Times New Roman" w:cs="Times New Roman"/>
-          <w:sz w:val="24"/>
-          <w:szCs w:val="24"/>
-        </w:rPr>
-        <w:t xml:space="preserve"> connaissances sur les fonctions </w:t>
-      </w:r>
-      <w:r>
-        <w:rPr>
-          <w:rFonts w:ascii="Times New Roman" w:eastAsia="Times New Roman" w:hAnsi="Times New Roman" w:cs="Times New Roman"/>
+        <w:t>SingleThread</w:t>
+      </w:r>
+      <w:r>
+        <w:rPr>
+          <w:rFonts w:ascii="Times New Roman" w:hAnsi="Times New Roman" w:cs="Times New Roman"/>
+          <w:sz w:val="24"/>
+          <w:szCs w:val="24"/>
+        </w:rPr>
+        <w:t xml:space="preserve"> et une version </w:t>
+      </w:r>
+      <w:r>
+        <w:rPr>
+          <w:rFonts w:ascii="Times New Roman" w:hAnsi="Times New Roman" w:cs="Times New Roman"/>
           <w:i/>
-          <w:iCs/>
-          <w:sz w:val="24"/>
-          <w:szCs w:val="24"/>
-        </w:rPr>
-        <w:t xml:space="preserve">lambda </w:t>
-      </w:r>
-      <w:r>
-        <w:rPr>
-          <w:rFonts w:ascii="Times New Roman" w:eastAsia="Times New Roman" w:hAnsi="Times New Roman" w:cs="Times New Roman"/>
-          <w:sz w:val="24"/>
-          <w:szCs w:val="24"/>
-        </w:rPr>
-        <w:t xml:space="preserve">en </w:t>
-      </w:r>
-      <w:r>
-        <w:rPr>
-          <w:rFonts w:ascii="Times New Roman" w:eastAsia="Times New Roman" w:hAnsi="Times New Roman" w:cs="Times New Roman"/>
-          <w:sz w:val="24"/>
-          <w:szCs w:val="24"/>
-        </w:rPr>
-        <w:t>c++ et</w:t>
-      </w:r>
-      <w:r>
-        <w:rPr>
-          <w:rFonts w:ascii="Times New Roman" w:eastAsia="Times New Roman" w:hAnsi="Times New Roman" w:cs="Times New Roman"/>
-          <w:sz w:val="24"/>
-          <w:szCs w:val="24"/>
-        </w:rPr>
-        <w:t xml:space="preserve"> sur le fonctionnement d’un </w:t>
-      </w:r>
-      <w:r>
-        <w:rPr>
-          <w:rFonts w:ascii="Times New Roman" w:eastAsia="Times New Roman" w:hAnsi="Times New Roman" w:cs="Times New Roman"/>
-          <w:i/>
-          <w:sz w:val="24"/>
-          <w:szCs w:val="24"/>
-        </w:rPr>
-        <w:t>mutex</w:t>
-      </w:r>
-      <w:r>
-        <w:rPr>
-          <w:rFonts w:ascii="Times New Roman" w:eastAsia="Times New Roman" w:hAnsi="Times New Roman" w:cs="Times New Roman"/>
-          <w:sz w:val="24"/>
-          <w:szCs w:val="24"/>
-        </w:rPr>
-        <w:t xml:space="preserve"> en c++, étant donné que nous avons seulement utilisé le </w:t>
-      </w:r>
-      <w:r>
-        <w:rPr>
-          <w:rFonts w:ascii="Times New Roman" w:eastAsia="Times New Roman" w:hAnsi="Times New Roman" w:cs="Times New Roman"/>
-          <w:i/>
-          <w:iCs/>
-          <w:sz w:val="24"/>
-          <w:szCs w:val="24"/>
-        </w:rPr>
-        <w:t>mutex</w:t>
-      </w:r>
-      <w:r>
-        <w:rPr>
-          <w:rFonts w:ascii="Times New Roman" w:eastAsia="Times New Roman" w:hAnsi="Times New Roman" w:cs="Times New Roman"/>
-          <w:sz w:val="24"/>
-          <w:szCs w:val="24"/>
-        </w:rPr>
-        <w:t xml:space="preserve"> en c# dans le dernier devoir.</w:t>
-      </w:r>
-      <w:r>
-        <w:rPr>
-          <w:rFonts w:ascii="Times New Roman" w:eastAsia="Times New Roman" w:hAnsi="Times New Roman" w:cs="Times New Roman"/>
-          <w:sz w:val="24"/>
-          <w:szCs w:val="24"/>
-        </w:rPr>
-        <w:t xml:space="preserve"> Pour </w:t>
-      </w:r>
-      <w:r>
-        <w:rPr>
-          <w:rFonts w:ascii="Times New Roman" w:eastAsia="Times New Roman" w:hAnsi="Times New Roman" w:cs="Times New Roman"/>
-          <w:i/>
-          <w:sz w:val="24"/>
-          <w:szCs w:val="24"/>
-        </w:rPr>
-        <w:t>OpenCL</w:t>
-      </w:r>
-      <w:r>
-        <w:rPr>
-          <w:rFonts w:ascii="Times New Roman" w:eastAsia="Times New Roman" w:hAnsi="Times New Roman" w:cs="Times New Roman"/>
-          <w:sz w:val="24"/>
-          <w:szCs w:val="24"/>
-        </w:rPr>
-        <w:t>, nous avons recherché des exemples d’utilisations de la librairie. Particulièrement, nous sommes partis d’une base de code effectuant une multiplication matricielle</w:t>
-      </w:r>
-      <w:r>
-        <w:rPr>
-          <w:rFonts w:ascii="Times New Roman" w:eastAsia="Times New Roman" w:hAnsi="Times New Roman" w:cs="Times New Roman"/>
-          <w:sz w:val="24"/>
-          <w:szCs w:val="24"/>
-        </w:rPr>
-        <w:t xml:space="preserve"> en</w:t>
-      </w:r>
-      <w:r>
-        <w:rPr>
-          <w:rFonts w:ascii="Times New Roman" w:eastAsia="Times New Roman" w:hAnsi="Times New Roman" w:cs="Times New Roman"/>
-          <w:sz w:val="24"/>
-          <w:szCs w:val="24"/>
-        </w:rPr>
-        <w:t xml:space="preserve"> utilisant la librairie</w:t>
-      </w:r>
-      <w:r>
-        <w:rPr>
-          <w:rFonts w:ascii="Times New Roman" w:eastAsia="Times New Roman" w:hAnsi="Times New Roman" w:cs="Times New Roman"/>
-          <w:sz w:val="24"/>
-          <w:szCs w:val="24"/>
-        </w:rPr>
-        <w:t xml:space="preserve"> et</w:t>
-      </w:r>
-      <w:r>
-        <w:rPr>
-          <w:rFonts w:ascii="Times New Roman" w:eastAsia="Times New Roman" w:hAnsi="Times New Roman" w:cs="Times New Roman"/>
-          <w:sz w:val="24"/>
-          <w:szCs w:val="24"/>
-        </w:rPr>
-        <w:t xml:space="preserve"> l’avons modifié </w:t>
-      </w:r>
-      <w:r>
-        <w:rPr>
-          <w:rFonts w:ascii="Times New Roman" w:eastAsia="Times New Roman" w:hAnsi="Times New Roman" w:cs="Times New Roman"/>
-          <w:sz w:val="24"/>
-          <w:szCs w:val="24"/>
-        </w:rPr>
-        <w:t xml:space="preserve">incrémentalement. Nous avons aussi utilisé un </w:t>
-      </w:r>
-      <w:r>
-        <w:rPr>
-          <w:rFonts w:ascii="Times New Roman" w:eastAsia="Times New Roman" w:hAnsi="Times New Roman" w:cs="Times New Roman"/>
-          <w:i/>
-          <w:sz w:val="24"/>
-          <w:szCs w:val="24"/>
-        </w:rPr>
-        <w:t>CMakeLists</w:t>
-      </w:r>
-      <w:r>
-        <w:rPr>
-          <w:rFonts w:ascii="Times New Roman" w:eastAsia="Times New Roman" w:hAnsi="Times New Roman" w:cs="Times New Roman"/>
-          <w:sz w:val="24"/>
-          <w:szCs w:val="24"/>
-        </w:rPr>
-        <w:t xml:space="preserve"> trouvé en ligne pour l’utilisation de la librairie.</w:t>
-      </w:r>
-    </w:p>
-    <w:p>
-      <w:pPr>
-        <w:spacing w:after="0" w:line="240" w:lineRule="auto"/>
-        <w:rPr>
-          <w:rFonts w:ascii="Times New Roman" w:eastAsia="Times New Roman" w:hAnsi="Times New Roman" w:cs="Times New Roman"/>
-          <w:sz w:val="24"/>
-          <w:szCs w:val="24"/>
-        </w:rPr>
-      </w:pPr>
-      <w:r>
-        <w:rPr>
-          <w:rFonts w:ascii="Times New Roman" w:eastAsia="Times New Roman" w:hAnsi="Times New Roman" w:cs="Times New Roman"/>
-          <w:sz w:val="24"/>
-          <w:szCs w:val="24"/>
-        </w:rPr>
-        <w:br w:type="page"/>
+          <w:sz w:val="24"/>
+          <w:szCs w:val="24"/>
+        </w:rPr>
+        <w:t>MultiThread</w:t>
+      </w:r>
+      <w:r>
+        <w:rPr>
+          <w:rFonts w:ascii="Times New Roman" w:hAnsi="Times New Roman" w:cs="Times New Roman"/>
+          <w:sz w:val="24"/>
+          <w:szCs w:val="24"/>
+        </w:rPr>
+        <w:t xml:space="preserve">. Nous avons omis la version GPU étant donné la contrainte de temps. </w:t>
+      </w:r>
+      <w:r>
+        <w:rPr>
+          <w:rFonts w:ascii="Times New Roman" w:hAnsi="Times New Roman" w:cs="Times New Roman"/>
+          <w:sz w:val="24"/>
+          <w:szCs w:val="24"/>
+        </w:rPr>
+        <w:t xml:space="preserve"> </w:t>
       </w:r>
     </w:p>
     <w:p>
@@ -1150,15 +1061,22 @@
           <w:szCs w:val="36"/>
         </w:rPr>
       </w:pPr>
-      <w:bookmarkStart w:id="2" w:name="_Toc520406069"/>
+      <w:bookmarkStart w:id="2" w:name="_Toc520724984"/>
       <w:r>
         <w:rPr>
           <w:rFonts w:ascii="Times New Roman" w:eastAsia="Times New Roman" w:hAnsi="Times New Roman" w:cs="Times New Roman"/>
           <w:sz w:val="36"/>
           <w:szCs w:val="36"/>
         </w:rPr>
-        <w:lastRenderedPageBreak/>
-        <w:t>Description du mode de déploiement</w:t>
+        <w:t>D</w:t>
+      </w:r>
+      <w:r>
+        <w:rPr>
+          <w:rFonts w:ascii="Times New Roman" w:eastAsia="Times New Roman" w:hAnsi="Times New Roman" w:cs="Times New Roman"/>
+          <w:sz w:val="36"/>
+          <w:szCs w:val="36"/>
+        </w:rPr>
+        <w:t>escription du mode de déploiement</w:t>
       </w:r>
       <w:bookmarkEnd w:id="2"/>
     </w:p>
@@ -1167,84 +1085,284 @@
         <w:spacing w:line="360" w:lineRule="auto"/>
         <w:jc w:val="both"/>
         <w:rPr>
-          <w:rFonts w:ascii="Times New Roman" w:eastAsia="Times New Roman" w:hAnsi="Times New Roman" w:cs="Times New Roman"/>
-          <w:sz w:val="24"/>
-          <w:szCs w:val="24"/>
-        </w:rPr>
-      </w:pPr>
-      <w:r>
-        <w:rPr>
-          <w:rFonts w:ascii="Times New Roman" w:eastAsia="Times New Roman" w:hAnsi="Times New Roman" w:cs="Times New Roman"/>
-          <w:sz w:val="24"/>
-          <w:szCs w:val="24"/>
-        </w:rPr>
-        <w:t xml:space="preserve">Tout d’abord, pour faire l’exécution du programme du problème 1, vous devez rajouté des variables d’environnements : NP, M, N et K en initialisant </w:t>
-      </w:r>
-      <w:r>
-        <w:rPr>
-          <w:rFonts w:ascii="Times New Roman" w:eastAsia="Times New Roman" w:hAnsi="Times New Roman" w:cs="Times New Roman"/>
-          <w:sz w:val="24"/>
-          <w:szCs w:val="24"/>
-        </w:rPr>
-        <w:t>leur</w:t>
-      </w:r>
-      <w:r>
-        <w:rPr>
-          <w:rFonts w:ascii="Times New Roman" w:eastAsia="Times New Roman" w:hAnsi="Times New Roman" w:cs="Times New Roman"/>
-          <w:sz w:val="24"/>
-          <w:szCs w:val="24"/>
-        </w:rPr>
-        <w:t xml:space="preserve"> valeur. Vous devez bien respecter les majuscules de ces variables et les noms de ceux-ci, puisqu’on y fait référence dans le code. NP correspond au nombre de processus qui sera exécutés, les variables M, N et K correspondent aux dimensions des matrices telle qu’une multiplication matricielle du type : </w:t>
-      </w:r>
-      <w:r>
-        <w:rPr>
-          <w:rFonts w:ascii="Times New Roman" w:hAnsi="Times New Roman" w:cs="Times New Roman"/>
-          <w:sz w:val="24"/>
-          <w:szCs w:val="24"/>
-        </w:rPr>
-        <w:t>M</w:t>
-      </w:r>
-      <w:r>
-        <w:rPr>
-          <w:rFonts w:ascii="Times New Roman" w:hAnsi="Times New Roman" w:cs="Times New Roman"/>
-          <w:sz w:val="24"/>
-          <w:szCs w:val="24"/>
-          <w:vertAlign w:val="subscript"/>
-        </w:rPr>
-        <w:t>x</w:t>
-      </w:r>
-      <w:r>
-        <w:rPr>
-          <w:rFonts w:ascii="Times New Roman" w:hAnsi="Times New Roman" w:cs="Times New Roman"/>
-          <w:sz w:val="24"/>
-          <w:szCs w:val="24"/>
-        </w:rPr>
-        <w:t>K</w:t>
-      </w:r>
-      <w:r>
-        <w:rPr>
-          <w:rFonts w:ascii="Times New Roman" w:eastAsia="Times New Roman" w:hAnsi="Times New Roman" w:cs="Times New Roman"/>
-          <w:sz w:val="24"/>
-          <w:szCs w:val="24"/>
-        </w:rPr>
-        <w:t xml:space="preserve"> * K</w:t>
-      </w:r>
-      <w:r>
-        <w:rPr>
-          <w:rFonts w:ascii="Times New Roman" w:eastAsia="Times New Roman" w:hAnsi="Times New Roman" w:cs="Times New Roman"/>
-          <w:sz w:val="24"/>
-          <w:szCs w:val="24"/>
-          <w:vertAlign w:val="subscript"/>
-        </w:rPr>
-        <w:t>x</w:t>
-      </w:r>
-      <w:r>
-        <w:rPr>
-          <w:rFonts w:ascii="Times New Roman" w:eastAsia="Times New Roman" w:hAnsi="Times New Roman" w:cs="Times New Roman"/>
-          <w:sz w:val="24"/>
-          <w:szCs w:val="24"/>
-        </w:rPr>
-        <w:t>N.</w:t>
+          <w:rFonts w:ascii="Times New Roman" w:hAnsi="Times New Roman" w:cs="Times New Roman"/>
+          <w:sz w:val="24"/>
+          <w:szCs w:val="24"/>
+        </w:rPr>
+      </w:pPr>
+      <w:r>
+        <w:rPr>
+          <w:rFonts w:ascii="Times New Roman" w:eastAsia="Times New Roman" w:hAnsi="Times New Roman" w:cs="Times New Roman"/>
+          <w:sz w:val="24"/>
+          <w:szCs w:val="24"/>
+        </w:rPr>
+        <w:t>Au sujet du découpage de notre code, nous avons tout d’abord</w:t>
+      </w:r>
+      <w:r>
+        <w:rPr>
+          <w:rFonts w:ascii="Times New Roman" w:eastAsia="Times New Roman" w:hAnsi="Times New Roman" w:cs="Times New Roman"/>
+          <w:sz w:val="24"/>
+          <w:szCs w:val="24"/>
+        </w:rPr>
+        <w:t xml:space="preserve"> fait une classe</w:t>
+      </w:r>
+      <w:r>
+        <w:rPr>
+          <w:rFonts w:ascii="Times New Roman" w:eastAsia="Times New Roman" w:hAnsi="Times New Roman" w:cs="Times New Roman"/>
+          <w:sz w:val="24"/>
+          <w:szCs w:val="24"/>
+        </w:rPr>
+        <w:t xml:space="preserve"> </w:t>
+      </w:r>
+      <w:r>
+        <w:rPr>
+          <w:rFonts w:ascii="Times New Roman" w:eastAsia="Times New Roman" w:hAnsi="Times New Roman" w:cs="Times New Roman"/>
+          <w:i/>
+          <w:sz w:val="24"/>
+          <w:szCs w:val="24"/>
+        </w:rPr>
+        <w:t>Analyseur.cs</w:t>
+      </w:r>
+      <w:r>
+        <w:rPr>
+          <w:rFonts w:ascii="Times New Roman" w:eastAsia="Times New Roman" w:hAnsi="Times New Roman" w:cs="Times New Roman"/>
+          <w:sz w:val="24"/>
+          <w:szCs w:val="24"/>
+        </w:rPr>
+        <w:t xml:space="preserve"> qui a la logique de l’anal</w:t>
+      </w:r>
+      <w:r>
+        <w:rPr>
+          <w:rFonts w:ascii="Times New Roman" w:eastAsia="Times New Roman" w:hAnsi="Times New Roman" w:cs="Times New Roman"/>
+          <w:sz w:val="24"/>
+          <w:szCs w:val="24"/>
+        </w:rPr>
+        <w:t>yseur de nos images.</w:t>
+      </w:r>
+      <w:r>
+        <w:rPr>
+          <w:rFonts w:ascii="Times New Roman" w:eastAsia="Times New Roman" w:hAnsi="Times New Roman" w:cs="Times New Roman"/>
+          <w:sz w:val="24"/>
+          <w:szCs w:val="24"/>
+        </w:rPr>
+        <w:t xml:space="preserve"> C’est dans cette classe que nous paralysons le calcul de distance de pixel.</w:t>
+      </w:r>
+      <w:r>
+        <w:rPr>
+          <w:rFonts w:ascii="Times New Roman" w:eastAsia="Times New Roman" w:hAnsi="Times New Roman" w:cs="Times New Roman"/>
+          <w:sz w:val="24"/>
+          <w:szCs w:val="24"/>
+        </w:rPr>
+        <w:t xml:space="preserve"> La classe </w:t>
+      </w:r>
+      <w:r>
+        <w:rPr>
+          <w:rFonts w:ascii="Times New Roman" w:eastAsia="Times New Roman" w:hAnsi="Times New Roman" w:cs="Times New Roman"/>
+          <w:i/>
+          <w:sz w:val="24"/>
+          <w:szCs w:val="24"/>
+        </w:rPr>
+        <w:t>C</w:t>
+      </w:r>
+      <w:r>
+        <w:rPr>
+          <w:rFonts w:ascii="Times New Roman" w:eastAsia="Times New Roman" w:hAnsi="Times New Roman" w:cs="Times New Roman"/>
+          <w:i/>
+          <w:sz w:val="24"/>
+          <w:szCs w:val="24"/>
+        </w:rPr>
+        <w:t>arte</w:t>
+      </w:r>
+      <w:r>
+        <w:rPr>
+          <w:rFonts w:ascii="Times New Roman" w:eastAsia="Times New Roman" w:hAnsi="Times New Roman" w:cs="Times New Roman"/>
+          <w:i/>
+          <w:sz w:val="24"/>
+          <w:szCs w:val="24"/>
+        </w:rPr>
+        <w:t>.cs</w:t>
+      </w:r>
+      <w:r>
+        <w:rPr>
+          <w:rFonts w:ascii="Times New Roman" w:eastAsia="Times New Roman" w:hAnsi="Times New Roman" w:cs="Times New Roman"/>
+          <w:sz w:val="24"/>
+          <w:szCs w:val="24"/>
+        </w:rPr>
+        <w:t xml:space="preserve"> contient tous les caractéristiques propres </w:t>
+      </w:r>
+      <w:r>
+        <w:rPr>
+          <w:rFonts w:ascii="Times New Roman" w:eastAsia="Times New Roman" w:hAnsi="Times New Roman" w:cs="Times New Roman"/>
+          <w:sz w:val="24"/>
+          <w:szCs w:val="24"/>
+        </w:rPr>
+        <w:t>à une carte (</w:t>
+      </w:r>
+      <w:r>
+        <w:rPr>
+          <w:rFonts w:ascii="Times New Roman" w:eastAsia="Times New Roman" w:hAnsi="Times New Roman" w:cs="Times New Roman"/>
+          <w:sz w:val="24"/>
+          <w:szCs w:val="24"/>
+        </w:rPr>
+        <w:t>sa valeur et son type).</w:t>
+      </w:r>
+      <w:r>
+        <w:rPr>
+          <w:rFonts w:ascii="Times New Roman" w:eastAsia="Times New Roman" w:hAnsi="Times New Roman" w:cs="Times New Roman"/>
+          <w:sz w:val="24"/>
+          <w:szCs w:val="24"/>
+        </w:rPr>
+        <w:t xml:space="preserve"> La classe </w:t>
+      </w:r>
+      <w:r>
+        <w:rPr>
+          <w:rFonts w:ascii="Times New Roman" w:eastAsia="Times New Roman" w:hAnsi="Times New Roman" w:cs="Times New Roman"/>
+          <w:i/>
+          <w:sz w:val="24"/>
+          <w:szCs w:val="24"/>
+        </w:rPr>
+        <w:t>Constantes.cs</w:t>
+      </w:r>
+      <w:r>
+        <w:rPr>
+          <w:rFonts w:ascii="Times New Roman" w:eastAsia="Times New Roman" w:hAnsi="Times New Roman" w:cs="Times New Roman"/>
+          <w:sz w:val="24"/>
+          <w:szCs w:val="24"/>
+        </w:rPr>
+        <w:t xml:space="preserve"> contient les coordonnées en pixel exacte de la main de nos images de références. Ces coordonnées nous servent à bien </w:t>
+      </w:r>
+      <w:r>
+        <w:rPr>
+          <w:rFonts w:ascii="Times New Roman" w:eastAsia="Times New Roman" w:hAnsi="Times New Roman" w:cs="Times New Roman"/>
+          <w:sz w:val="24"/>
+          <w:szCs w:val="24"/>
+        </w:rPr>
+        <w:lastRenderedPageBreak/>
+        <w:t xml:space="preserve">analyser pour une même dimension chaque pixel. </w:t>
+      </w:r>
+      <w:r>
+        <w:rPr>
+          <w:rFonts w:ascii="Times New Roman" w:eastAsia="Times New Roman" w:hAnsi="Times New Roman" w:cs="Times New Roman"/>
+          <w:sz w:val="24"/>
+          <w:szCs w:val="24"/>
+        </w:rPr>
+        <w:t xml:space="preserve">La classe </w:t>
+      </w:r>
+      <w:r>
+        <w:rPr>
+          <w:rFonts w:ascii="Times New Roman" w:eastAsia="Times New Roman" w:hAnsi="Times New Roman" w:cs="Times New Roman"/>
+          <w:i/>
+          <w:sz w:val="24"/>
+          <w:szCs w:val="24"/>
+        </w:rPr>
+        <w:t>Position.cs</w:t>
+      </w:r>
+      <w:r>
+        <w:rPr>
+          <w:rFonts w:ascii="Times New Roman" w:hAnsi="Times New Roman" w:cs="Times New Roman"/>
+          <w:sz w:val="24"/>
+          <w:szCs w:val="24"/>
+        </w:rPr>
+        <w:t xml:space="preserve"> contient les </w:t>
+      </w:r>
+      <w:r>
+        <w:rPr>
+          <w:rFonts w:ascii="Times New Roman" w:hAnsi="Times New Roman" w:cs="Times New Roman"/>
+          <w:sz w:val="24"/>
+          <w:szCs w:val="24"/>
+        </w:rPr>
+        <w:t>coordonnées</w:t>
+      </w:r>
+      <w:r>
+        <w:rPr>
+          <w:rFonts w:ascii="Times New Roman" w:hAnsi="Times New Roman" w:cs="Times New Roman"/>
+          <w:sz w:val="24"/>
+          <w:szCs w:val="24"/>
+        </w:rPr>
+        <w:t xml:space="preserve"> d’un pixel dans une image. </w:t>
+      </w:r>
+      <w:r>
+        <w:rPr>
+          <w:rFonts w:ascii="Times New Roman" w:hAnsi="Times New Roman" w:cs="Times New Roman"/>
+          <w:sz w:val="24"/>
+          <w:szCs w:val="24"/>
+        </w:rPr>
+        <w:t xml:space="preserve">Les classes </w:t>
+      </w:r>
+      <w:r>
+        <w:rPr>
+          <w:rFonts w:ascii="Times New Roman" w:hAnsi="Times New Roman" w:cs="Times New Roman"/>
+          <w:i/>
+          <w:sz w:val="24"/>
+          <w:szCs w:val="24"/>
+        </w:rPr>
+        <w:t>Program.cs</w:t>
+      </w:r>
+      <w:r>
+        <w:rPr>
+          <w:rFonts w:ascii="Times New Roman" w:hAnsi="Times New Roman" w:cs="Times New Roman"/>
+          <w:sz w:val="24"/>
+          <w:szCs w:val="24"/>
+        </w:rPr>
+        <w:t xml:space="preserve"> et </w:t>
+      </w:r>
+      <w:r>
+        <w:rPr>
+          <w:rFonts w:ascii="Times New Roman" w:hAnsi="Times New Roman" w:cs="Times New Roman"/>
+          <w:i/>
+          <w:sz w:val="24"/>
+          <w:szCs w:val="24"/>
+        </w:rPr>
+        <w:t>frmMain.cs</w:t>
+      </w:r>
+      <w:r>
+        <w:rPr>
+          <w:rFonts w:ascii="Times New Roman" w:hAnsi="Times New Roman" w:cs="Times New Roman"/>
+          <w:sz w:val="24"/>
+          <w:szCs w:val="24"/>
+        </w:rPr>
+        <w:t xml:space="preserve"> contiennent l’ouverture de l’application permettant le choix d’exécuter le programme soit en séquentiel ou en multiple fils. </w:t>
+      </w:r>
+      <w:r>
+        <w:rPr>
+          <w:rFonts w:ascii="Times New Roman" w:hAnsi="Times New Roman" w:cs="Times New Roman"/>
+          <w:sz w:val="24"/>
+          <w:szCs w:val="24"/>
+        </w:rPr>
+        <w:t>Nos images de références tels que la table de jeux de cartes et des images de références des nombres sont répertorié</w:t>
+      </w:r>
+      <w:r>
+        <w:rPr>
+          <w:rFonts w:ascii="Times New Roman" w:hAnsi="Times New Roman" w:cs="Times New Roman"/>
+          <w:sz w:val="24"/>
+          <w:szCs w:val="24"/>
+        </w:rPr>
+        <w:t>es</w:t>
+      </w:r>
+      <w:r>
+        <w:rPr>
+          <w:rFonts w:ascii="Times New Roman" w:hAnsi="Times New Roman" w:cs="Times New Roman"/>
+          <w:sz w:val="24"/>
+          <w:szCs w:val="24"/>
+        </w:rPr>
+        <w:t xml:space="preserve"> dans le dossier </w:t>
+      </w:r>
+      <w:r>
+        <w:rPr>
+          <w:rFonts w:ascii="Times New Roman" w:hAnsi="Times New Roman" w:cs="Times New Roman"/>
+          <w:i/>
+          <w:sz w:val="24"/>
+          <w:szCs w:val="24"/>
+        </w:rPr>
+        <w:t>Ressources</w:t>
+      </w:r>
+      <w:r>
+        <w:rPr>
+          <w:rFonts w:ascii="Times New Roman" w:hAnsi="Times New Roman" w:cs="Times New Roman"/>
+          <w:sz w:val="24"/>
+          <w:szCs w:val="24"/>
+        </w:rPr>
+        <w:t>.</w:t>
       </w:r>
     </w:p>
     <w:p>
@@ -1252,445 +1370,29 @@
         <w:spacing w:line="360" w:lineRule="auto"/>
         <w:jc w:val="both"/>
         <w:rPr>
-          <w:rFonts w:ascii="Times New Roman" w:eastAsia="Times New Roman" w:hAnsi="Times New Roman" w:cs="Times New Roman"/>
-          <w:sz w:val="24"/>
-          <w:szCs w:val="24"/>
-        </w:rPr>
-      </w:pPr>
-      <w:r>
-        <w:rPr>
-          <w:rFonts w:ascii="Times New Roman" w:eastAsia="Times New Roman" w:hAnsi="Times New Roman" w:cs="Times New Roman"/>
-          <w:sz w:val="24"/>
-          <w:szCs w:val="24"/>
-        </w:rPr>
-        <w:t>Premièrement pour bien comprendre notre solution au problème 1, nous avons créé un fichier script.sh contenant la commande "mpirun -np ${NP} ./cmake-build-debug/main". Ce script permet d’exécuter une application MPI en spécifiant le nombre de processus (la valeur NP. Pour ce problème nous avons décidé arbitrairement d’exécuter la multiplication matricielle en exécutant 4 processus de manière parallèle. Il est donc possible de modifier cette valeur à votre guise. Puis</w:t>
-      </w:r>
-      <w:r>
-        <w:rPr>
-          <w:rFonts w:ascii="Times New Roman" w:eastAsia="Times New Roman" w:hAnsi="Times New Roman" w:cs="Times New Roman"/>
-          <w:sz w:val="24"/>
-          <w:szCs w:val="24"/>
-        </w:rPr>
-        <w:t>,</w:t>
-      </w:r>
-      <w:r>
-        <w:rPr>
-          <w:rFonts w:ascii="Times New Roman" w:eastAsia="Times New Roman" w:hAnsi="Times New Roman" w:cs="Times New Roman"/>
-          <w:sz w:val="24"/>
-          <w:szCs w:val="24"/>
-        </w:rPr>
-        <w:t xml:space="preserve"> le "./cmake-build-debug/main" est </w:t>
-      </w:r>
-      <w:r>
-        <w:rPr>
-          <w:rFonts w:ascii="Times New Roman" w:eastAsia="Times New Roman" w:hAnsi="Times New Roman" w:cs="Times New Roman"/>
-          <w:sz w:val="24"/>
-          <w:szCs w:val="24"/>
-        </w:rPr>
-        <w:t>le chemin relatif</w:t>
-      </w:r>
-      <w:r>
-        <w:rPr>
-          <w:rFonts w:ascii="Times New Roman" w:eastAsia="Times New Roman" w:hAnsi="Times New Roman" w:cs="Times New Roman"/>
-          <w:sz w:val="24"/>
-          <w:szCs w:val="24"/>
-        </w:rPr>
-        <w:t xml:space="preserve"> de la solution </w:t>
-      </w:r>
-      <w:r>
-        <w:rPr>
-          <w:rFonts w:ascii="Times New Roman" w:eastAsia="Times New Roman" w:hAnsi="Times New Roman" w:cs="Times New Roman"/>
-          <w:sz w:val="24"/>
-          <w:szCs w:val="24"/>
-        </w:rPr>
-        <w:t>de l’exécutable générée.</w:t>
-      </w:r>
+          <w:rFonts w:ascii="Times New Roman" w:hAnsi="Times New Roman" w:cs="Times New Roman"/>
+          <w:sz w:val="24"/>
+          <w:szCs w:val="24"/>
+        </w:rPr>
+      </w:pPr>
     </w:p>
     <w:p>
       <w:pPr>
         <w:spacing w:line="360" w:lineRule="auto"/>
         <w:jc w:val="both"/>
         <w:rPr>
-          <w:rFonts w:ascii="Times New Roman" w:hAnsi="Times New Roman" w:cs="Times New Roman"/>
-          <w:sz w:val="24"/>
-          <w:szCs w:val="24"/>
-        </w:rPr>
-      </w:pPr>
-      <w:r>
-        <w:rPr>
-          <w:rFonts w:ascii="Times New Roman" w:hAnsi="Times New Roman" w:cs="Times New Roman"/>
-          <w:sz w:val="24"/>
-          <w:szCs w:val="24"/>
-        </w:rPr>
-        <w:t xml:space="preserve">Pour exécuter le programme du problème 2, </w:t>
-      </w:r>
-      <w:r>
-        <w:rPr>
-          <w:rFonts w:ascii="Times New Roman" w:hAnsi="Times New Roman" w:cs="Times New Roman"/>
-          <w:sz w:val="24"/>
-          <w:szCs w:val="24"/>
-        </w:rPr>
-        <w:t>vous devez</w:t>
-      </w:r>
-      <w:r>
-        <w:rPr>
-          <w:rFonts w:ascii="Times New Roman" w:hAnsi="Times New Roman" w:cs="Times New Roman"/>
-          <w:sz w:val="24"/>
-          <w:szCs w:val="24"/>
-        </w:rPr>
-        <w:t xml:space="preserve"> appeler</w:t>
-      </w:r>
-      <w:r>
-        <w:rPr>
-          <w:rFonts w:ascii="Times New Roman" w:hAnsi="Times New Roman" w:cs="Times New Roman"/>
-          <w:sz w:val="24"/>
-          <w:szCs w:val="24"/>
-        </w:rPr>
-        <w:t xml:space="preserve"> </w:t>
-      </w:r>
-      <w:r>
-        <w:rPr>
-          <w:rFonts w:ascii="Times New Roman" w:hAnsi="Times New Roman" w:cs="Times New Roman"/>
-          <w:sz w:val="24"/>
-          <w:szCs w:val="24"/>
-        </w:rPr>
-        <w:t xml:space="preserve">l’exécutable nommé « bruteForceAttack ». Cet </w:t>
-      </w:r>
-      <w:r>
-        <w:rPr>
-          <w:rFonts w:ascii="Times New Roman" w:hAnsi="Times New Roman" w:cs="Times New Roman"/>
-          <w:sz w:val="24"/>
-          <w:szCs w:val="24"/>
-        </w:rPr>
-        <w:t>exécutable</w:t>
-      </w:r>
-      <w:r>
-        <w:rPr>
-          <w:rFonts w:ascii="Times New Roman" w:hAnsi="Times New Roman" w:cs="Times New Roman"/>
-          <w:sz w:val="24"/>
-          <w:szCs w:val="24"/>
-        </w:rPr>
-        <w:t xml:space="preserve"> prend 2 ou 3 </w:t>
-      </w:r>
-      <w:r>
-        <w:rPr>
-          <w:rFonts w:ascii="Times New Roman" w:hAnsi="Times New Roman" w:cs="Times New Roman"/>
-          <w:sz w:val="24"/>
-          <w:szCs w:val="24"/>
-        </w:rPr>
-        <w:t>paramètre</w:t>
-      </w:r>
-      <w:r>
-        <w:rPr>
-          <w:rFonts w:ascii="Times New Roman" w:hAnsi="Times New Roman" w:cs="Times New Roman"/>
-          <w:sz w:val="24"/>
-          <w:szCs w:val="24"/>
-        </w:rPr>
-        <w:t xml:space="preserve">. Le premier </w:t>
-      </w:r>
-      <w:r>
-        <w:rPr>
-          <w:rFonts w:ascii="Times New Roman" w:hAnsi="Times New Roman" w:cs="Times New Roman"/>
-          <w:sz w:val="24"/>
-          <w:szCs w:val="24"/>
-        </w:rPr>
-        <w:t>paramètre est la chaî</w:t>
-      </w:r>
-      <w:r>
-        <w:rPr>
-          <w:rFonts w:ascii="Times New Roman" w:hAnsi="Times New Roman" w:cs="Times New Roman"/>
-          <w:sz w:val="24"/>
-          <w:szCs w:val="24"/>
-        </w:rPr>
-        <w:t>ne e</w:t>
-      </w:r>
-      <w:r>
-        <w:rPr>
-          <w:rFonts w:ascii="Times New Roman" w:hAnsi="Times New Roman" w:cs="Times New Roman"/>
-          <w:sz w:val="24"/>
-          <w:szCs w:val="24"/>
-        </w:rPr>
-        <w:t>n clair que nous devons effectuer</w:t>
-      </w:r>
-      <w:r>
-        <w:rPr>
-          <w:rFonts w:ascii="Times New Roman" w:hAnsi="Times New Roman" w:cs="Times New Roman"/>
-          <w:sz w:val="24"/>
-          <w:szCs w:val="24"/>
-        </w:rPr>
-        <w:t xml:space="preserve"> une attaque dessus. Ce </w:t>
-      </w:r>
-      <w:r>
-        <w:rPr>
-          <w:rFonts w:ascii="Times New Roman" w:hAnsi="Times New Roman" w:cs="Times New Roman"/>
-          <w:sz w:val="24"/>
-          <w:szCs w:val="24"/>
-        </w:rPr>
-        <w:t>paramètre</w:t>
-      </w:r>
-      <w:r>
-        <w:rPr>
-          <w:rFonts w:ascii="Times New Roman" w:hAnsi="Times New Roman" w:cs="Times New Roman"/>
-          <w:sz w:val="24"/>
-          <w:szCs w:val="24"/>
-        </w:rPr>
-        <w:t xml:space="preserve"> est </w:t>
-      </w:r>
-      <w:r>
-        <w:rPr>
-          <w:rFonts w:ascii="Times New Roman" w:hAnsi="Times New Roman" w:cs="Times New Roman"/>
-          <w:sz w:val="24"/>
-          <w:szCs w:val="24"/>
-        </w:rPr>
-        <w:t>optionnel</w:t>
-      </w:r>
-      <w:r>
-        <w:rPr>
-          <w:rFonts w:ascii="Times New Roman" w:hAnsi="Times New Roman" w:cs="Times New Roman"/>
-          <w:sz w:val="24"/>
-          <w:szCs w:val="24"/>
-        </w:rPr>
-        <w:t xml:space="preserve">. S’il n’est pas </w:t>
-      </w:r>
-      <w:r>
-        <w:rPr>
-          <w:rFonts w:ascii="Times New Roman" w:hAnsi="Times New Roman" w:cs="Times New Roman"/>
-          <w:sz w:val="24"/>
-          <w:szCs w:val="24"/>
-        </w:rPr>
-        <w:t>spécifié, la chaî</w:t>
-      </w:r>
-      <w:r>
-        <w:rPr>
-          <w:rFonts w:ascii="Times New Roman" w:hAnsi="Times New Roman" w:cs="Times New Roman"/>
-          <w:sz w:val="24"/>
-          <w:szCs w:val="24"/>
-        </w:rPr>
-        <w:t xml:space="preserve">ne abaaaaaa sera </w:t>
-      </w:r>
-      <w:r>
-        <w:rPr>
-          <w:rFonts w:ascii="Times New Roman" w:hAnsi="Times New Roman" w:cs="Times New Roman"/>
-          <w:sz w:val="24"/>
-          <w:szCs w:val="24"/>
-        </w:rPr>
-        <w:t>utilisé</w:t>
-      </w:r>
-      <w:r>
-        <w:rPr>
-          <w:rFonts w:ascii="Times New Roman" w:hAnsi="Times New Roman" w:cs="Times New Roman"/>
-          <w:sz w:val="24"/>
-          <w:szCs w:val="24"/>
-        </w:rPr>
-        <w:t>. L’</w:t>
-      </w:r>
-      <w:r>
-        <w:rPr>
-          <w:rFonts w:ascii="Times New Roman" w:hAnsi="Times New Roman" w:cs="Times New Roman"/>
-          <w:sz w:val="24"/>
-          <w:szCs w:val="24"/>
-        </w:rPr>
-        <w:t>exécutable encodera la chaî</w:t>
-      </w:r>
-      <w:r>
-        <w:rPr>
-          <w:rFonts w:ascii="Times New Roman" w:hAnsi="Times New Roman" w:cs="Times New Roman"/>
-          <w:sz w:val="24"/>
-          <w:szCs w:val="24"/>
-        </w:rPr>
-        <w:t>ne choisie, puis effectuera l’attaque e</w:t>
-      </w:r>
-      <w:r>
-        <w:rPr>
-          <w:rFonts w:ascii="Times New Roman" w:hAnsi="Times New Roman" w:cs="Times New Roman"/>
-          <w:sz w:val="24"/>
-          <w:szCs w:val="24"/>
-        </w:rPr>
-        <w:t>t finalement retournera la chaîne décodée</w:t>
-      </w:r>
-      <w:r>
-        <w:rPr>
-          <w:rFonts w:ascii="Times New Roman" w:hAnsi="Times New Roman" w:cs="Times New Roman"/>
-          <w:sz w:val="24"/>
-          <w:szCs w:val="24"/>
-        </w:rPr>
-        <w:t xml:space="preserve">. Le </w:t>
-      </w:r>
-      <w:r>
-        <w:rPr>
-          <w:rFonts w:ascii="Times New Roman" w:hAnsi="Times New Roman" w:cs="Times New Roman"/>
-          <w:sz w:val="24"/>
-          <w:szCs w:val="24"/>
-        </w:rPr>
-        <w:t>troisième</w:t>
-      </w:r>
-      <w:r>
-        <w:rPr>
-          <w:rFonts w:ascii="Times New Roman" w:hAnsi="Times New Roman" w:cs="Times New Roman"/>
-          <w:sz w:val="24"/>
-          <w:szCs w:val="24"/>
-        </w:rPr>
-        <w:t xml:space="preserve"> </w:t>
-      </w:r>
-      <w:r>
-        <w:rPr>
-          <w:rFonts w:ascii="Times New Roman" w:hAnsi="Times New Roman" w:cs="Times New Roman"/>
-          <w:sz w:val="24"/>
-          <w:szCs w:val="24"/>
-        </w:rPr>
-        <w:t>paramètre</w:t>
-      </w:r>
-      <w:r>
-        <w:rPr>
-          <w:rFonts w:ascii="Times New Roman" w:hAnsi="Times New Roman" w:cs="Times New Roman"/>
-          <w:sz w:val="24"/>
-          <w:szCs w:val="24"/>
-        </w:rPr>
-        <w:t xml:space="preserve"> est le type d’</w:t>
-      </w:r>
-      <w:r>
-        <w:rPr>
-          <w:rFonts w:ascii="Times New Roman" w:hAnsi="Times New Roman" w:cs="Times New Roman"/>
-          <w:sz w:val="24"/>
-          <w:szCs w:val="24"/>
-        </w:rPr>
-        <w:t>attaque à</w:t>
-      </w:r>
-      <w:r>
-        <w:rPr>
-          <w:rFonts w:ascii="Times New Roman" w:hAnsi="Times New Roman" w:cs="Times New Roman"/>
-          <w:sz w:val="24"/>
-          <w:szCs w:val="24"/>
-        </w:rPr>
-        <w:t xml:space="preserve"> </w:t>
-      </w:r>
-      <w:r>
-        <w:rPr>
-          <w:rFonts w:ascii="Times New Roman" w:hAnsi="Times New Roman" w:cs="Times New Roman"/>
-          <w:sz w:val="24"/>
-          <w:szCs w:val="24"/>
-        </w:rPr>
-        <w:t>employer</w:t>
-      </w:r>
-      <w:r>
-        <w:rPr>
-          <w:rFonts w:ascii="Times New Roman" w:hAnsi="Times New Roman" w:cs="Times New Roman"/>
-          <w:sz w:val="24"/>
-          <w:szCs w:val="24"/>
-        </w:rPr>
-        <w:t xml:space="preserve">. Ce </w:t>
-      </w:r>
-      <w:r>
-        <w:rPr>
-          <w:rFonts w:ascii="Times New Roman" w:hAnsi="Times New Roman" w:cs="Times New Roman"/>
-          <w:sz w:val="24"/>
-          <w:szCs w:val="24"/>
-        </w:rPr>
-        <w:t>paramètre est obligatoire et peut</w:t>
-      </w:r>
-      <w:r>
-        <w:rPr>
-          <w:rFonts w:ascii="Times New Roman" w:hAnsi="Times New Roman" w:cs="Times New Roman"/>
-          <w:sz w:val="24"/>
-          <w:szCs w:val="24"/>
-        </w:rPr>
-        <w:t xml:space="preserve"> prendre 3 valeurs. La </w:t>
-      </w:r>
-      <w:r>
-        <w:rPr>
-          <w:rFonts w:ascii="Times New Roman" w:hAnsi="Times New Roman" w:cs="Times New Roman"/>
-          <w:sz w:val="24"/>
-          <w:szCs w:val="24"/>
-        </w:rPr>
-        <w:t>première</w:t>
-      </w:r>
-      <w:r>
-        <w:rPr>
-          <w:rFonts w:ascii="Times New Roman" w:hAnsi="Times New Roman" w:cs="Times New Roman"/>
-          <w:sz w:val="24"/>
-          <w:szCs w:val="24"/>
-        </w:rPr>
-        <w:t xml:space="preserve"> valeur permise est « -ST ». Ceci </w:t>
-      </w:r>
-      <w:r>
-        <w:rPr>
-          <w:rFonts w:ascii="Times New Roman" w:hAnsi="Times New Roman" w:cs="Times New Roman"/>
-          <w:sz w:val="24"/>
-          <w:szCs w:val="24"/>
-        </w:rPr>
-        <w:t>exécutera</w:t>
-      </w:r>
-      <w:r>
-        <w:rPr>
-          <w:rFonts w:ascii="Times New Roman" w:hAnsi="Times New Roman" w:cs="Times New Roman"/>
-          <w:sz w:val="24"/>
-          <w:szCs w:val="24"/>
-        </w:rPr>
-        <w:t xml:space="preserve"> une attaque simple fil. La </w:t>
-      </w:r>
-      <w:r>
-        <w:rPr>
-          <w:rFonts w:ascii="Times New Roman" w:hAnsi="Times New Roman" w:cs="Times New Roman"/>
-          <w:sz w:val="24"/>
-          <w:szCs w:val="24"/>
-        </w:rPr>
-        <w:t>deuxième</w:t>
-      </w:r>
-      <w:r>
-        <w:rPr>
-          <w:rFonts w:ascii="Times New Roman" w:hAnsi="Times New Roman" w:cs="Times New Roman"/>
-          <w:sz w:val="24"/>
-          <w:szCs w:val="24"/>
-        </w:rPr>
-        <w:t xml:space="preserve"> valeur permise est « -MT ». Cette valeur </w:t>
-      </w:r>
-      <w:r>
-        <w:rPr>
-          <w:rFonts w:ascii="Times New Roman" w:hAnsi="Times New Roman" w:cs="Times New Roman"/>
-          <w:sz w:val="24"/>
-          <w:szCs w:val="24"/>
-        </w:rPr>
-        <w:t>exécutera</w:t>
-      </w:r>
-      <w:r>
-        <w:rPr>
-          <w:rFonts w:ascii="Times New Roman" w:hAnsi="Times New Roman" w:cs="Times New Roman"/>
-          <w:sz w:val="24"/>
-          <w:szCs w:val="24"/>
-        </w:rPr>
-        <w:t xml:space="preserve"> l’attaque multi fils. Enfin, la </w:t>
-      </w:r>
-      <w:r>
-        <w:rPr>
-          <w:rFonts w:ascii="Times New Roman" w:hAnsi="Times New Roman" w:cs="Times New Roman"/>
-          <w:sz w:val="24"/>
-          <w:szCs w:val="24"/>
-        </w:rPr>
-        <w:t>troisième</w:t>
-      </w:r>
-      <w:r>
-        <w:rPr>
-          <w:rFonts w:ascii="Times New Roman" w:hAnsi="Times New Roman" w:cs="Times New Roman"/>
-          <w:sz w:val="24"/>
-          <w:szCs w:val="24"/>
-        </w:rPr>
-        <w:t xml:space="preserve"> et dernière valeur est « -CL ». Cette valeur </w:t>
-      </w:r>
-      <w:r>
-        <w:rPr>
-          <w:rFonts w:ascii="Times New Roman" w:hAnsi="Times New Roman" w:cs="Times New Roman"/>
-          <w:sz w:val="24"/>
-          <w:szCs w:val="24"/>
-        </w:rPr>
-        <w:t>exécutera</w:t>
-      </w:r>
-      <w:r>
-        <w:rPr>
-          <w:rFonts w:ascii="Times New Roman" w:hAnsi="Times New Roman" w:cs="Times New Roman"/>
-          <w:sz w:val="24"/>
-          <w:szCs w:val="24"/>
-        </w:rPr>
-        <w:t xml:space="preserve"> l’attaque en utilisant la librairie </w:t>
+          <w:rFonts w:ascii="Times New Roman" w:eastAsia="Times New Roman" w:hAnsi="Times New Roman" w:cs="Times New Roman"/>
+          <w:sz w:val="24"/>
+          <w:szCs w:val="24"/>
+        </w:rPr>
+      </w:pPr>
+      <w:r>
+        <w:rPr>
+          <w:rFonts w:ascii="Times New Roman" w:hAnsi="Times New Roman" w:cs="Times New Roman"/>
+          <w:sz w:val="24"/>
+          <w:szCs w:val="24"/>
+        </w:rPr>
+        <w:t xml:space="preserve">Au sujet de la multi fils, nous avons utilisé un </w:t>
       </w:r>
       <w:r>
         <w:rPr>
@@ -1699,682 +1401,15 @@
           <w:sz w:val="24"/>
           <w:szCs w:val="24"/>
         </w:rPr>
-        <w:t>OpenCL</w:t>
-      </w:r>
-      <w:r>
-        <w:rPr>
-          <w:rFonts w:ascii="Times New Roman" w:hAnsi="Times New Roman" w:cs="Times New Roman"/>
-          <w:sz w:val="24"/>
-          <w:szCs w:val="24"/>
-        </w:rPr>
-        <w:t>.</w:t>
-      </w:r>
-      <w:r>
-        <w:rPr>
-          <w:rFonts w:ascii="Times New Roman" w:hAnsi="Times New Roman" w:cs="Times New Roman"/>
-          <w:sz w:val="24"/>
-          <w:szCs w:val="24"/>
-        </w:rPr>
-        <w:t xml:space="preserve"> Il est important de noter que pour exécuter l’exécutable, le fichier bruteForceAttack.cl doit être au même niveau que l’appel. Voici un exemple d’appel :</w:t>
-      </w:r>
-      <w:r>
-        <w:rPr>
-          <w:rFonts w:ascii="Times New Roman" w:hAnsi="Times New Roman" w:cs="Times New Roman"/>
-          <w:sz w:val="24"/>
-          <w:szCs w:val="24"/>
-        </w:rPr>
-        <w:br/>
-      </w:r>
-      <w:r>
-        <w:rPr>
-          <w:rFonts w:ascii="Times New Roman" w:hAnsi="Times New Roman" w:cs="Times New Roman"/>
-          <w:sz w:val="24"/>
-          <w:szCs w:val="24"/>
-        </w:rPr>
-        <w:t xml:space="preserve">« ./cmake-build-debug /bruteForceAttack </w:t>
-      </w:r>
-      <w:r>
-        <w:rPr>
-          <w:rFonts w:ascii="Times New Roman" w:hAnsi="Times New Roman" w:cs="Times New Roman"/>
-          <w:sz w:val="24"/>
-          <w:szCs w:val="24"/>
-        </w:rPr>
-        <w:t>zaaaaaa</w:t>
-      </w:r>
-      <w:r>
-        <w:rPr>
-          <w:rFonts w:ascii="Times New Roman" w:hAnsi="Times New Roman" w:cs="Times New Roman"/>
-          <w:sz w:val="24"/>
-          <w:szCs w:val="24"/>
-        </w:rPr>
-        <w:t xml:space="preserve"> –</w:t>
-      </w:r>
-      <w:r>
-        <w:rPr>
-          <w:rFonts w:ascii="Times New Roman" w:hAnsi="Times New Roman" w:cs="Times New Roman"/>
-          <w:sz w:val="24"/>
-          <w:szCs w:val="24"/>
-        </w:rPr>
-        <w:t>ST</w:t>
-      </w:r>
-      <w:r>
-        <w:rPr>
-          <w:rFonts w:ascii="Times New Roman" w:hAnsi="Times New Roman" w:cs="Times New Roman"/>
-          <w:sz w:val="24"/>
-          <w:szCs w:val="24"/>
-        </w:rPr>
-        <w:t> »</w:t>
-      </w:r>
-    </w:p>
-    <w:p>
-      <w:pPr>
-        <w:pStyle w:val="PrformatHTML"/>
-        <w:shd w:val="clear" w:color="auto" w:fill="FFFFFF"/>
-        <w:spacing w:line="360" w:lineRule="auto"/>
-        <w:jc w:val="both"/>
-        <w:rPr>
-          <w:rFonts w:ascii="Times New Roman" w:hAnsi="Times New Roman" w:cs="Times New Roman"/>
-          <w:color w:val="000000"/>
-          <w:sz w:val="24"/>
-          <w:szCs w:val="24"/>
-        </w:rPr>
-      </w:pPr>
-      <w:r>
-        <w:rPr>
-          <w:rFonts w:ascii="Times New Roman" w:hAnsi="Times New Roman" w:cs="Times New Roman"/>
-          <w:sz w:val="24"/>
-          <w:szCs w:val="24"/>
-        </w:rPr>
-        <w:t xml:space="preserve">Deuxièmement, pour résoudre le problème 2 nous avons créé les fichiers </w:t>
-      </w:r>
-      <w:r>
-        <w:rPr>
-          <w:rFonts w:ascii="Times New Roman" w:hAnsi="Times New Roman" w:cs="Times New Roman"/>
-          <w:i/>
-          <w:sz w:val="24"/>
-          <w:szCs w:val="24"/>
-        </w:rPr>
-        <w:t>bruteForceDecoder.h/bruteForceDecoder.cpp</w:t>
-      </w:r>
-      <w:r>
-        <w:rPr>
-          <w:rFonts w:ascii="Times New Roman" w:hAnsi="Times New Roman" w:cs="Times New Roman"/>
-          <w:sz w:val="24"/>
-          <w:szCs w:val="24"/>
-        </w:rPr>
-        <w:t xml:space="preserve"> </w:t>
-      </w:r>
-      <w:r>
-        <w:rPr>
-          <w:rFonts w:ascii="Times New Roman" w:hAnsi="Times New Roman" w:cs="Times New Roman"/>
-          <w:sz w:val="24"/>
-          <w:szCs w:val="24"/>
-        </w:rPr>
-        <w:t xml:space="preserve">contenant les fonctions permettant d’exécuter le décodage du mot de passe par les 3 versions par la force brute. Il y a donc la </w:t>
-      </w:r>
-      <w:r>
-        <w:rPr>
-          <w:rFonts w:ascii="Times New Roman" w:hAnsi="Times New Roman" w:cs="Times New Roman"/>
-          <w:sz w:val="24"/>
-          <w:szCs w:val="24"/>
-        </w:rPr>
-        <w:lastRenderedPageBreak/>
-        <w:t>fonction qui exécute le mot de passe de façon séquentielle (</w:t>
-      </w:r>
-      <w:r>
-        <w:rPr>
-          <w:rFonts w:ascii="Times New Roman" w:hAnsi="Times New Roman" w:cs="Times New Roman"/>
-          <w:i/>
-          <w:color w:val="000000"/>
-          <w:sz w:val="24"/>
-          <w:szCs w:val="24"/>
-        </w:rPr>
-        <w:t>singleThreadHostAttack</w:t>
-      </w:r>
-      <w:r>
-        <w:rPr>
-          <w:rFonts w:ascii="Times New Roman" w:hAnsi="Times New Roman" w:cs="Times New Roman"/>
-          <w:color w:val="000000"/>
-          <w:sz w:val="24"/>
-          <w:szCs w:val="24"/>
-        </w:rPr>
-        <w:t xml:space="preserve">), une version exécutée de manière parallèle sur les cœurs d’un ordinateur normal, puis finalement une dernière version qui exécute notre code en </w:t>
-      </w:r>
-      <w:r>
-        <w:rPr>
-          <w:rFonts w:ascii="Times New Roman" w:hAnsi="Times New Roman" w:cs="Times New Roman"/>
-          <w:i/>
-          <w:color w:val="000000"/>
-          <w:sz w:val="24"/>
-          <w:szCs w:val="24"/>
-        </w:rPr>
-        <w:t>OpenCL</w:t>
-      </w:r>
-      <w:r>
-        <w:rPr>
-          <w:rFonts w:ascii="Times New Roman" w:hAnsi="Times New Roman" w:cs="Times New Roman"/>
-          <w:color w:val="000000"/>
-          <w:sz w:val="24"/>
-          <w:szCs w:val="24"/>
-        </w:rPr>
-        <w:t xml:space="preserve">. Les fichiers </w:t>
-      </w:r>
-      <w:r>
-        <w:rPr>
-          <w:rFonts w:ascii="Times New Roman" w:hAnsi="Times New Roman" w:cs="Times New Roman"/>
-          <w:i/>
-          <w:color w:val="000000"/>
-          <w:sz w:val="24"/>
-          <w:szCs w:val="24"/>
-        </w:rPr>
-        <w:t>encoder.h/encoder.cpp</w:t>
-      </w:r>
-      <w:r>
-        <w:rPr>
-          <w:rFonts w:ascii="Times New Roman" w:hAnsi="Times New Roman" w:cs="Times New Roman"/>
-          <w:color w:val="000000"/>
-          <w:sz w:val="24"/>
-          <w:szCs w:val="24"/>
-        </w:rPr>
-        <w:t xml:space="preserve"> qui contiennent la signature</w:t>
-      </w:r>
-      <w:r>
-        <w:rPr>
-          <w:rFonts w:ascii="Times New Roman" w:hAnsi="Times New Roman" w:cs="Times New Roman"/>
-          <w:color w:val="000000"/>
-          <w:sz w:val="24"/>
-          <w:szCs w:val="24"/>
-        </w:rPr>
-        <w:t xml:space="preserve"> des fonctions et le système d’en</w:t>
-      </w:r>
-      <w:r>
-        <w:rPr>
-          <w:rFonts w:ascii="Times New Roman" w:hAnsi="Times New Roman" w:cs="Times New Roman"/>
-          <w:color w:val="000000"/>
-          <w:sz w:val="24"/>
-          <w:szCs w:val="24"/>
-        </w:rPr>
-        <w:t>codage pris en annexe dans l’énoncé du travail. Ainsi</w:t>
-      </w:r>
-      <w:r>
-        <w:rPr>
-          <w:rFonts w:ascii="Times New Roman" w:hAnsi="Times New Roman" w:cs="Times New Roman"/>
-          <w:color w:val="000000"/>
-          <w:sz w:val="24"/>
-          <w:szCs w:val="24"/>
-        </w:rPr>
-        <w:t>,</w:t>
-      </w:r>
-      <w:r>
-        <w:rPr>
-          <w:rFonts w:ascii="Times New Roman" w:hAnsi="Times New Roman" w:cs="Times New Roman"/>
-          <w:color w:val="000000"/>
-          <w:sz w:val="24"/>
-          <w:szCs w:val="24"/>
-        </w:rPr>
-        <w:t xml:space="preserve"> on y retrouve donc les fonctions </w:t>
-      </w:r>
-      <w:r>
-        <w:rPr>
-          <w:rFonts w:ascii="Times New Roman" w:hAnsi="Times New Roman" w:cs="Times New Roman"/>
-          <w:i/>
-        </w:rPr>
-        <w:t>add</w:t>
-      </w:r>
-      <w:r>
-        <w:rPr>
-          <w:rFonts w:ascii="Times New Roman" w:hAnsi="Times New Roman" w:cs="Times New Roman"/>
-          <w:i/>
-          <w:color w:val="000000"/>
-          <w:sz w:val="24"/>
-          <w:szCs w:val="24"/>
-        </w:rPr>
-        <w:t xml:space="preserve">, </w:t>
-      </w:r>
-      <w:r>
-        <w:rPr>
-          <w:rFonts w:ascii="Times New Roman" w:hAnsi="Times New Roman" w:cs="Times New Roman"/>
-          <w:i/>
-        </w:rPr>
-        <w:t>xor</w:t>
-      </w:r>
-      <w:r>
-        <w:rPr>
-          <w:rFonts w:ascii="Times New Roman" w:hAnsi="Times New Roman" w:cs="Times New Roman"/>
-          <w:i/>
-          <w:color w:val="000000"/>
-          <w:sz w:val="24"/>
-          <w:szCs w:val="24"/>
-        </w:rPr>
-        <w:t xml:space="preserve">, </w:t>
-      </w:r>
-      <w:r>
-        <w:rPr>
-          <w:rFonts w:ascii="Times New Roman" w:hAnsi="Times New Roman" w:cs="Times New Roman"/>
-          <w:i/>
-        </w:rPr>
-        <w:t>decale</w:t>
-      </w:r>
-      <w:r>
-        <w:rPr>
-          <w:rFonts w:ascii="Times New Roman" w:hAnsi="Times New Roman" w:cs="Times New Roman"/>
-          <w:color w:val="000000"/>
-          <w:sz w:val="24"/>
-          <w:szCs w:val="24"/>
-        </w:rPr>
-        <w:t xml:space="preserve">, etc. Le fichier </w:t>
-      </w:r>
-      <w:r>
-        <w:rPr>
-          <w:rFonts w:ascii="Times New Roman" w:hAnsi="Times New Roman" w:cs="Times New Roman"/>
-          <w:i/>
-        </w:rPr>
-        <w:t>bruteForce</w:t>
-      </w:r>
-      <w:r>
-        <w:rPr>
-          <w:rFonts w:ascii="Times New Roman" w:hAnsi="Times New Roman" w:cs="Times New Roman"/>
-          <w:i/>
-        </w:rPr>
-        <w:t>Main</w:t>
-      </w:r>
-      <w:r>
-        <w:rPr>
-          <w:rFonts w:ascii="Times New Roman" w:hAnsi="Times New Roman" w:cs="Times New Roman"/>
-          <w:i/>
-          <w:color w:val="000000"/>
-          <w:sz w:val="24"/>
-          <w:szCs w:val="24"/>
-        </w:rPr>
-        <w:t>.</w:t>
-      </w:r>
-      <w:r>
-        <w:rPr>
-          <w:rFonts w:ascii="Times New Roman" w:hAnsi="Times New Roman" w:cs="Times New Roman"/>
-          <w:i/>
-        </w:rPr>
-        <w:t>cpp</w:t>
-      </w:r>
-      <w:r>
-        <w:rPr>
-          <w:rFonts w:ascii="Times New Roman" w:hAnsi="Times New Roman" w:cs="Times New Roman"/>
-          <w:color w:val="000000"/>
-          <w:sz w:val="24"/>
-          <w:szCs w:val="24"/>
-        </w:rPr>
-        <w:t xml:space="preserve"> contient l’exécution des versions du système de codage.</w:t>
-      </w:r>
-      <w:r>
-        <w:rPr>
-          <w:rFonts w:ascii="Times New Roman" w:hAnsi="Times New Roman" w:cs="Times New Roman"/>
-          <w:color w:val="000000"/>
-          <w:sz w:val="24"/>
-          <w:szCs w:val="24"/>
-        </w:rPr>
-        <w:t xml:space="preserve"> Le fichier bruteForceAttack.cl contient le code </w:t>
-      </w:r>
-      <w:r>
-        <w:rPr>
-          <w:rFonts w:ascii="Times New Roman" w:hAnsi="Times New Roman" w:cs="Times New Roman"/>
-          <w:i/>
-          <w:color w:val="000000"/>
-          <w:sz w:val="24"/>
-          <w:szCs w:val="24"/>
-        </w:rPr>
-        <w:t>kernel</w:t>
-      </w:r>
-      <w:r>
-        <w:rPr>
-          <w:rFonts w:ascii="Times New Roman" w:hAnsi="Times New Roman" w:cs="Times New Roman"/>
-          <w:color w:val="000000"/>
-          <w:sz w:val="24"/>
-          <w:szCs w:val="24"/>
-        </w:rPr>
-        <w:t xml:space="preserve"> pour l’attaque </w:t>
-      </w:r>
-      <w:r>
-        <w:rPr>
-          <w:rFonts w:ascii="Times New Roman" w:hAnsi="Times New Roman" w:cs="Times New Roman"/>
-          <w:i/>
-          <w:color w:val="000000"/>
-          <w:sz w:val="24"/>
-          <w:szCs w:val="24"/>
-        </w:rPr>
-        <w:t>OpenCL</w:t>
-      </w:r>
-      <w:r>
-        <w:rPr>
-          <w:rFonts w:ascii="Times New Roman" w:hAnsi="Times New Roman" w:cs="Times New Roman"/>
-          <w:color w:val="000000"/>
-          <w:sz w:val="24"/>
-          <w:szCs w:val="24"/>
-        </w:rPr>
-        <w:t>.</w:t>
-      </w:r>
-    </w:p>
-    <w:p>
-      <w:pPr>
-        <w:pStyle w:val="PrformatHTML"/>
-        <w:shd w:val="clear" w:color="auto" w:fill="FFFFFF"/>
-        <w:spacing w:line="360" w:lineRule="auto"/>
-        <w:jc w:val="both"/>
-        <w:rPr>
-          <w:rFonts w:ascii="Times New Roman" w:hAnsi="Times New Roman" w:cs="Times New Roman"/>
-          <w:color w:val="000000"/>
-          <w:sz w:val="24"/>
-          <w:szCs w:val="24"/>
-        </w:rPr>
-      </w:pPr>
-    </w:p>
-    <w:p>
-      <w:pPr>
-        <w:pStyle w:val="PrformatHTML"/>
-        <w:shd w:val="clear" w:color="auto" w:fill="FFFFFF"/>
-        <w:spacing w:line="360" w:lineRule="auto"/>
-        <w:jc w:val="both"/>
-        <w:rPr>
-          <w:rFonts w:ascii="Times New Roman" w:hAnsi="Times New Roman" w:cs="Times New Roman"/>
-          <w:color w:val="000000"/>
-          <w:sz w:val="24"/>
-          <w:szCs w:val="24"/>
-        </w:rPr>
-      </w:pPr>
-      <w:r>
-        <w:rPr>
-          <w:rFonts w:ascii="Times New Roman" w:hAnsi="Times New Roman" w:cs="Times New Roman"/>
-          <w:color w:val="000000"/>
-          <w:sz w:val="24"/>
-          <w:szCs w:val="24"/>
-        </w:rPr>
-        <w:t xml:space="preserve">Pour la solution séquentielle du problème 2, nous avons créé une chaîne de caractère arbitraire en appelant la fonction </w:t>
-      </w:r>
-      <w:r>
-        <w:rPr>
-          <w:rFonts w:ascii="Times New Roman" w:hAnsi="Times New Roman" w:cs="Times New Roman"/>
-          <w:i/>
-          <w:color w:val="000000"/>
-          <w:sz w:val="24"/>
-          <w:szCs w:val="24"/>
-        </w:rPr>
-        <w:t>encode</w:t>
-      </w:r>
-      <w:r>
-        <w:rPr>
-          <w:rFonts w:ascii="Times New Roman" w:hAnsi="Times New Roman" w:cs="Times New Roman"/>
-          <w:color w:val="000000"/>
-          <w:sz w:val="24"/>
-          <w:szCs w:val="24"/>
-        </w:rPr>
-        <w:t xml:space="preserve"> pour faire comme si c’était un mot de passe. Par la suite, nous appelons notre fonction </w:t>
-      </w:r>
-      <w:r>
-        <w:rPr>
-          <w:rFonts w:ascii="Times New Roman" w:hAnsi="Times New Roman" w:cs="Times New Roman"/>
-          <w:i/>
-        </w:rPr>
-        <w:t>singleThreadHostAttack</w:t>
-      </w:r>
-      <w:r>
-        <w:rPr>
-          <w:rFonts w:ascii="Times New Roman" w:hAnsi="Times New Roman" w:cs="Times New Roman"/>
-          <w:color w:val="000000"/>
-          <w:sz w:val="24"/>
-          <w:szCs w:val="24"/>
-        </w:rPr>
-        <w:t xml:space="preserve">, qui elle, prend notre mot encodé. La fonction </w:t>
-      </w:r>
-      <w:r>
-        <w:rPr>
-          <w:rFonts w:ascii="Times New Roman" w:hAnsi="Times New Roman" w:cs="Times New Roman"/>
-          <w:i/>
-        </w:rPr>
-        <w:t>getNext</w:t>
-      </w:r>
-      <w:r>
-        <w:rPr>
-          <w:rFonts w:ascii="Times New Roman" w:hAnsi="Times New Roman" w:cs="Times New Roman"/>
-          <w:color w:val="000000"/>
-          <w:sz w:val="24"/>
-          <w:szCs w:val="24"/>
-        </w:rPr>
-        <w:t xml:space="preserve"> permet de trouver </w:t>
-      </w:r>
-      <w:r>
-        <w:rPr>
-          <w:rFonts w:ascii="Times New Roman" w:hAnsi="Times New Roman" w:cs="Times New Roman"/>
-          <w:color w:val="000000"/>
-          <w:sz w:val="24"/>
-          <w:szCs w:val="24"/>
-        </w:rPr>
-        <w:t xml:space="preserve">la prochaine chaîne </w:t>
-      </w:r>
-      <w:r>
-        <w:rPr>
-          <w:rFonts w:ascii="Times New Roman" w:hAnsi="Times New Roman" w:cs="Times New Roman"/>
-          <w:color w:val="000000"/>
-          <w:sz w:val="24"/>
-          <w:szCs w:val="24"/>
-        </w:rPr>
-        <w:t>et ainsi cette fonction explore toutes les possibilités possibles (d’où le principe de la force brute).</w:t>
-      </w:r>
-    </w:p>
-    <w:p>
-      <w:pPr>
-        <w:pStyle w:val="PrformatHTML"/>
-        <w:shd w:val="clear" w:color="auto" w:fill="FFFFFF"/>
-        <w:spacing w:line="360" w:lineRule="auto"/>
-        <w:jc w:val="both"/>
-        <w:rPr>
-          <w:rFonts w:ascii="Times New Roman" w:hAnsi="Times New Roman" w:cs="Times New Roman"/>
-          <w:color w:val="000000"/>
-          <w:sz w:val="24"/>
-          <w:szCs w:val="24"/>
-        </w:rPr>
-      </w:pPr>
-    </w:p>
-    <w:p>
-      <w:pPr>
-        <w:pStyle w:val="PrformatHTML"/>
-        <w:shd w:val="clear" w:color="auto" w:fill="FFFFFF"/>
-        <w:spacing w:line="360" w:lineRule="auto"/>
-        <w:jc w:val="both"/>
-        <w:rPr>
-          <w:rFonts w:ascii="Times New Roman" w:hAnsi="Times New Roman" w:cs="Times New Roman"/>
-          <w:color w:val="000000"/>
-          <w:sz w:val="24"/>
-          <w:szCs w:val="24"/>
-        </w:rPr>
-      </w:pPr>
-      <w:r>
-        <w:rPr>
-          <w:rFonts w:ascii="Times New Roman" w:hAnsi="Times New Roman" w:cs="Times New Roman"/>
-          <w:color w:val="000000"/>
-          <w:sz w:val="24"/>
-          <w:szCs w:val="24"/>
-        </w:rPr>
-        <w:t>Pour la solution multi fils, nous devions paralléliser notre méthodologie séquentielle. Nous avons donc créé une fonction effectuant le processus pour une chaine particuli</w:t>
-      </w:r>
-      <w:r>
-        <w:rPr>
-          <w:rFonts w:ascii="Times New Roman" w:hAnsi="Times New Roman" w:cs="Times New Roman"/>
-          <w:color w:val="000000"/>
-          <w:sz w:val="24"/>
-          <w:szCs w:val="24"/>
-        </w:rPr>
-        <w:t>ère</w:t>
-      </w:r>
-      <w:r>
-        <w:rPr>
-          <w:rFonts w:ascii="Times New Roman" w:hAnsi="Times New Roman" w:cs="Times New Roman"/>
-          <w:color w:val="000000"/>
-          <w:sz w:val="24"/>
-          <w:szCs w:val="24"/>
-        </w:rPr>
-        <w:t xml:space="preserve"> et avons créé des </w:t>
-      </w:r>
-      <w:r>
-        <w:rPr>
-          <w:rFonts w:ascii="Times New Roman" w:hAnsi="Times New Roman" w:cs="Times New Roman"/>
-          <w:color w:val="000000"/>
-          <w:sz w:val="24"/>
-          <w:szCs w:val="24"/>
-        </w:rPr>
-        <w:t>fils</w:t>
-      </w:r>
-      <w:r>
-        <w:rPr>
-          <w:rFonts w:ascii="Times New Roman" w:hAnsi="Times New Roman" w:cs="Times New Roman"/>
-          <w:color w:val="000000"/>
-          <w:sz w:val="24"/>
-          <w:szCs w:val="24"/>
-        </w:rPr>
-        <w:t xml:space="preserve"> effectuant ce processus en boucle. Selon cette approche, nous devions avoir une chaîne partagée entre les threads. Cette chaîne représente l</w:t>
-      </w:r>
-      <w:r>
-        <w:rPr>
-          <w:rFonts w:ascii="Times New Roman" w:hAnsi="Times New Roman" w:cs="Times New Roman"/>
-          <w:color w:val="000000"/>
-          <w:sz w:val="24"/>
-          <w:szCs w:val="24"/>
-        </w:rPr>
-        <w:t xml:space="preserve">a chaîne courante à être évaluée. Ainsi chaque fil y accédait et l’incrémentait. En conséquence, nous devions aussi restreindre son accès de sorte que les différents threads ne traitent pas plusieurs la même chaîne. Pour résoudre ce problème, nous avons utilisé un </w:t>
-      </w:r>
-      <w:r>
-        <w:rPr>
-          <w:rFonts w:ascii="Times New Roman" w:hAnsi="Times New Roman" w:cs="Times New Roman"/>
-          <w:i/>
-          <w:color w:val="000000"/>
-          <w:sz w:val="24"/>
-          <w:szCs w:val="24"/>
-        </w:rPr>
-        <w:t>mutex</w:t>
-      </w:r>
-      <w:r>
-        <w:rPr>
-          <w:rFonts w:ascii="Times New Roman" w:hAnsi="Times New Roman" w:cs="Times New Roman"/>
-          <w:color w:val="000000"/>
-          <w:sz w:val="24"/>
-          <w:szCs w:val="24"/>
-        </w:rPr>
-        <w:t xml:space="preserve"> pour limiter l’accès à la chaîne partagée.</w:t>
-      </w:r>
-    </w:p>
-    <w:p>
-      <w:pPr>
-        <w:pStyle w:val="PrformatHTML"/>
-        <w:shd w:val="clear" w:color="auto" w:fill="FFFFFF"/>
-        <w:spacing w:line="360" w:lineRule="auto"/>
-        <w:jc w:val="both"/>
-        <w:rPr>
-          <w:rFonts w:ascii="Times New Roman" w:hAnsi="Times New Roman" w:cs="Times New Roman"/>
-          <w:color w:val="000000"/>
-          <w:sz w:val="24"/>
-          <w:szCs w:val="24"/>
-        </w:rPr>
-      </w:pPr>
-    </w:p>
-    <w:p>
-      <w:pPr>
-        <w:pStyle w:val="PrformatHTML"/>
-        <w:shd w:val="clear" w:color="auto" w:fill="FFFFFF"/>
-        <w:spacing w:line="360" w:lineRule="auto"/>
-        <w:jc w:val="both"/>
-        <w:rPr>
-          <w:rFonts w:ascii="Times New Roman" w:hAnsi="Times New Roman" w:cs="Times New Roman"/>
-          <w:color w:val="000000"/>
-          <w:sz w:val="24"/>
-          <w:szCs w:val="24"/>
-        </w:rPr>
-      </w:pPr>
-      <w:r>
-        <w:rPr>
-          <w:rFonts w:ascii="Times New Roman" w:hAnsi="Times New Roman" w:cs="Times New Roman"/>
-          <w:color w:val="000000"/>
-          <w:sz w:val="24"/>
-          <w:szCs w:val="24"/>
-        </w:rPr>
-        <w:t>Pour la solution OpenCL, nous devions transposer notre logique multi fil en code kernel. Nous avons donc traduit toutes les fonctions d’encodage et avons adapté la logique de sorte que nous puissi</w:t>
-      </w:r>
-      <w:r>
-        <w:rPr>
-          <w:rFonts w:ascii="Times New Roman" w:hAnsi="Times New Roman" w:cs="Times New Roman"/>
-          <w:color w:val="000000"/>
-          <w:sz w:val="24"/>
-          <w:szCs w:val="24"/>
-        </w:rPr>
-        <w:t>ons obtenir la chaî</w:t>
-      </w:r>
-      <w:r>
-        <w:rPr>
-          <w:rFonts w:ascii="Times New Roman" w:hAnsi="Times New Roman" w:cs="Times New Roman"/>
-          <w:color w:val="000000"/>
-          <w:sz w:val="24"/>
-          <w:szCs w:val="24"/>
-        </w:rPr>
-        <w:t>ne actuel</w:t>
-      </w:r>
-      <w:r>
-        <w:rPr>
-          <w:rFonts w:ascii="Times New Roman" w:hAnsi="Times New Roman" w:cs="Times New Roman"/>
-          <w:color w:val="000000"/>
-          <w:sz w:val="24"/>
-          <w:szCs w:val="24"/>
-        </w:rPr>
-        <w:t>le</w:t>
-      </w:r>
-      <w:r>
-        <w:rPr>
-          <w:rFonts w:ascii="Times New Roman" w:hAnsi="Times New Roman" w:cs="Times New Roman"/>
-          <w:color w:val="000000"/>
-          <w:sz w:val="24"/>
-          <w:szCs w:val="24"/>
-        </w:rPr>
-        <w:t xml:space="preserve"> à être évalué</w:t>
-      </w:r>
-      <w:r>
-        <w:rPr>
-          <w:rFonts w:ascii="Times New Roman" w:hAnsi="Times New Roman" w:cs="Times New Roman"/>
-          <w:color w:val="000000"/>
-          <w:sz w:val="24"/>
-          <w:szCs w:val="24"/>
-        </w:rPr>
-        <w:t>e</w:t>
-      </w:r>
-      <w:r>
-        <w:rPr>
-          <w:rFonts w:ascii="Times New Roman" w:hAnsi="Times New Roman" w:cs="Times New Roman"/>
-          <w:color w:val="000000"/>
-          <w:sz w:val="24"/>
-          <w:szCs w:val="24"/>
-        </w:rPr>
-        <w:t xml:space="preserve"> en fonction d’une chaîne </w:t>
-      </w:r>
-      <w:r>
-        <w:rPr>
-          <w:rFonts w:ascii="Times New Roman" w:hAnsi="Times New Roman" w:cs="Times New Roman"/>
-          <w:color w:val="000000"/>
-          <w:sz w:val="24"/>
-          <w:szCs w:val="24"/>
-        </w:rPr>
-        <w:t>de base et d’un nombre entier issu du résultat la fonction get_global_id(0).</w:t>
-      </w:r>
-    </w:p>
-    <w:p>
-      <w:pPr>
-        <w:spacing w:after="0" w:line="240" w:lineRule="auto"/>
-        <w:rPr>
-          <w:rFonts w:ascii="Times New Roman" w:hAnsi="Times New Roman" w:cs="Times New Roman"/>
-          <w:sz w:val="24"/>
-          <w:szCs w:val="24"/>
-        </w:rPr>
-      </w:pPr>
-      <w:r>
-        <w:rPr>
-          <w:rFonts w:ascii="Times New Roman" w:hAnsi="Times New Roman" w:cs="Times New Roman"/>
-          <w:sz w:val="24"/>
-          <w:szCs w:val="24"/>
-        </w:rPr>
-        <w:br w:type="page"/>
+        <w:t>task.run()</w:t>
+      </w:r>
+      <w:r>
+        <w:rPr>
+          <w:rFonts w:ascii="Times New Roman" w:hAnsi="Times New Roman" w:cs="Times New Roman"/>
+          <w:sz w:val="24"/>
+          <w:szCs w:val="24"/>
+        </w:rPr>
+        <w:t xml:space="preserve"> pour que chaque processus exécute  le calcul des distance de pixel. Par contre, nous avons rencontré un problème lors d’une modification d’une de nos variables lors des calculs des lignes. Il a donc fallu corriger ce problème en ajoutant un lock pour garantir qu’un thread n’entre pas dans cette section critique du code. Alors si un autre thread tenterait d’entrer dans un code verrouillé, il attend, en restant bloqué jusqu’à ce que l’objet soit libéré.</w:t>
       </w:r>
     </w:p>
     <w:p>
@@ -2391,594 +1426,115 @@
           <w:szCs w:val="36"/>
         </w:rPr>
       </w:pPr>
-      <w:bookmarkStart w:id="3" w:name="_Toc520406070"/>
+      <w:bookmarkStart w:id="3" w:name="_Toc520724985"/>
       <w:r>
         <w:rPr>
           <w:rFonts w:ascii="Times New Roman" w:eastAsia="Times New Roman" w:hAnsi="Times New Roman" w:cs="Times New Roman"/>
           <w:sz w:val="36"/>
           <w:szCs w:val="36"/>
         </w:rPr>
-        <w:lastRenderedPageBreak/>
         <w:t>Références</w:t>
       </w:r>
       <w:bookmarkEnd w:id="3"/>
     </w:p>
     <w:p>
-      <w:pPr>
-        <w:shd w:val="clear" w:color="auto" w:fill="FFFFFF"/>
-        <w:tabs>
-          <w:tab w:val="left" w:pos="916"/>
-          <w:tab w:val="left" w:pos="1832"/>
-          <w:tab w:val="left" w:pos="2748"/>
-          <w:tab w:val="left" w:pos="3664"/>
-          <w:tab w:val="left" w:pos="4580"/>
-          <w:tab w:val="left" w:pos="5496"/>
-          <w:tab w:val="left" w:pos="6412"/>
-          <w:tab w:val="left" w:pos="7328"/>
-          <w:tab w:val="left" w:pos="8244"/>
-          <w:tab w:val="left" w:pos="9160"/>
-          <w:tab w:val="left" w:pos="10076"/>
-          <w:tab w:val="left" w:pos="10992"/>
-          <w:tab w:val="left" w:pos="11908"/>
-          <w:tab w:val="left" w:pos="12824"/>
-          <w:tab w:val="left" w:pos="13740"/>
-          <w:tab w:val="left" w:pos="14656"/>
-        </w:tabs>
-        <w:spacing w:after="0" w:line="240" w:lineRule="auto"/>
-        <w:ind w:left="720"/>
-      </w:pPr>
-      <w:r>
-        <w:t xml:space="preserve">      </w:t>
-      </w:r>
       <w:hyperlink r:id="rId8" w:history="1">
         <w:r>
           <w:rPr>
             <w:rStyle w:val="Lienhypertexte"/>
           </w:rPr>
-          <w:t>https://bousk.developpez.com/cours/reseau-c++/TCP/05-envoi-reception-serveur/</w:t>
+          <w:t>https://docs.microsoft.com/en-us/dotnet/csharp/language-reference/keywords/lock-statement</w:t>
         </w:r>
       </w:hyperlink>
     </w:p>
     <w:p>
-      <w:pPr>
-        <w:shd w:val="clear" w:color="auto" w:fill="FFFFFF"/>
-        <w:tabs>
-          <w:tab w:val="left" w:pos="916"/>
-          <w:tab w:val="left" w:pos="1832"/>
-          <w:tab w:val="left" w:pos="2748"/>
-          <w:tab w:val="left" w:pos="3664"/>
-          <w:tab w:val="left" w:pos="4580"/>
-          <w:tab w:val="left" w:pos="5496"/>
-          <w:tab w:val="left" w:pos="6412"/>
-          <w:tab w:val="left" w:pos="7328"/>
-          <w:tab w:val="left" w:pos="8244"/>
-          <w:tab w:val="left" w:pos="9160"/>
-          <w:tab w:val="left" w:pos="10076"/>
-          <w:tab w:val="left" w:pos="10992"/>
-          <w:tab w:val="left" w:pos="11908"/>
-          <w:tab w:val="left" w:pos="12824"/>
-          <w:tab w:val="left" w:pos="13740"/>
-          <w:tab w:val="left" w:pos="14656"/>
-        </w:tabs>
-        <w:spacing w:after="0" w:line="240" w:lineRule="auto"/>
-        <w:ind w:left="720"/>
-      </w:pPr>
-    </w:p>
-    <w:p>
-      <w:pPr>
-        <w:shd w:val="clear" w:color="auto" w:fill="FFFFFF"/>
-        <w:tabs>
-          <w:tab w:val="left" w:pos="916"/>
-          <w:tab w:val="left" w:pos="1832"/>
-          <w:tab w:val="left" w:pos="2748"/>
-          <w:tab w:val="left" w:pos="3664"/>
-          <w:tab w:val="left" w:pos="4580"/>
-          <w:tab w:val="left" w:pos="5496"/>
-          <w:tab w:val="left" w:pos="6412"/>
-          <w:tab w:val="left" w:pos="7328"/>
-          <w:tab w:val="left" w:pos="8244"/>
-          <w:tab w:val="left" w:pos="9160"/>
-          <w:tab w:val="left" w:pos="10076"/>
-          <w:tab w:val="left" w:pos="10992"/>
-          <w:tab w:val="left" w:pos="11908"/>
-          <w:tab w:val="left" w:pos="12824"/>
-          <w:tab w:val="left" w:pos="13740"/>
-          <w:tab w:val="left" w:pos="14656"/>
-        </w:tabs>
-        <w:spacing w:after="0" w:line="240" w:lineRule="auto"/>
-        <w:ind w:left="720"/>
-      </w:pPr>
-      <w:r>
-        <w:t xml:space="preserve">        </w:t>
-      </w:r>
       <w:hyperlink r:id="rId9" w:history="1">
         <w:r>
           <w:rPr>
             <w:rStyle w:val="Lienhypertexte"/>
           </w:rPr>
-          <w:t>https://fr.wikipedia.org/wiki/Signal_(informatique)</w:t>
+          <w:t>https://www.ggpoker.com/poker-card-games/special-features/</w:t>
         </w:r>
       </w:hyperlink>
     </w:p>
     <w:p>
-      <w:pPr>
-        <w:shd w:val="clear" w:color="auto" w:fill="FFFFFF"/>
-        <w:tabs>
-          <w:tab w:val="left" w:pos="916"/>
-          <w:tab w:val="left" w:pos="1832"/>
-          <w:tab w:val="left" w:pos="2748"/>
-          <w:tab w:val="left" w:pos="3664"/>
-          <w:tab w:val="left" w:pos="4580"/>
-          <w:tab w:val="left" w:pos="5496"/>
-          <w:tab w:val="left" w:pos="6412"/>
-          <w:tab w:val="left" w:pos="7328"/>
-          <w:tab w:val="left" w:pos="8244"/>
-          <w:tab w:val="left" w:pos="9160"/>
-          <w:tab w:val="left" w:pos="10076"/>
-          <w:tab w:val="left" w:pos="10992"/>
-          <w:tab w:val="left" w:pos="11908"/>
-          <w:tab w:val="left" w:pos="12824"/>
-          <w:tab w:val="left" w:pos="13740"/>
-          <w:tab w:val="left" w:pos="14656"/>
-        </w:tabs>
-        <w:spacing w:after="0" w:line="240" w:lineRule="auto"/>
-        <w:ind w:left="720"/>
-      </w:pPr>
-    </w:p>
-    <w:p>
-      <w:pPr>
-        <w:shd w:val="clear" w:color="auto" w:fill="FFFFFF"/>
-        <w:tabs>
-          <w:tab w:val="left" w:pos="916"/>
-          <w:tab w:val="left" w:pos="1832"/>
-          <w:tab w:val="left" w:pos="2748"/>
-          <w:tab w:val="left" w:pos="3664"/>
-          <w:tab w:val="left" w:pos="4580"/>
-          <w:tab w:val="left" w:pos="5496"/>
-          <w:tab w:val="left" w:pos="6412"/>
-          <w:tab w:val="left" w:pos="7328"/>
-          <w:tab w:val="left" w:pos="8244"/>
-          <w:tab w:val="left" w:pos="9160"/>
-          <w:tab w:val="left" w:pos="10076"/>
-          <w:tab w:val="left" w:pos="10992"/>
-          <w:tab w:val="left" w:pos="11908"/>
-          <w:tab w:val="left" w:pos="12824"/>
-          <w:tab w:val="left" w:pos="13740"/>
-          <w:tab w:val="left" w:pos="14656"/>
-        </w:tabs>
-        <w:spacing w:after="0" w:line="240" w:lineRule="auto"/>
-        <w:ind w:left="720"/>
-      </w:pPr>
-      <w:r>
-        <w:t xml:space="preserve">        </w:t>
-      </w:r>
       <w:hyperlink r:id="rId10" w:history="1">
         <w:r>
           <w:rPr>
             <w:rStyle w:val="Lienhypertexte"/>
           </w:rPr>
-          <w:t>https://forgetcode.com/c/1201-file-transfer-using-tcp</w:t>
+          <w:t>https://msdn.microsoft.com/en-us/library/hh195051(v=vs.110).aspx</w:t>
         </w:r>
       </w:hyperlink>
     </w:p>
     <w:p>
-      <w:pPr>
-        <w:shd w:val="clear" w:color="auto" w:fill="FFFFFF"/>
-        <w:tabs>
-          <w:tab w:val="left" w:pos="916"/>
-          <w:tab w:val="left" w:pos="1832"/>
-          <w:tab w:val="left" w:pos="2748"/>
-          <w:tab w:val="left" w:pos="3664"/>
-          <w:tab w:val="left" w:pos="4580"/>
-          <w:tab w:val="left" w:pos="5496"/>
-          <w:tab w:val="left" w:pos="6412"/>
-          <w:tab w:val="left" w:pos="7328"/>
-          <w:tab w:val="left" w:pos="8244"/>
-          <w:tab w:val="left" w:pos="9160"/>
-          <w:tab w:val="left" w:pos="10076"/>
-          <w:tab w:val="left" w:pos="10992"/>
-          <w:tab w:val="left" w:pos="11908"/>
-          <w:tab w:val="left" w:pos="12824"/>
-          <w:tab w:val="left" w:pos="13740"/>
-          <w:tab w:val="left" w:pos="14656"/>
-        </w:tabs>
-        <w:spacing w:after="0" w:line="240" w:lineRule="auto"/>
-        <w:ind w:left="720"/>
-      </w:pPr>
       <w:hyperlink r:id="rId11" w:history="1">
         <w:r>
           <w:rPr>
             <w:rStyle w:val="Lienhypertexte"/>
           </w:rPr>
-          <w:t>https://stackoverflow.com/questions/1543466/how-do-i-change-a-tcp-socket-to-be-non-blocking</w:t>
+          <w:t>https://docs.microsoft.com/en-us/dotnet/csharp/programming-guide/unsafe-code-pointers/pointer-types</w:t>
         </w:r>
       </w:hyperlink>
     </w:p>
     <w:p>
-      <w:pPr>
-        <w:shd w:val="clear" w:color="auto" w:fill="FFFFFF"/>
-        <w:tabs>
-          <w:tab w:val="left" w:pos="916"/>
-          <w:tab w:val="left" w:pos="1832"/>
-          <w:tab w:val="left" w:pos="2748"/>
-          <w:tab w:val="left" w:pos="3664"/>
-          <w:tab w:val="left" w:pos="4580"/>
-          <w:tab w:val="left" w:pos="5496"/>
-          <w:tab w:val="left" w:pos="6412"/>
-          <w:tab w:val="left" w:pos="7328"/>
-          <w:tab w:val="left" w:pos="8244"/>
-          <w:tab w:val="left" w:pos="9160"/>
-          <w:tab w:val="left" w:pos="10076"/>
-          <w:tab w:val="left" w:pos="10992"/>
-          <w:tab w:val="left" w:pos="11908"/>
-          <w:tab w:val="left" w:pos="12824"/>
-          <w:tab w:val="left" w:pos="13740"/>
-          <w:tab w:val="left" w:pos="14656"/>
-        </w:tabs>
-        <w:spacing w:after="0" w:line="240" w:lineRule="auto"/>
-        <w:ind w:left="720"/>
-      </w:pPr>
-    </w:p>
-    <w:p>
-      <w:pPr>
-        <w:shd w:val="clear" w:color="auto" w:fill="FFFFFF"/>
-        <w:tabs>
-          <w:tab w:val="left" w:pos="916"/>
-          <w:tab w:val="left" w:pos="1832"/>
-          <w:tab w:val="left" w:pos="2748"/>
-          <w:tab w:val="left" w:pos="3664"/>
-          <w:tab w:val="left" w:pos="4580"/>
-          <w:tab w:val="left" w:pos="5496"/>
-          <w:tab w:val="left" w:pos="6412"/>
-          <w:tab w:val="left" w:pos="7328"/>
-          <w:tab w:val="left" w:pos="8244"/>
-          <w:tab w:val="left" w:pos="9160"/>
-          <w:tab w:val="left" w:pos="10076"/>
-          <w:tab w:val="left" w:pos="10992"/>
-          <w:tab w:val="left" w:pos="11908"/>
-          <w:tab w:val="left" w:pos="12824"/>
-          <w:tab w:val="left" w:pos="13740"/>
-          <w:tab w:val="left" w:pos="14656"/>
-        </w:tabs>
-        <w:spacing w:after="0" w:line="240" w:lineRule="auto"/>
-        <w:ind w:left="720"/>
-      </w:pPr>
       <w:hyperlink r:id="rId12" w:history="1">
         <w:r>
           <w:rPr>
             <w:rStyle w:val="Lienhypertexte"/>
           </w:rPr>
-          <w:t>https://en.cppreference.com/w/cpp/utility/program/signal</w:t>
+          <w:t>https://docs.microsoft.com/en-us/dotnet/csharp/programming-guide/concepts/linq/introduction-to-linq-queries</w:t>
         </w:r>
       </w:hyperlink>
     </w:p>
     <w:p>
-      <w:pPr>
-        <w:shd w:val="clear" w:color="auto" w:fill="FFFFFF"/>
-        <w:tabs>
-          <w:tab w:val="left" w:pos="916"/>
-          <w:tab w:val="left" w:pos="1832"/>
-          <w:tab w:val="left" w:pos="2748"/>
-          <w:tab w:val="left" w:pos="3664"/>
-          <w:tab w:val="left" w:pos="4580"/>
-          <w:tab w:val="left" w:pos="5496"/>
-          <w:tab w:val="left" w:pos="6412"/>
-          <w:tab w:val="left" w:pos="7328"/>
-          <w:tab w:val="left" w:pos="8244"/>
-          <w:tab w:val="left" w:pos="9160"/>
-          <w:tab w:val="left" w:pos="10076"/>
-          <w:tab w:val="left" w:pos="10992"/>
-          <w:tab w:val="left" w:pos="11908"/>
-          <w:tab w:val="left" w:pos="12824"/>
-          <w:tab w:val="left" w:pos="13740"/>
-          <w:tab w:val="left" w:pos="14656"/>
-        </w:tabs>
-        <w:spacing w:after="0" w:line="240" w:lineRule="auto"/>
-        <w:ind w:left="720"/>
-      </w:pPr>
-    </w:p>
-    <w:p>
-      <w:pPr>
-        <w:shd w:val="clear" w:color="auto" w:fill="FFFFFF"/>
-        <w:tabs>
-          <w:tab w:val="left" w:pos="916"/>
-          <w:tab w:val="left" w:pos="1832"/>
-          <w:tab w:val="left" w:pos="2748"/>
-          <w:tab w:val="left" w:pos="3664"/>
-          <w:tab w:val="left" w:pos="4580"/>
-          <w:tab w:val="left" w:pos="5496"/>
-          <w:tab w:val="left" w:pos="6412"/>
-          <w:tab w:val="left" w:pos="7328"/>
-          <w:tab w:val="left" w:pos="8244"/>
-          <w:tab w:val="left" w:pos="9160"/>
-          <w:tab w:val="left" w:pos="10076"/>
-          <w:tab w:val="left" w:pos="10992"/>
-          <w:tab w:val="left" w:pos="11908"/>
-          <w:tab w:val="left" w:pos="12824"/>
-          <w:tab w:val="left" w:pos="13740"/>
-          <w:tab w:val="left" w:pos="14656"/>
-        </w:tabs>
-        <w:spacing w:after="0" w:line="240" w:lineRule="auto"/>
-        <w:ind w:left="720"/>
-      </w:pPr>
       <w:hyperlink r:id="rId13" w:history="1">
         <w:r>
           <w:rPr>
             <w:rStyle w:val="Lienhypertexte"/>
           </w:rPr>
-          <w:t>http://www.csl.mtu.edu/cs4411.ck/www/NOTES/process/fork/create.html</w:t>
+          <w:t>https://msdn.microsoft.com/fr-ca/library/dd492132.aspx</w:t>
         </w:r>
       </w:hyperlink>
     </w:p>
     <w:p>
-      <w:pPr>
-        <w:shd w:val="clear" w:color="auto" w:fill="FFFFFF"/>
-        <w:tabs>
-          <w:tab w:val="left" w:pos="916"/>
-          <w:tab w:val="left" w:pos="1832"/>
-          <w:tab w:val="left" w:pos="2748"/>
-          <w:tab w:val="left" w:pos="3664"/>
-          <w:tab w:val="left" w:pos="4580"/>
-          <w:tab w:val="left" w:pos="5496"/>
-          <w:tab w:val="left" w:pos="6412"/>
-          <w:tab w:val="left" w:pos="7328"/>
-          <w:tab w:val="left" w:pos="8244"/>
-          <w:tab w:val="left" w:pos="9160"/>
-          <w:tab w:val="left" w:pos="10076"/>
-          <w:tab w:val="left" w:pos="10992"/>
-          <w:tab w:val="left" w:pos="11908"/>
-          <w:tab w:val="left" w:pos="12824"/>
-          <w:tab w:val="left" w:pos="13740"/>
-          <w:tab w:val="left" w:pos="14656"/>
-        </w:tabs>
-        <w:spacing w:after="0" w:line="240" w:lineRule="auto"/>
-        <w:ind w:left="720"/>
-      </w:pPr>
-    </w:p>
-    <w:p>
-      <w:pPr>
-        <w:shd w:val="clear" w:color="auto" w:fill="FFFFFF"/>
-        <w:tabs>
-          <w:tab w:val="left" w:pos="916"/>
-          <w:tab w:val="left" w:pos="1832"/>
-          <w:tab w:val="left" w:pos="2748"/>
-          <w:tab w:val="left" w:pos="3664"/>
-          <w:tab w:val="left" w:pos="4580"/>
-          <w:tab w:val="left" w:pos="5496"/>
-          <w:tab w:val="left" w:pos="6412"/>
-          <w:tab w:val="left" w:pos="7328"/>
-          <w:tab w:val="left" w:pos="8244"/>
-          <w:tab w:val="left" w:pos="9160"/>
-          <w:tab w:val="left" w:pos="10076"/>
-          <w:tab w:val="left" w:pos="10992"/>
-          <w:tab w:val="left" w:pos="11908"/>
-          <w:tab w:val="left" w:pos="12824"/>
-          <w:tab w:val="left" w:pos="13740"/>
-          <w:tab w:val="left" w:pos="14656"/>
-        </w:tabs>
-        <w:spacing w:after="0" w:line="240" w:lineRule="auto"/>
-        <w:ind w:left="720"/>
-      </w:pPr>
       <w:hyperlink r:id="rId14" w:history="1">
         <w:r>
           <w:rPr>
             <w:rStyle w:val="Lienhypertexte"/>
           </w:rPr>
-          <w:t>ftp://www.cs.uregina.ca/pub/class/330/Fork/fork.html</w:t>
+          <w:t>https://msdn.microsoft.com/en-us/library/ms182351%28VS.80%29.aspx</w:t>
         </w:r>
       </w:hyperlink>
     </w:p>
     <w:p>
-      <w:pPr>
-        <w:shd w:val="clear" w:color="auto" w:fill="FFFFFF"/>
-        <w:tabs>
-          <w:tab w:val="left" w:pos="916"/>
-          <w:tab w:val="left" w:pos="1832"/>
-          <w:tab w:val="left" w:pos="2748"/>
-          <w:tab w:val="left" w:pos="3664"/>
-          <w:tab w:val="left" w:pos="4580"/>
-          <w:tab w:val="left" w:pos="5496"/>
-          <w:tab w:val="left" w:pos="6412"/>
-          <w:tab w:val="left" w:pos="7328"/>
-          <w:tab w:val="left" w:pos="8244"/>
-          <w:tab w:val="left" w:pos="9160"/>
-          <w:tab w:val="left" w:pos="10076"/>
-          <w:tab w:val="left" w:pos="10992"/>
-          <w:tab w:val="left" w:pos="11908"/>
-          <w:tab w:val="left" w:pos="12824"/>
-          <w:tab w:val="left" w:pos="13740"/>
-          <w:tab w:val="left" w:pos="14656"/>
-        </w:tabs>
-        <w:spacing w:after="0" w:line="240" w:lineRule="auto"/>
-        <w:ind w:left="720"/>
-      </w:pPr>
-    </w:p>
-    <w:p>
-      <w:pPr>
-        <w:shd w:val="clear" w:color="auto" w:fill="FFFFFF"/>
-        <w:tabs>
-          <w:tab w:val="left" w:pos="916"/>
-          <w:tab w:val="left" w:pos="1832"/>
-          <w:tab w:val="left" w:pos="2748"/>
-          <w:tab w:val="left" w:pos="3664"/>
-          <w:tab w:val="left" w:pos="4580"/>
-          <w:tab w:val="left" w:pos="5496"/>
-          <w:tab w:val="left" w:pos="6412"/>
-          <w:tab w:val="left" w:pos="7328"/>
-          <w:tab w:val="left" w:pos="8244"/>
-          <w:tab w:val="left" w:pos="9160"/>
-          <w:tab w:val="left" w:pos="10076"/>
-          <w:tab w:val="left" w:pos="10992"/>
-          <w:tab w:val="left" w:pos="11908"/>
-          <w:tab w:val="left" w:pos="12824"/>
-          <w:tab w:val="left" w:pos="13740"/>
-          <w:tab w:val="left" w:pos="14656"/>
-        </w:tabs>
-        <w:spacing w:after="0" w:line="240" w:lineRule="auto"/>
-        <w:ind w:left="720"/>
-      </w:pPr>
       <w:hyperlink r:id="rId15" w:history="1">
         <w:r>
           <w:rPr>
             <w:rStyle w:val="Lienhypertexte"/>
           </w:rPr>
-          <w:t>https://stackoverflow.com/questions/1002513/non-blocking-version-of-system</w:t>
+          <w:t>https://msdn.microsoft.com/en-us/library/system.drawing.bitmap(v=vs.110).aspx</w:t>
         </w:r>
       </w:hyperlink>
-    </w:p>
-    <w:p>
-      <w:pPr>
-        <w:shd w:val="clear" w:color="auto" w:fill="FFFFFF"/>
-        <w:tabs>
-          <w:tab w:val="left" w:pos="916"/>
-          <w:tab w:val="left" w:pos="1832"/>
-          <w:tab w:val="left" w:pos="2748"/>
-          <w:tab w:val="left" w:pos="3664"/>
-          <w:tab w:val="left" w:pos="4580"/>
-          <w:tab w:val="left" w:pos="5496"/>
-          <w:tab w:val="left" w:pos="6412"/>
-          <w:tab w:val="left" w:pos="7328"/>
-          <w:tab w:val="left" w:pos="8244"/>
-          <w:tab w:val="left" w:pos="9160"/>
-          <w:tab w:val="left" w:pos="10076"/>
-          <w:tab w:val="left" w:pos="10992"/>
-          <w:tab w:val="left" w:pos="11908"/>
-          <w:tab w:val="left" w:pos="12824"/>
-          <w:tab w:val="left" w:pos="13740"/>
-          <w:tab w:val="left" w:pos="14656"/>
-        </w:tabs>
-        <w:spacing w:after="0" w:line="240" w:lineRule="auto"/>
-        <w:ind w:left="720"/>
-      </w:pPr>
-    </w:p>
-    <w:p>
-      <w:pPr>
-        <w:shd w:val="clear" w:color="auto" w:fill="FFFFFF"/>
-        <w:tabs>
-          <w:tab w:val="left" w:pos="916"/>
-          <w:tab w:val="left" w:pos="1832"/>
-          <w:tab w:val="left" w:pos="2748"/>
-          <w:tab w:val="left" w:pos="3664"/>
-          <w:tab w:val="left" w:pos="4580"/>
-          <w:tab w:val="left" w:pos="5496"/>
-          <w:tab w:val="left" w:pos="6412"/>
-          <w:tab w:val="left" w:pos="7328"/>
-          <w:tab w:val="left" w:pos="8244"/>
-          <w:tab w:val="left" w:pos="9160"/>
-          <w:tab w:val="left" w:pos="10076"/>
-          <w:tab w:val="left" w:pos="10992"/>
-          <w:tab w:val="left" w:pos="11908"/>
-          <w:tab w:val="left" w:pos="12824"/>
-          <w:tab w:val="left" w:pos="13740"/>
-          <w:tab w:val="left" w:pos="14656"/>
-        </w:tabs>
-        <w:spacing w:after="0" w:line="240" w:lineRule="auto"/>
-        <w:ind w:left="720"/>
-      </w:pPr>
-    </w:p>
-    <w:p>
-      <w:pPr>
-        <w:shd w:val="clear" w:color="auto" w:fill="FFFFFF"/>
-        <w:tabs>
-          <w:tab w:val="left" w:pos="916"/>
-          <w:tab w:val="left" w:pos="1832"/>
-          <w:tab w:val="left" w:pos="2748"/>
-          <w:tab w:val="left" w:pos="3664"/>
-          <w:tab w:val="left" w:pos="4580"/>
-          <w:tab w:val="left" w:pos="5496"/>
-          <w:tab w:val="left" w:pos="6412"/>
-          <w:tab w:val="left" w:pos="7328"/>
-          <w:tab w:val="left" w:pos="8244"/>
-          <w:tab w:val="left" w:pos="9160"/>
-          <w:tab w:val="left" w:pos="10076"/>
-          <w:tab w:val="left" w:pos="10992"/>
-          <w:tab w:val="left" w:pos="11908"/>
-          <w:tab w:val="left" w:pos="12824"/>
-          <w:tab w:val="left" w:pos="13740"/>
-          <w:tab w:val="left" w:pos="14656"/>
-        </w:tabs>
-        <w:spacing w:after="0" w:line="240" w:lineRule="auto"/>
-        <w:ind w:left="720"/>
-      </w:pPr>
-    </w:p>
-    <w:p>
-      <w:pPr>
-        <w:shd w:val="clear" w:color="auto" w:fill="FFFFFF"/>
-        <w:tabs>
-          <w:tab w:val="left" w:pos="916"/>
-          <w:tab w:val="left" w:pos="1832"/>
-          <w:tab w:val="left" w:pos="2748"/>
-          <w:tab w:val="left" w:pos="3664"/>
-          <w:tab w:val="left" w:pos="4580"/>
-          <w:tab w:val="left" w:pos="5496"/>
-          <w:tab w:val="left" w:pos="6412"/>
-          <w:tab w:val="left" w:pos="7328"/>
-          <w:tab w:val="left" w:pos="8244"/>
-          <w:tab w:val="left" w:pos="9160"/>
-          <w:tab w:val="left" w:pos="10076"/>
-          <w:tab w:val="left" w:pos="10992"/>
-          <w:tab w:val="left" w:pos="11908"/>
-          <w:tab w:val="left" w:pos="12824"/>
-          <w:tab w:val="left" w:pos="13740"/>
-          <w:tab w:val="left" w:pos="14656"/>
-        </w:tabs>
-        <w:spacing w:after="0" w:line="240" w:lineRule="auto"/>
-        <w:ind w:left="720"/>
-        <w:rPr>
-          <w:rFonts w:ascii="Times New Roman" w:eastAsia="Times New Roman" w:hAnsi="Times New Roman" w:cs="Times New Roman"/>
-          <w:iCs/>
-          <w:color w:val="808080"/>
-          <w:sz w:val="24"/>
-          <w:szCs w:val="24"/>
-        </w:rPr>
-      </w:pPr>
-    </w:p>
-    <w:p>
-      <w:pPr>
-        <w:shd w:val="clear" w:color="auto" w:fill="FFFFFF"/>
-        <w:tabs>
-          <w:tab w:val="left" w:pos="916"/>
-          <w:tab w:val="left" w:pos="1832"/>
-          <w:tab w:val="left" w:pos="2748"/>
-          <w:tab w:val="left" w:pos="3664"/>
-          <w:tab w:val="left" w:pos="4580"/>
-          <w:tab w:val="left" w:pos="5496"/>
-          <w:tab w:val="left" w:pos="6412"/>
-          <w:tab w:val="left" w:pos="7328"/>
-          <w:tab w:val="left" w:pos="8244"/>
-          <w:tab w:val="left" w:pos="9160"/>
-          <w:tab w:val="left" w:pos="10076"/>
-          <w:tab w:val="left" w:pos="10992"/>
-          <w:tab w:val="left" w:pos="11908"/>
-          <w:tab w:val="left" w:pos="12824"/>
-          <w:tab w:val="left" w:pos="13740"/>
-          <w:tab w:val="left" w:pos="14656"/>
-        </w:tabs>
-        <w:spacing w:after="0" w:line="240" w:lineRule="auto"/>
-        <w:ind w:left="720"/>
-        <w:rPr>
-          <w:rFonts w:ascii="Times New Roman" w:eastAsia="Times New Roman" w:hAnsi="Times New Roman" w:cs="Times New Roman"/>
-          <w:iCs/>
-          <w:color w:val="808080"/>
-          <w:sz w:val="24"/>
-          <w:szCs w:val="24"/>
-        </w:rPr>
-      </w:pPr>
-    </w:p>
-    <w:p>
-      <w:pPr>
-        <w:rPr>
-          <w:rFonts w:ascii="Times New Roman" w:eastAsia="Times New Roman" w:hAnsi="Times New Roman" w:cs="Times New Roman"/>
-        </w:rPr>
-      </w:pPr>
-    </w:p>
-    <w:p>
-      <w:pPr>
-        <w:rPr>
-          <w:rFonts w:ascii="Times New Roman" w:eastAsia="Times New Roman" w:hAnsi="Times New Roman" w:cs="Times New Roman"/>
-        </w:rPr>
-      </w:pPr>
-    </w:p>
+      <w:bookmarkStart w:id="4" w:name="_GoBack"/>
+      <w:bookmarkEnd w:id="4"/>
+    </w:p>
+    <w:p>
+      <w:hyperlink r:id="rId16" w:history="1">
+        <w:r>
+          <w:rPr>
+            <w:rStyle w:val="Lienhypertexte"/>
+          </w:rPr>
+          <w:t>https://msdn.microsoft.com/en-us/library/5ey6h79d(v=vs.110).aspx</w:t>
+        </w:r>
+      </w:hyperlink>
+    </w:p>
+    <w:p/>
+    <w:p/>
+    <w:p/>
+    <w:p/>
+    <w:p/>
+    <w:p/>
     <w:p>
       <w:pPr>
         <w:rPr>
@@ -2988,8 +1544,8 @@
     </w:p>
     <w:p/>
     <w:sectPr>
-      <w:footerReference w:type="default" r:id="rId16"/>
-      <w:footerReference w:type="first" r:id="rId17"/>
+      <w:footerReference w:type="default" r:id="rId17"/>
+      <w:footerReference w:type="first" r:id="rId18"/>
       <w:pgSz w:w="12240" w:h="15840"/>
       <w:pgMar w:top="1440" w:right="1800" w:bottom="1440" w:left="1800" w:header="0" w:footer="708" w:gutter="0"/>
       <w:pgNumType w:start="0"/>
@@ -3069,7 +1625,7 @@
       <w:rPr>
         <w:noProof/>
       </w:rPr>
-      <w:t>1</w:t>
+      <w:t>3</w:t>
     </w:r>
     <w:r>
       <w:fldChar w:fldCharType="end"/>
@@ -3238,7 +1794,7 @@
     </w:lvl>
   </w:abstractNum>
   <w:abstractNum w:abstractNumId="1" w15:restartNumberingAfterBreak="0">
-    <w:nsid w:val="7D8E0CF9"/>
+    <w:nsid w:val="74E84970"/>
     <w:multiLevelType w:val="multilevel"/>
     <w:tmpl w:val="45AEB306"/>
     <w:lvl w:ilvl="0">
@@ -3323,11 +1879,104 @@
       </w:pPr>
     </w:lvl>
   </w:abstractNum>
+  <w:abstractNum w:abstractNumId="2" w15:restartNumberingAfterBreak="0">
+    <w:nsid w:val="7D8E0CF9"/>
+    <w:multiLevelType w:val="multilevel"/>
+    <w:tmpl w:val="CCE04CEC"/>
+    <w:lvl w:ilvl="0">
+      <w:start w:val="1"/>
+      <w:numFmt w:val="decimal"/>
+      <w:lvlText w:val="%1."/>
+      <w:lvlJc w:val="left"/>
+      <w:pPr>
+        <w:ind w:left="720" w:hanging="360"/>
+      </w:pPr>
+      <w:rPr>
+        <w:sz w:val="36"/>
+        <w:szCs w:val="36"/>
+      </w:rPr>
+    </w:lvl>
+    <w:lvl w:ilvl="1">
+      <w:start w:val="1"/>
+      <w:numFmt w:val="decimal"/>
+      <w:lvlText w:val="%1.%2"/>
+      <w:lvlJc w:val="left"/>
+      <w:pPr>
+        <w:ind w:left="1128" w:hanging="420"/>
+      </w:pPr>
+    </w:lvl>
+    <w:lvl w:ilvl="2">
+      <w:start w:val="1"/>
+      <w:numFmt w:val="decimal"/>
+      <w:lvlText w:val="%1.%2.%3"/>
+      <w:lvlJc w:val="left"/>
+      <w:pPr>
+        <w:ind w:left="1776" w:hanging="720"/>
+      </w:pPr>
+    </w:lvl>
+    <w:lvl w:ilvl="3">
+      <w:start w:val="1"/>
+      <w:numFmt w:val="decimal"/>
+      <w:lvlText w:val="%1.%2.%3.%4"/>
+      <w:lvlJc w:val="left"/>
+      <w:pPr>
+        <w:ind w:left="2484" w:hanging="1080"/>
+      </w:pPr>
+    </w:lvl>
+    <w:lvl w:ilvl="4">
+      <w:start w:val="1"/>
+      <w:numFmt w:val="decimal"/>
+      <w:lvlText w:val="%1.%2.%3.%4.%5"/>
+      <w:lvlJc w:val="left"/>
+      <w:pPr>
+        <w:ind w:left="2832" w:hanging="1080"/>
+      </w:pPr>
+    </w:lvl>
+    <w:lvl w:ilvl="5">
+      <w:start w:val="1"/>
+      <w:numFmt w:val="decimal"/>
+      <w:lvlText w:val="%1.%2.%3.%4.%5.%6"/>
+      <w:lvlJc w:val="left"/>
+      <w:pPr>
+        <w:ind w:left="3540" w:hanging="1440"/>
+      </w:pPr>
+    </w:lvl>
+    <w:lvl w:ilvl="6">
+      <w:start w:val="1"/>
+      <w:numFmt w:val="decimal"/>
+      <w:lvlText w:val="%1.%2.%3.%4.%5.%6.%7"/>
+      <w:lvlJc w:val="left"/>
+      <w:pPr>
+        <w:ind w:left="3888" w:hanging="1440"/>
+      </w:pPr>
+    </w:lvl>
+    <w:lvl w:ilvl="7">
+      <w:start w:val="1"/>
+      <w:numFmt w:val="decimal"/>
+      <w:lvlText w:val="%1.%2.%3.%4.%5.%6.%7.%8"/>
+      <w:lvlJc w:val="left"/>
+      <w:pPr>
+        <w:ind w:left="4596" w:hanging="1800"/>
+      </w:pPr>
+    </w:lvl>
+    <w:lvl w:ilvl="8">
+      <w:start w:val="1"/>
+      <w:numFmt w:val="decimal"/>
+      <w:lvlText w:val="%1.%2.%3.%4.%5.%6.%7.%8.%9"/>
+      <w:lvlJc w:val="left"/>
+      <w:pPr>
+        <w:ind w:left="5304" w:hanging="2160"/>
+      </w:pPr>
+    </w:lvl>
+  </w:abstractNum>
   <w:num w:numId="1">
-    <w:abstractNumId w:val="1"/>
+    <w:abstractNumId w:val="2"/>
   </w:num>
   <w:num w:numId="2">
     <w:abstractNumId w:val="0"/>
+  </w:num>
+  <w:num w:numId="3">
+    <w:abstractNumId w:val="1"/>
   </w:num>
 </w:numbering>
 </file>
@@ -4448,7 +3097,7 @@
 </file>
 
 <file path=customXml/itemProps1.xml><?xml version="1.0" encoding="utf-8"?>
-<ds:datastoreItem xmlns:ds="http://schemas.openxmlformats.org/officeDocument/2006/customXml" ds:itemID="{79240E0E-4E78-45C4-8AEA-F657DF32CA64}">
+<ds:datastoreItem xmlns:ds="http://schemas.openxmlformats.org/officeDocument/2006/customXml" ds:itemID="{957A8396-A667-4789-80E1-FEB02DB3A10F}">
   <ds:schemaRefs>
     <ds:schemaRef ds:uri="http://schemas.openxmlformats.org/officeDocument/2006/bibliography"/>
   </ds:schemaRefs>

--- a/Rapport.docx
+++ b/Rapport.docx
@@ -13,7 +13,35 @@
         <w:rPr>
           <w:rFonts w:ascii="Times New Roman" w:eastAsia="Times New Roman" w:hAnsi="Times New Roman" w:cs="Times New Roman"/>
         </w:rPr>
-        <w:t>Anne-Elisabeth Lelièvre 16 084 130</w:t>
+        <w:t>Anne-</w:t>
+      </w:r>
+      <w:proofErr w:type="spellStart"/>
+      <w:r>
+        <w:rPr>
+          <w:rFonts w:ascii="Times New Roman" w:eastAsia="Times New Roman" w:hAnsi="Times New Roman" w:cs="Times New Roman"/>
+        </w:rPr>
+        <w:t>Elisabeth</w:t>
+      </w:r>
+      <w:proofErr w:type="spellEnd"/>
+      <w:r>
+        <w:rPr>
+          <w:rFonts w:ascii="Times New Roman" w:eastAsia="Times New Roman" w:hAnsi="Times New Roman" w:cs="Times New Roman"/>
+        </w:rPr>
+        <w:t xml:space="preserve"> </w:t>
+      </w:r>
+      <w:proofErr w:type="spellStart"/>
+      <w:r>
+        <w:rPr>
+          <w:rFonts w:ascii="Times New Roman" w:eastAsia="Times New Roman" w:hAnsi="Times New Roman" w:cs="Times New Roman"/>
+        </w:rPr>
+        <w:t>Lelièvre</w:t>
+      </w:r>
+      <w:proofErr w:type="spellEnd"/>
+      <w:r>
+        <w:rPr>
+          <w:rFonts w:ascii="Times New Roman" w:eastAsia="Times New Roman" w:hAnsi="Times New Roman" w:cs="Times New Roman"/>
+        </w:rPr>
+        <w:t xml:space="preserve"> 16 084 130</w:t>
       </w:r>
     </w:p>
     <w:p>
@@ -849,7 +877,15 @@
           <w:sz w:val="24"/>
           <w:szCs w:val="24"/>
         </w:rPr>
-        <w:t xml:space="preserve"> dans le dossier ressources et notre analyseur doit déterminer la nature de nos 2 cartes dans notre main. Notre analyseur détermine seulement que le chiffre de la carte</w:t>
+        <w:t xml:space="preserve"> dans le dossier ressources et notre analyseur doit déterminer la nature de nos 2 cartes dans notre main. Notre analyseur détermine seulement que </w:t>
+      </w:r>
+      <w:r>
+        <w:rPr>
+          <w:rFonts w:ascii="Times New Roman" w:hAnsi="Times New Roman" w:cs="Times New Roman"/>
+          <w:sz w:val="24"/>
+          <w:szCs w:val="24"/>
+        </w:rPr>
+        <w:t>la valeur de la carte</w:t>
       </w:r>
       <w:r>
         <w:rPr>
@@ -919,47 +955,79 @@
           <w:sz w:val="24"/>
           <w:szCs w:val="24"/>
         </w:rPr>
-        <w:t xml:space="preserve"> après avoir complété le cours d’intelligence artificielle, nous avons acquis des connaissances sur la méthode des k plus proches voisins. Cette approche est une méthode d’apprentissage supervisé. Pour estimer la sortie associée à une nouvelle entrée x, la méthode des k plus proches voisins </w:t>
-      </w:r>
-      <w:r>
-        <w:rPr>
-          <w:rFonts w:ascii="Times New Roman" w:hAnsi="Times New Roman" w:cs="Times New Roman"/>
-          <w:sz w:val="24"/>
-          <w:szCs w:val="24"/>
-        </w:rPr>
-        <w:t xml:space="preserve">consiste à prendre en compte les k images </w:t>
-      </w:r>
-      <w:r>
-        <w:rPr>
-          <w:rFonts w:ascii="Times New Roman" w:hAnsi="Times New Roman" w:cs="Times New Roman"/>
-          <w:sz w:val="24"/>
-          <w:szCs w:val="24"/>
-        </w:rPr>
-        <w:t>échantillons</w:t>
-      </w:r>
-      <w:r>
-        <w:rPr>
-          <w:rFonts w:ascii="Times New Roman" w:hAnsi="Times New Roman" w:cs="Times New Roman"/>
-          <w:sz w:val="24"/>
-          <w:szCs w:val="24"/>
-        </w:rPr>
-        <w:t xml:space="preserve"> d’apprentissage dont l’entrée est la plus proche de la nouvelle entrée x. Ainsi, nous considérons la distance entre chaque pixel de l’image, ce qui nous donne le score pour l’image. Les images ayant le score minimal seraient plus proche des images de références ce qui nous permettrait de déterminer quel</w:t>
-      </w:r>
-      <w:r>
-        <w:rPr>
-          <w:rFonts w:ascii="Times New Roman" w:hAnsi="Times New Roman" w:cs="Times New Roman"/>
-          <w:sz w:val="24"/>
-          <w:szCs w:val="24"/>
-        </w:rPr>
-        <w:t>s sont</w:t>
-      </w:r>
-      <w:r>
-        <w:rPr>
-          <w:rFonts w:ascii="Times New Roman" w:hAnsi="Times New Roman" w:cs="Times New Roman"/>
-          <w:sz w:val="24"/>
-          <w:szCs w:val="24"/>
-        </w:rPr>
-        <w:t xml:space="preserve"> les 2 cartes dans notre main. U</w:t>
+        <w:t xml:space="preserve"> après avoir complété le cours d’intelligence artificielle, nous avons acquis des connaissances sur la méthode des k plus proches voisins. Cette approche est une méthode d’apprentissage supervisé. </w:t>
+      </w:r>
+      <w:r>
+        <w:rPr>
+          <w:rFonts w:ascii="Times New Roman" w:hAnsi="Times New Roman" w:cs="Times New Roman"/>
+          <w:sz w:val="24"/>
+          <w:szCs w:val="24"/>
+        </w:rPr>
+        <w:t>Dans notre cas, nous avons préalablement sélectionné des images de références que nous comparons ensuite aux images testées. N</w:t>
+      </w:r>
+      <w:r>
+        <w:rPr>
+          <w:rFonts w:ascii="Times New Roman" w:hAnsi="Times New Roman" w:cs="Times New Roman"/>
+          <w:sz w:val="24"/>
+          <w:szCs w:val="24"/>
+        </w:rPr>
+        <w:t xml:space="preserve">ous considérons la distance </w:t>
+      </w:r>
+      <w:r>
+        <w:rPr>
+          <w:rFonts w:ascii="Times New Roman" w:hAnsi="Times New Roman" w:cs="Times New Roman"/>
+          <w:sz w:val="24"/>
+          <w:szCs w:val="24"/>
+        </w:rPr>
+        <w:t xml:space="preserve">euclidienne </w:t>
+      </w:r>
+      <w:r>
+        <w:rPr>
+          <w:rFonts w:ascii="Times New Roman" w:hAnsi="Times New Roman" w:cs="Times New Roman"/>
+          <w:sz w:val="24"/>
+          <w:szCs w:val="24"/>
+        </w:rPr>
+        <w:t>entre chaque pixel de l’image</w:t>
+      </w:r>
+      <w:r>
+        <w:rPr>
+          <w:rFonts w:ascii="Times New Roman" w:hAnsi="Times New Roman" w:cs="Times New Roman"/>
+          <w:sz w:val="24"/>
+          <w:szCs w:val="24"/>
+        </w:rPr>
+        <w:t>. Ainsi,</w:t>
+      </w:r>
+      <w:r>
+        <w:rPr>
+          <w:rFonts w:ascii="Times New Roman" w:hAnsi="Times New Roman" w:cs="Times New Roman"/>
+          <w:sz w:val="24"/>
+          <w:szCs w:val="24"/>
+        </w:rPr>
+        <w:t xml:space="preserve"> en considérant</w:t>
+      </w:r>
+      <w:r>
+        <w:rPr>
+          <w:rFonts w:ascii="Times New Roman" w:hAnsi="Times New Roman" w:cs="Times New Roman"/>
+          <w:sz w:val="24"/>
+          <w:szCs w:val="24"/>
+        </w:rPr>
+        <w:t xml:space="preserve"> l’image de référence ayant la moindre distance avec l’image testée</w:t>
+      </w:r>
+      <w:r>
+        <w:rPr>
+          <w:rFonts w:ascii="Times New Roman" w:hAnsi="Times New Roman" w:cs="Times New Roman"/>
+          <w:sz w:val="24"/>
+          <w:szCs w:val="24"/>
+        </w:rPr>
+        <w:t>, nous pouvons déterminer la valeur de cette dernière.</w:t>
+      </w:r>
+      <w:r>
+        <w:rPr>
+          <w:rFonts w:ascii="Times New Roman" w:hAnsi="Times New Roman" w:cs="Times New Roman"/>
+          <w:sz w:val="24"/>
+          <w:szCs w:val="24"/>
+        </w:rPr>
+        <w:t xml:space="preserve"> U</w:t>
       </w:r>
       <w:r>
         <w:rPr>
@@ -977,6 +1045,7 @@
         </w:rPr>
         <w:t xml:space="preserve"> le devoir 2 avec le </w:t>
       </w:r>
+      <w:proofErr w:type="spellStart"/>
       <w:r>
         <w:rPr>
           <w:rFonts w:ascii="Times New Roman" w:hAnsi="Times New Roman" w:cs="Times New Roman"/>
@@ -995,6 +1064,7 @@
         </w:rPr>
         <w:t>ttaque</w:t>
       </w:r>
+      <w:proofErr w:type="spellEnd"/>
       <w:r>
         <w:rPr>
           <w:rFonts w:ascii="Times New Roman" w:hAnsi="Times New Roman" w:cs="Times New Roman"/>
@@ -1003,6 +1073,7 @@
         </w:rPr>
         <w:t xml:space="preserve">, nous avons fait une version </w:t>
       </w:r>
+      <w:proofErr w:type="spellStart"/>
       <w:r>
         <w:rPr>
           <w:rFonts w:ascii="Times New Roman" w:hAnsi="Times New Roman" w:cs="Times New Roman"/>
@@ -1012,6 +1083,7 @@
         </w:rPr>
         <w:t>SingleThread</w:t>
       </w:r>
+      <w:proofErr w:type="spellEnd"/>
       <w:r>
         <w:rPr>
           <w:rFonts w:ascii="Times New Roman" w:hAnsi="Times New Roman" w:cs="Times New Roman"/>
@@ -1020,6 +1092,7 @@
         </w:rPr>
         <w:t xml:space="preserve"> et une version </w:t>
       </w:r>
+      <w:proofErr w:type="spellStart"/>
       <w:r>
         <w:rPr>
           <w:rFonts w:ascii="Times New Roman" w:hAnsi="Times New Roman" w:cs="Times New Roman"/>
@@ -1029,22 +1102,69 @@
         </w:rPr>
         <w:t>MultiThread</w:t>
       </w:r>
-      <w:r>
-        <w:rPr>
-          <w:rFonts w:ascii="Times New Roman" w:hAnsi="Times New Roman" w:cs="Times New Roman"/>
-          <w:sz w:val="24"/>
-          <w:szCs w:val="24"/>
-        </w:rPr>
-        <w:t xml:space="preserve">. Nous avons omis la version GPU étant donné la contrainte de temps. </w:t>
-      </w:r>
-      <w:r>
-        <w:rPr>
-          <w:rFonts w:ascii="Times New Roman" w:hAnsi="Times New Roman" w:cs="Times New Roman"/>
-          <w:sz w:val="24"/>
-          <w:szCs w:val="24"/>
-        </w:rPr>
-        <w:t xml:space="preserve"> </w:t>
-      </w:r>
+      <w:proofErr w:type="spellEnd"/>
+      <w:r>
+        <w:rPr>
+          <w:rFonts w:ascii="Times New Roman" w:hAnsi="Times New Roman" w:cs="Times New Roman"/>
+          <w:i/>
+          <w:sz w:val="24"/>
+          <w:szCs w:val="24"/>
+        </w:rPr>
+        <w:t xml:space="preserve">. </w:t>
+      </w:r>
+      <w:r>
+        <w:rPr>
+          <w:rFonts w:ascii="Times New Roman" w:hAnsi="Times New Roman" w:cs="Times New Roman"/>
+          <w:sz w:val="24"/>
+          <w:szCs w:val="24"/>
+        </w:rPr>
+        <w:t>Nous comparons aussi la différence de temps d’exécution entre les deux méthodes</w:t>
+      </w:r>
+      <w:r>
+        <w:rPr>
+          <w:rFonts w:ascii="Times New Roman" w:hAnsi="Times New Roman" w:cs="Times New Roman"/>
+          <w:sz w:val="24"/>
+          <w:szCs w:val="24"/>
+        </w:rPr>
+        <w:t xml:space="preserve">. Nous avons omis la version GPU étant donné </w:t>
+      </w:r>
+      <w:r>
+        <w:rPr>
+          <w:rFonts w:ascii="Times New Roman" w:hAnsi="Times New Roman" w:cs="Times New Roman"/>
+          <w:sz w:val="24"/>
+          <w:szCs w:val="24"/>
+        </w:rPr>
+        <w:t xml:space="preserve">que nous sommes en fin de session et que nous croyons que nous avons tout de même respecté les concepts du parallélisme. </w:t>
+      </w:r>
+    </w:p>
+    <w:p>
+      <w:pPr>
+        <w:spacing w:after="0" w:line="240" w:lineRule="auto"/>
+        <w:rPr>
+          <w:rFonts w:ascii="Times New Roman" w:hAnsi="Times New Roman" w:cs="Times New Roman"/>
+          <w:sz w:val="24"/>
+          <w:szCs w:val="24"/>
+        </w:rPr>
+      </w:pPr>
+      <w:r>
+        <w:rPr>
+          <w:rFonts w:ascii="Times New Roman" w:hAnsi="Times New Roman" w:cs="Times New Roman"/>
+          <w:sz w:val="24"/>
+          <w:szCs w:val="24"/>
+        </w:rPr>
+        <w:br w:type="page"/>
+      </w:r>
+    </w:p>
+    <w:p>
+      <w:pPr>
+        <w:spacing w:line="360" w:lineRule="auto"/>
+        <w:jc w:val="both"/>
+        <w:rPr>
+          <w:rFonts w:ascii="Times New Roman" w:hAnsi="Times New Roman" w:cs="Times New Roman"/>
+          <w:sz w:val="24"/>
+          <w:szCs w:val="24"/>
+        </w:rPr>
+      </w:pPr>
     </w:p>
     <w:p>
       <w:pPr>
@@ -1068,15 +1188,7 @@
           <w:sz w:val="36"/>
           <w:szCs w:val="36"/>
         </w:rPr>
-        <w:t>D</w:t>
-      </w:r>
-      <w:r>
-        <w:rPr>
-          <w:rFonts w:ascii="Times New Roman" w:eastAsia="Times New Roman" w:hAnsi="Times New Roman" w:cs="Times New Roman"/>
-          <w:sz w:val="36"/>
-          <w:szCs w:val="36"/>
-        </w:rPr>
-        <w:t>escription du mode de déploiement</w:t>
+        <w:t>Description du mode de déploiement</w:t>
       </w:r>
       <w:bookmarkEnd w:id="2"/>
     </w:p>
@@ -1114,6 +1226,7 @@
         </w:rPr>
         <w:t xml:space="preserve"> </w:t>
       </w:r>
+      <w:proofErr w:type="spellStart"/>
       <w:r>
         <w:rPr>
           <w:rFonts w:ascii="Times New Roman" w:eastAsia="Times New Roman" w:hAnsi="Times New Roman" w:cs="Times New Roman"/>
@@ -1123,29 +1236,142 @@
         </w:rPr>
         <w:t>Analyseur.cs</w:t>
       </w:r>
-      <w:r>
-        <w:rPr>
-          <w:rFonts w:ascii="Times New Roman" w:eastAsia="Times New Roman" w:hAnsi="Times New Roman" w:cs="Times New Roman"/>
-          <w:sz w:val="24"/>
-          <w:szCs w:val="24"/>
-        </w:rPr>
-        <w:t xml:space="preserve"> qui a la logique de l’anal</w:t>
-      </w:r>
-      <w:r>
-        <w:rPr>
-          <w:rFonts w:ascii="Times New Roman" w:eastAsia="Times New Roman" w:hAnsi="Times New Roman" w:cs="Times New Roman"/>
-          <w:sz w:val="24"/>
-          <w:szCs w:val="24"/>
-        </w:rPr>
-        <w:t>yseur de nos images.</w:t>
-      </w:r>
-      <w:r>
-        <w:rPr>
-          <w:rFonts w:ascii="Times New Roman" w:eastAsia="Times New Roman" w:hAnsi="Times New Roman" w:cs="Times New Roman"/>
-          <w:sz w:val="24"/>
-          <w:szCs w:val="24"/>
-        </w:rPr>
-        <w:t xml:space="preserve"> C’est dans cette classe que nous paralysons le calcul de distance de pixel.</w:t>
+      <w:proofErr w:type="spellEnd"/>
+      <w:r>
+        <w:rPr>
+          <w:rFonts w:ascii="Times New Roman" w:eastAsia="Times New Roman" w:hAnsi="Times New Roman" w:cs="Times New Roman"/>
+          <w:sz w:val="24"/>
+          <w:szCs w:val="24"/>
+        </w:rPr>
+        <w:t xml:space="preserve"> qui s’occupe de</w:t>
+      </w:r>
+      <w:r>
+        <w:rPr>
+          <w:rFonts w:ascii="Times New Roman" w:eastAsia="Times New Roman" w:hAnsi="Times New Roman" w:cs="Times New Roman"/>
+          <w:sz w:val="24"/>
+          <w:szCs w:val="24"/>
+        </w:rPr>
+        <w:t xml:space="preserve"> la logique de </w:t>
+      </w:r>
+      <w:r>
+        <w:rPr>
+          <w:rFonts w:ascii="Times New Roman" w:eastAsia="Times New Roman" w:hAnsi="Times New Roman" w:cs="Times New Roman"/>
+          <w:sz w:val="24"/>
+          <w:szCs w:val="24"/>
+        </w:rPr>
+        <w:t>l’analyse</w:t>
+      </w:r>
+      <w:r>
+        <w:rPr>
+          <w:rFonts w:ascii="Times New Roman" w:eastAsia="Times New Roman" w:hAnsi="Times New Roman" w:cs="Times New Roman"/>
+          <w:sz w:val="24"/>
+          <w:szCs w:val="24"/>
+        </w:rPr>
+        <w:t xml:space="preserve"> de nos images.</w:t>
+      </w:r>
+      <w:r>
+        <w:rPr>
+          <w:rFonts w:ascii="Times New Roman" w:eastAsia="Times New Roman" w:hAnsi="Times New Roman" w:cs="Times New Roman"/>
+          <w:sz w:val="24"/>
+          <w:szCs w:val="24"/>
+        </w:rPr>
+        <w:t xml:space="preserve"> </w:t>
+      </w:r>
+      <w:r>
+        <w:rPr>
+          <w:rFonts w:ascii="Times New Roman" w:eastAsia="Times New Roman" w:hAnsi="Times New Roman" w:cs="Times New Roman"/>
+          <w:sz w:val="24"/>
+          <w:szCs w:val="24"/>
+        </w:rPr>
+        <w:t xml:space="preserve">Dans cette classe, </w:t>
+      </w:r>
+      <w:r>
+        <w:rPr>
+          <w:rFonts w:ascii="Times New Roman" w:eastAsia="Times New Roman" w:hAnsi="Times New Roman" w:cs="Times New Roman"/>
+          <w:sz w:val="24"/>
+          <w:szCs w:val="24"/>
+        </w:rPr>
+        <w:t xml:space="preserve">nous </w:t>
+      </w:r>
+      <w:r>
+        <w:rPr>
+          <w:rFonts w:ascii="Times New Roman" w:eastAsia="Times New Roman" w:hAnsi="Times New Roman" w:cs="Times New Roman"/>
+          <w:sz w:val="24"/>
+          <w:szCs w:val="24"/>
+        </w:rPr>
+        <w:t>parallélisons</w:t>
+      </w:r>
+      <w:r>
+        <w:rPr>
+          <w:rFonts w:ascii="Times New Roman" w:eastAsia="Times New Roman" w:hAnsi="Times New Roman" w:cs="Times New Roman"/>
+          <w:sz w:val="24"/>
+          <w:szCs w:val="24"/>
+        </w:rPr>
+        <w:t xml:space="preserve"> le calcul de</w:t>
+      </w:r>
+      <w:r>
+        <w:rPr>
+          <w:rFonts w:ascii="Times New Roman" w:eastAsia="Times New Roman" w:hAnsi="Times New Roman" w:cs="Times New Roman"/>
+          <w:sz w:val="24"/>
+          <w:szCs w:val="24"/>
+        </w:rPr>
+        <w:t>s</w:t>
+      </w:r>
+      <w:r>
+        <w:rPr>
+          <w:rFonts w:ascii="Times New Roman" w:eastAsia="Times New Roman" w:hAnsi="Times New Roman" w:cs="Times New Roman"/>
+          <w:sz w:val="24"/>
+          <w:szCs w:val="24"/>
+        </w:rPr>
+        <w:t xml:space="preserve"> distance</w:t>
+      </w:r>
+      <w:r>
+        <w:rPr>
+          <w:rFonts w:ascii="Times New Roman" w:eastAsia="Times New Roman" w:hAnsi="Times New Roman" w:cs="Times New Roman"/>
+          <w:sz w:val="24"/>
+          <w:szCs w:val="24"/>
+        </w:rPr>
+        <w:t>s</w:t>
+      </w:r>
+      <w:r>
+        <w:rPr>
+          <w:rFonts w:ascii="Times New Roman" w:eastAsia="Times New Roman" w:hAnsi="Times New Roman" w:cs="Times New Roman"/>
+          <w:sz w:val="24"/>
+          <w:szCs w:val="24"/>
+        </w:rPr>
+        <w:t xml:space="preserve"> de</w:t>
+      </w:r>
+      <w:r>
+        <w:rPr>
+          <w:rFonts w:ascii="Times New Roman" w:eastAsia="Times New Roman" w:hAnsi="Times New Roman" w:cs="Times New Roman"/>
+          <w:sz w:val="24"/>
+          <w:szCs w:val="24"/>
+        </w:rPr>
+        <w:t>s</w:t>
+      </w:r>
+      <w:r>
+        <w:rPr>
+          <w:rFonts w:ascii="Times New Roman" w:eastAsia="Times New Roman" w:hAnsi="Times New Roman" w:cs="Times New Roman"/>
+          <w:sz w:val="24"/>
+          <w:szCs w:val="24"/>
+        </w:rPr>
+        <w:t xml:space="preserve"> pixel</w:t>
+      </w:r>
+      <w:r>
+        <w:rPr>
+          <w:rFonts w:ascii="Times New Roman" w:eastAsia="Times New Roman" w:hAnsi="Times New Roman" w:cs="Times New Roman"/>
+          <w:sz w:val="24"/>
+          <w:szCs w:val="24"/>
+        </w:rPr>
+        <w:t>s</w:t>
+      </w:r>
+      <w:r>
+        <w:rPr>
+          <w:rFonts w:ascii="Times New Roman" w:eastAsia="Times New Roman" w:hAnsi="Times New Roman" w:cs="Times New Roman"/>
+          <w:sz w:val="24"/>
+          <w:szCs w:val="24"/>
+        </w:rPr>
+        <w:t>.</w:t>
       </w:r>
       <w:r>
         <w:rPr>
@@ -1155,6 +1381,7 @@
         </w:rPr>
         <w:t xml:space="preserve"> La classe </w:t>
       </w:r>
+      <w:proofErr w:type="spellStart"/>
       <w:r>
         <w:rPr>
           <w:rFonts w:ascii="Times New Roman" w:eastAsia="Times New Roman" w:hAnsi="Times New Roman" w:cs="Times New Roman"/>
@@ -1182,13 +1409,22 @@
         </w:rPr>
         <w:t>.cs</w:t>
       </w:r>
-      <w:r>
-        <w:rPr>
-          <w:rFonts w:ascii="Times New Roman" w:eastAsia="Times New Roman" w:hAnsi="Times New Roman" w:cs="Times New Roman"/>
-          <w:sz w:val="24"/>
-          <w:szCs w:val="24"/>
-        </w:rPr>
-        <w:t xml:space="preserve"> contient tous les caractéristiques propres </w:t>
+      <w:proofErr w:type="spellEnd"/>
+      <w:r>
+        <w:rPr>
+          <w:rFonts w:ascii="Times New Roman" w:eastAsia="Times New Roman" w:hAnsi="Times New Roman" w:cs="Times New Roman"/>
+          <w:sz w:val="24"/>
+          <w:szCs w:val="24"/>
+        </w:rPr>
+        <w:t xml:space="preserve"> contient toutes</w:t>
+      </w:r>
+      <w:r>
+        <w:rPr>
+          <w:rFonts w:ascii="Times New Roman" w:eastAsia="Times New Roman" w:hAnsi="Times New Roman" w:cs="Times New Roman"/>
+          <w:sz w:val="24"/>
+          <w:szCs w:val="24"/>
+        </w:rPr>
+        <w:t xml:space="preserve"> les caractéristiques propres </w:t>
       </w:r>
       <w:r>
         <w:rPr>
@@ -1214,6 +1450,7 @@
         </w:rPr>
         <w:t xml:space="preserve"> La classe </w:t>
       </w:r>
+      <w:proofErr w:type="spellStart"/>
       <w:r>
         <w:rPr>
           <w:rFonts w:ascii="Times New Roman" w:eastAsia="Times New Roman" w:hAnsi="Times New Roman" w:cs="Times New Roman"/>
@@ -1223,22 +1460,46 @@
         </w:rPr>
         <w:t>Constantes.cs</w:t>
       </w:r>
-      <w:r>
-        <w:rPr>
-          <w:rFonts w:ascii="Times New Roman" w:eastAsia="Times New Roman" w:hAnsi="Times New Roman" w:cs="Times New Roman"/>
-          <w:sz w:val="24"/>
-          <w:szCs w:val="24"/>
-        </w:rPr>
-        <w:t xml:space="preserve"> contient les coordonnées en pixel exacte de la main de nos images de références. Ces coordonnées nous servent à bien </w:t>
-      </w:r>
-      <w:r>
-        <w:rPr>
-          <w:rFonts w:ascii="Times New Roman" w:eastAsia="Times New Roman" w:hAnsi="Times New Roman" w:cs="Times New Roman"/>
-          <w:sz w:val="24"/>
-          <w:szCs w:val="24"/>
-        </w:rPr>
-        <w:lastRenderedPageBreak/>
-        <w:t xml:space="preserve">analyser pour une même dimension chaque pixel. </w:t>
+      <w:proofErr w:type="spellEnd"/>
+      <w:r>
+        <w:rPr>
+          <w:rFonts w:ascii="Times New Roman" w:eastAsia="Times New Roman" w:hAnsi="Times New Roman" w:cs="Times New Roman"/>
+          <w:sz w:val="24"/>
+          <w:szCs w:val="24"/>
+        </w:rPr>
+        <w:t xml:space="preserve"> contient les coordonnées </w:t>
+      </w:r>
+      <w:r>
+        <w:rPr>
+          <w:rFonts w:ascii="Times New Roman" w:eastAsia="Times New Roman" w:hAnsi="Times New Roman" w:cs="Times New Roman"/>
+          <w:sz w:val="24"/>
+          <w:szCs w:val="24"/>
+        </w:rPr>
+        <w:t xml:space="preserve">exactes </w:t>
+      </w:r>
+      <w:r>
+        <w:rPr>
+          <w:rFonts w:ascii="Times New Roman" w:eastAsia="Times New Roman" w:hAnsi="Times New Roman" w:cs="Times New Roman"/>
+          <w:sz w:val="24"/>
+          <w:szCs w:val="24"/>
+        </w:rPr>
+        <w:t xml:space="preserve">en pixel </w:t>
+      </w:r>
+      <w:r>
+        <w:rPr>
+          <w:rFonts w:ascii="Times New Roman" w:eastAsia="Times New Roman" w:hAnsi="Times New Roman" w:cs="Times New Roman"/>
+          <w:sz w:val="24"/>
+          <w:szCs w:val="24"/>
+        </w:rPr>
+        <w:t>des valeurs des cartes de notre main</w:t>
+      </w:r>
+      <w:r>
+        <w:rPr>
+          <w:rFonts w:ascii="Times New Roman" w:eastAsia="Times New Roman" w:hAnsi="Times New Roman" w:cs="Times New Roman"/>
+          <w:sz w:val="24"/>
+          <w:szCs w:val="24"/>
+        </w:rPr>
+        <w:t xml:space="preserve">. </w:t>
       </w:r>
       <w:r>
         <w:rPr>
@@ -1248,6 +1509,7 @@
         </w:rPr>
         <w:t xml:space="preserve">La classe </w:t>
       </w:r>
+      <w:proofErr w:type="spellStart"/>
       <w:r>
         <w:rPr>
           <w:rFonts w:ascii="Times New Roman" w:eastAsia="Times New Roman" w:hAnsi="Times New Roman" w:cs="Times New Roman"/>
@@ -1257,29 +1519,31 @@
         </w:rPr>
         <w:t>Position.cs</w:t>
       </w:r>
-      <w:r>
-        <w:rPr>
-          <w:rFonts w:ascii="Times New Roman" w:hAnsi="Times New Roman" w:cs="Times New Roman"/>
-          <w:sz w:val="24"/>
-          <w:szCs w:val="24"/>
-        </w:rPr>
-        <w:t xml:space="preserve"> contient les </w:t>
-      </w:r>
-      <w:r>
-        <w:rPr>
-          <w:rFonts w:ascii="Times New Roman" w:hAnsi="Times New Roman" w:cs="Times New Roman"/>
-          <w:sz w:val="24"/>
-          <w:szCs w:val="24"/>
-        </w:rPr>
-        <w:t>coordonnées</w:t>
-      </w:r>
-      <w:r>
-        <w:rPr>
-          <w:rFonts w:ascii="Times New Roman" w:hAnsi="Times New Roman" w:cs="Times New Roman"/>
-          <w:sz w:val="24"/>
-          <w:szCs w:val="24"/>
-        </w:rPr>
-        <w:t xml:space="preserve"> d’un pixel dans une image. </w:t>
+      <w:proofErr w:type="spellEnd"/>
+      <w:r>
+        <w:rPr>
+          <w:rFonts w:ascii="Times New Roman" w:eastAsia="Times New Roman" w:hAnsi="Times New Roman" w:cs="Times New Roman"/>
+          <w:i/>
+          <w:sz w:val="24"/>
+          <w:szCs w:val="24"/>
+        </w:rPr>
+        <w:t xml:space="preserve"> </w:t>
+      </w:r>
+      <w:r>
+        <w:rPr>
+          <w:rFonts w:ascii="Times New Roman" w:eastAsia="Times New Roman" w:hAnsi="Times New Roman" w:cs="Times New Roman"/>
+          <w:sz w:val="24"/>
+          <w:szCs w:val="24"/>
+        </w:rPr>
+        <w:t>sert à représenter des coordonnés</w:t>
+      </w:r>
+      <w:r>
+        <w:rPr>
+          <w:rFonts w:ascii="Times New Roman" w:hAnsi="Times New Roman" w:cs="Times New Roman"/>
+          <w:sz w:val="24"/>
+          <w:szCs w:val="24"/>
+        </w:rPr>
+        <w:t xml:space="preserve">. </w:t>
       </w:r>
       <w:r>
         <w:rPr>
@@ -1289,6 +1553,7 @@
         </w:rPr>
         <w:t xml:space="preserve">Les classes </w:t>
       </w:r>
+      <w:proofErr w:type="spellStart"/>
       <w:r>
         <w:rPr>
           <w:rFonts w:ascii="Times New Roman" w:hAnsi="Times New Roman" w:cs="Times New Roman"/>
@@ -1298,6 +1563,7 @@
         </w:rPr>
         <w:t>Program.cs</w:t>
       </w:r>
+      <w:proofErr w:type="spellEnd"/>
       <w:r>
         <w:rPr>
           <w:rFonts w:ascii="Times New Roman" w:hAnsi="Times New Roman" w:cs="Times New Roman"/>
@@ -1306,6 +1572,7 @@
         </w:rPr>
         <w:t xml:space="preserve"> et </w:t>
       </w:r>
+      <w:proofErr w:type="spellStart"/>
       <w:r>
         <w:rPr>
           <w:rFonts w:ascii="Times New Roman" w:hAnsi="Times New Roman" w:cs="Times New Roman"/>
@@ -1315,37 +1582,126 @@
         </w:rPr>
         <w:t>frmMain.cs</w:t>
       </w:r>
-      <w:r>
-        <w:rPr>
-          <w:rFonts w:ascii="Times New Roman" w:hAnsi="Times New Roman" w:cs="Times New Roman"/>
-          <w:sz w:val="24"/>
-          <w:szCs w:val="24"/>
-        </w:rPr>
-        <w:t xml:space="preserve"> contiennent l’ouverture de l’application permettant le choix d’exécuter le programme soit en séquentiel ou en multiple fils. </w:t>
-      </w:r>
-      <w:r>
-        <w:rPr>
-          <w:rFonts w:ascii="Times New Roman" w:hAnsi="Times New Roman" w:cs="Times New Roman"/>
-          <w:sz w:val="24"/>
-          <w:szCs w:val="24"/>
-        </w:rPr>
-        <w:t>Nos images de références tels que la table de jeux de cartes et des images de références des nombres sont répertorié</w:t>
-      </w:r>
-      <w:r>
-        <w:rPr>
-          <w:rFonts w:ascii="Times New Roman" w:hAnsi="Times New Roman" w:cs="Times New Roman"/>
-          <w:sz w:val="24"/>
-          <w:szCs w:val="24"/>
-        </w:rPr>
-        <w:t>es</w:t>
-      </w:r>
-      <w:r>
-        <w:rPr>
-          <w:rFonts w:ascii="Times New Roman" w:hAnsi="Times New Roman" w:cs="Times New Roman"/>
-          <w:sz w:val="24"/>
-          <w:szCs w:val="24"/>
-        </w:rPr>
-        <w:t xml:space="preserve"> dans le dossier </w:t>
+      <w:proofErr w:type="spellEnd"/>
+      <w:r>
+        <w:rPr>
+          <w:rFonts w:ascii="Times New Roman" w:hAnsi="Times New Roman" w:cs="Times New Roman"/>
+          <w:sz w:val="24"/>
+          <w:szCs w:val="24"/>
+        </w:rPr>
+        <w:t xml:space="preserve"> contiennent l’ouverture de l’application </w:t>
+      </w:r>
+      <w:r>
+        <w:rPr>
+          <w:rFonts w:ascii="Times New Roman" w:hAnsi="Times New Roman" w:cs="Times New Roman"/>
+          <w:sz w:val="24"/>
+          <w:szCs w:val="24"/>
+        </w:rPr>
+        <w:t xml:space="preserve">et l’interface. Notre application contient 7 boutons au total. Les boutons </w:t>
+      </w:r>
+      <w:proofErr w:type="spellStart"/>
+      <w:r>
+        <w:rPr>
+          <w:rFonts w:ascii="Times New Roman" w:hAnsi="Times New Roman" w:cs="Times New Roman"/>
+          <w:i/>
+          <w:sz w:val="24"/>
+          <w:szCs w:val="24"/>
+        </w:rPr>
+        <w:t>SingleThread</w:t>
+      </w:r>
+      <w:proofErr w:type="spellEnd"/>
+      <w:r>
+        <w:rPr>
+          <w:rFonts w:ascii="Times New Roman" w:hAnsi="Times New Roman" w:cs="Times New Roman"/>
+          <w:sz w:val="24"/>
+          <w:szCs w:val="24"/>
+        </w:rPr>
+        <w:t xml:space="preserve"> et </w:t>
+      </w:r>
+      <w:proofErr w:type="spellStart"/>
+      <w:r>
+        <w:rPr>
+          <w:rFonts w:ascii="Times New Roman" w:hAnsi="Times New Roman" w:cs="Times New Roman"/>
+          <w:i/>
+          <w:sz w:val="24"/>
+          <w:szCs w:val="24"/>
+        </w:rPr>
+        <w:t>MultiThread</w:t>
+      </w:r>
+      <w:proofErr w:type="spellEnd"/>
+      <w:r>
+        <w:rPr>
+          <w:rFonts w:ascii="Times New Roman" w:hAnsi="Times New Roman" w:cs="Times New Roman"/>
+          <w:sz w:val="24"/>
+          <w:szCs w:val="24"/>
+        </w:rPr>
+        <w:t xml:space="preserve"> exécutent l’analyse des échantillons et retourne le temps d’exécution selon leur stratégie respective. Les boutons </w:t>
+      </w:r>
+      <w:proofErr w:type="spellStart"/>
+      <w:r>
+        <w:rPr>
+          <w:rFonts w:ascii="Times New Roman" w:hAnsi="Times New Roman" w:cs="Times New Roman"/>
+          <w:i/>
+          <w:sz w:val="24"/>
+          <w:szCs w:val="24"/>
+        </w:rPr>
+        <w:t>sampleX</w:t>
+      </w:r>
+      <w:proofErr w:type="spellEnd"/>
+      <w:r>
+        <w:rPr>
+          <w:rFonts w:ascii="Times New Roman" w:hAnsi="Times New Roman" w:cs="Times New Roman"/>
+          <w:i/>
+          <w:sz w:val="24"/>
+          <w:szCs w:val="24"/>
+        </w:rPr>
+        <w:t xml:space="preserve"> </w:t>
+      </w:r>
+      <w:r>
+        <w:rPr>
+          <w:rFonts w:ascii="Times New Roman" w:hAnsi="Times New Roman" w:cs="Times New Roman"/>
+          <w:sz w:val="24"/>
+          <w:szCs w:val="24"/>
+        </w:rPr>
+        <w:t>exécutent les tests des échantillons avec chaque stratégie (</w:t>
+      </w:r>
+      <w:proofErr w:type="spellStart"/>
+      <w:r>
+        <w:rPr>
+          <w:rFonts w:ascii="Times New Roman" w:hAnsi="Times New Roman" w:cs="Times New Roman"/>
+          <w:i/>
+          <w:sz w:val="24"/>
+          <w:szCs w:val="24"/>
+        </w:rPr>
+        <w:t>MultiThread</w:t>
+      </w:r>
+      <w:proofErr w:type="spellEnd"/>
+      <w:r>
+        <w:rPr>
+          <w:rFonts w:ascii="Times New Roman" w:hAnsi="Times New Roman" w:cs="Times New Roman"/>
+          <w:sz w:val="24"/>
+          <w:szCs w:val="24"/>
+        </w:rPr>
+        <w:t xml:space="preserve"> et </w:t>
+      </w:r>
+      <w:proofErr w:type="spellStart"/>
+      <w:r>
+        <w:rPr>
+          <w:rFonts w:ascii="Times New Roman" w:hAnsi="Times New Roman" w:cs="Times New Roman"/>
+          <w:i/>
+          <w:sz w:val="24"/>
+          <w:szCs w:val="24"/>
+        </w:rPr>
+        <w:t>SingleThread</w:t>
+      </w:r>
+      <w:proofErr w:type="spellEnd"/>
+      <w:r>
+        <w:rPr>
+          <w:rFonts w:ascii="Times New Roman" w:hAnsi="Times New Roman" w:cs="Times New Roman"/>
+          <w:sz w:val="24"/>
+          <w:szCs w:val="24"/>
+        </w:rPr>
+        <w:t xml:space="preserve">) et affichent les résultats. Toutes les images sont répertoriées sous </w:t>
       </w:r>
       <w:r>
         <w:rPr>
@@ -1381,19 +1737,37 @@
         <w:spacing w:line="360" w:lineRule="auto"/>
         <w:jc w:val="both"/>
         <w:rPr>
-          <w:rFonts w:ascii="Times New Roman" w:eastAsia="Times New Roman" w:hAnsi="Times New Roman" w:cs="Times New Roman"/>
-          <w:sz w:val="24"/>
-          <w:szCs w:val="24"/>
-        </w:rPr>
-      </w:pPr>
-      <w:r>
-        <w:rPr>
-          <w:rFonts w:ascii="Times New Roman" w:hAnsi="Times New Roman" w:cs="Times New Roman"/>
-          <w:sz w:val="24"/>
-          <w:szCs w:val="24"/>
-        </w:rPr>
-        <w:t xml:space="preserve">Au sujet de la multi fils, nous avons utilisé un </w:t>
-      </w:r>
+          <w:rFonts w:ascii="Times New Roman" w:hAnsi="Times New Roman" w:cs="Times New Roman"/>
+          <w:sz w:val="24"/>
+          <w:szCs w:val="24"/>
+        </w:rPr>
+      </w:pPr>
+      <w:r>
+        <w:rPr>
+          <w:rFonts w:ascii="Times New Roman" w:hAnsi="Times New Roman" w:cs="Times New Roman"/>
+          <w:sz w:val="24"/>
+          <w:szCs w:val="24"/>
+        </w:rPr>
+        <w:t xml:space="preserve">Au sujet </w:t>
+      </w:r>
+      <w:r>
+        <w:rPr>
+          <w:rFonts w:ascii="Times New Roman" w:hAnsi="Times New Roman" w:cs="Times New Roman"/>
+          <w:sz w:val="24"/>
+          <w:szCs w:val="24"/>
+        </w:rPr>
+        <w:t>du multi fils</w:t>
+      </w:r>
+      <w:r>
+        <w:rPr>
+          <w:rFonts w:ascii="Times New Roman" w:hAnsi="Times New Roman" w:cs="Times New Roman"/>
+          <w:sz w:val="24"/>
+          <w:szCs w:val="24"/>
+        </w:rPr>
+        <w:t xml:space="preserve">, nous avons utilisé un </w:t>
+      </w:r>
+      <w:proofErr w:type="spellStart"/>
+      <w:proofErr w:type="gramStart"/>
       <w:r>
         <w:rPr>
           <w:rFonts w:ascii="Times New Roman" w:hAnsi="Times New Roman" w:cs="Times New Roman"/>
@@ -1401,15 +1775,207 @@
           <w:sz w:val="24"/>
           <w:szCs w:val="24"/>
         </w:rPr>
-        <w:t>task.run()</w:t>
-      </w:r>
-      <w:r>
-        <w:rPr>
-          <w:rFonts w:ascii="Times New Roman" w:hAnsi="Times New Roman" w:cs="Times New Roman"/>
-          <w:sz w:val="24"/>
-          <w:szCs w:val="24"/>
-        </w:rPr>
-        <w:t xml:space="preserve"> pour que chaque processus exécute  le calcul des distance de pixel. Par contre, nous avons rencontré un problème lors d’une modification d’une de nos variables lors des calculs des lignes. Il a donc fallu corriger ce problème en ajoutant un lock pour garantir qu’un thread n’entre pas dans cette section critique du code. Alors si un autre thread tenterait d’entrer dans un code verrouillé, il attend, en restant bloqué jusqu’à ce que l’objet soit libéré.</w:t>
+        <w:t>task.run</w:t>
+      </w:r>
+      <w:proofErr w:type="spellEnd"/>
+      <w:r>
+        <w:rPr>
+          <w:rFonts w:ascii="Times New Roman" w:hAnsi="Times New Roman" w:cs="Times New Roman"/>
+          <w:i/>
+          <w:sz w:val="24"/>
+          <w:szCs w:val="24"/>
+        </w:rPr>
+        <w:t>(</w:t>
+      </w:r>
+      <w:proofErr w:type="gramEnd"/>
+      <w:r>
+        <w:rPr>
+          <w:rFonts w:ascii="Times New Roman" w:hAnsi="Times New Roman" w:cs="Times New Roman"/>
+          <w:i/>
+          <w:sz w:val="24"/>
+          <w:szCs w:val="24"/>
+        </w:rPr>
+        <w:t>)</w:t>
+      </w:r>
+      <w:r>
+        <w:rPr>
+          <w:rFonts w:ascii="Times New Roman" w:hAnsi="Times New Roman" w:cs="Times New Roman"/>
+          <w:sz w:val="24"/>
+          <w:szCs w:val="24"/>
+        </w:rPr>
+        <w:t xml:space="preserve"> pour que chaque processus exécute  le calcul des distance de pixel. Par contre, nous avons rencontré un problème lors d’une modification d’une de nos variables lors des calculs des lignes. Il </w:t>
+      </w:r>
+      <w:r>
+        <w:rPr>
+          <w:rFonts w:ascii="Times New Roman" w:hAnsi="Times New Roman" w:cs="Times New Roman"/>
+          <w:sz w:val="24"/>
+          <w:szCs w:val="24"/>
+        </w:rPr>
+        <w:t xml:space="preserve">nous </w:t>
+      </w:r>
+      <w:r>
+        <w:rPr>
+          <w:rFonts w:ascii="Times New Roman" w:hAnsi="Times New Roman" w:cs="Times New Roman"/>
+          <w:sz w:val="24"/>
+          <w:szCs w:val="24"/>
+        </w:rPr>
+        <w:t>a donc fallu corriger ce problème en ajoutant un lock pour garantir qu’un thread n’entre pas dans cette section critique du code. Alors si un autre thread tenterait d’entrer dans un code verrouillé, il attend, en restant bloqué jusqu’à ce que l’objet soit libéré</w:t>
+      </w:r>
+      <w:bookmarkStart w:id="3" w:name="_GoBack"/>
+      <w:bookmarkEnd w:id="3"/>
+      <w:r>
+        <w:rPr>
+          <w:rFonts w:ascii="Times New Roman" w:hAnsi="Times New Roman" w:cs="Times New Roman"/>
+          <w:sz w:val="24"/>
+          <w:szCs w:val="24"/>
+        </w:rPr>
+        <w:t>.</w:t>
+      </w:r>
+    </w:p>
+    <w:p>
+      <w:pPr>
+        <w:spacing w:line="360" w:lineRule="auto"/>
+        <w:jc w:val="both"/>
+        <w:rPr>
+          <w:rFonts w:ascii="Times New Roman" w:hAnsi="Times New Roman" w:cs="Times New Roman"/>
+          <w:sz w:val="24"/>
+          <w:szCs w:val="24"/>
+        </w:rPr>
+      </w:pPr>
+    </w:p>
+    <w:p>
+      <w:pPr>
+        <w:spacing w:line="360" w:lineRule="auto"/>
+        <w:jc w:val="both"/>
+        <w:rPr>
+          <w:rFonts w:ascii="Times New Roman" w:hAnsi="Times New Roman" w:cs="Times New Roman"/>
+          <w:sz w:val="24"/>
+          <w:szCs w:val="24"/>
+        </w:rPr>
+      </w:pPr>
+      <w:r>
+        <w:rPr>
+          <w:rFonts w:ascii="Times New Roman" w:hAnsi="Times New Roman" w:cs="Times New Roman"/>
+          <w:sz w:val="24"/>
+          <w:szCs w:val="24"/>
+        </w:rPr>
+        <w:t xml:space="preserve">En comparant la stratégie </w:t>
+      </w:r>
+      <w:proofErr w:type="spellStart"/>
+      <w:r>
+        <w:rPr>
+          <w:rFonts w:ascii="Times New Roman" w:hAnsi="Times New Roman" w:cs="Times New Roman"/>
+          <w:sz w:val="24"/>
+          <w:szCs w:val="24"/>
+        </w:rPr>
+        <w:t>MultiThread</w:t>
+      </w:r>
+      <w:proofErr w:type="spellEnd"/>
+      <w:r>
+        <w:rPr>
+          <w:rFonts w:ascii="Times New Roman" w:hAnsi="Times New Roman" w:cs="Times New Roman"/>
+          <w:sz w:val="24"/>
+          <w:szCs w:val="24"/>
+        </w:rPr>
+        <w:t xml:space="preserve"> avec la stratégie </w:t>
+      </w:r>
+      <w:proofErr w:type="spellStart"/>
+      <w:r>
+        <w:rPr>
+          <w:rFonts w:ascii="Times New Roman" w:hAnsi="Times New Roman" w:cs="Times New Roman"/>
+          <w:sz w:val="24"/>
+          <w:szCs w:val="24"/>
+        </w:rPr>
+        <w:t>SingleThread</w:t>
+      </w:r>
+      <w:proofErr w:type="spellEnd"/>
+      <w:r>
+        <w:rPr>
+          <w:rFonts w:ascii="Times New Roman" w:hAnsi="Times New Roman" w:cs="Times New Roman"/>
+          <w:sz w:val="24"/>
+          <w:szCs w:val="24"/>
+        </w:rPr>
+        <w:t xml:space="preserve">, on constate que la stratégie </w:t>
+      </w:r>
+      <w:proofErr w:type="spellStart"/>
+      <w:r>
+        <w:rPr>
+          <w:rFonts w:ascii="Times New Roman" w:hAnsi="Times New Roman" w:cs="Times New Roman"/>
+          <w:sz w:val="24"/>
+          <w:szCs w:val="24"/>
+        </w:rPr>
+        <w:t>MutiThread</w:t>
+      </w:r>
+      <w:proofErr w:type="spellEnd"/>
+      <w:r>
+        <w:rPr>
+          <w:rFonts w:ascii="Times New Roman" w:hAnsi="Times New Roman" w:cs="Times New Roman"/>
+          <w:sz w:val="24"/>
+          <w:szCs w:val="24"/>
+        </w:rPr>
+        <w:t xml:space="preserve"> est systématiquement plus rapide que la stratégie </w:t>
+      </w:r>
+      <w:proofErr w:type="spellStart"/>
+      <w:r>
+        <w:rPr>
+          <w:rFonts w:ascii="Times New Roman" w:hAnsi="Times New Roman" w:cs="Times New Roman"/>
+          <w:sz w:val="24"/>
+          <w:szCs w:val="24"/>
+        </w:rPr>
+        <w:t>SingleThread</w:t>
+      </w:r>
+      <w:proofErr w:type="spellEnd"/>
+      <w:r>
+        <w:rPr>
+          <w:rFonts w:ascii="Times New Roman" w:hAnsi="Times New Roman" w:cs="Times New Roman"/>
+          <w:sz w:val="24"/>
+          <w:szCs w:val="24"/>
+        </w:rPr>
+        <w:t xml:space="preserve">. En effet, le temps d’exécution de la méthode </w:t>
+      </w:r>
+      <w:proofErr w:type="spellStart"/>
+      <w:r>
+        <w:rPr>
+          <w:rFonts w:ascii="Times New Roman" w:hAnsi="Times New Roman" w:cs="Times New Roman"/>
+          <w:sz w:val="24"/>
+          <w:szCs w:val="24"/>
+        </w:rPr>
+        <w:t>MultiThread</w:t>
+      </w:r>
+      <w:proofErr w:type="spellEnd"/>
+      <w:r>
+        <w:rPr>
+          <w:rFonts w:ascii="Times New Roman" w:hAnsi="Times New Roman" w:cs="Times New Roman"/>
+          <w:sz w:val="24"/>
+          <w:szCs w:val="24"/>
+        </w:rPr>
+        <w:t xml:space="preserve"> varie d’environ 60 à 100ms alors que la version </w:t>
+      </w:r>
+      <w:proofErr w:type="spellStart"/>
+      <w:r>
+        <w:rPr>
+          <w:rFonts w:ascii="Times New Roman" w:hAnsi="Times New Roman" w:cs="Times New Roman"/>
+          <w:sz w:val="24"/>
+          <w:szCs w:val="24"/>
+        </w:rPr>
+        <w:t>SingleThread</w:t>
+      </w:r>
+      <w:proofErr w:type="spellEnd"/>
+      <w:r>
+        <w:rPr>
+          <w:rFonts w:ascii="Times New Roman" w:hAnsi="Times New Roman" w:cs="Times New Roman"/>
+          <w:sz w:val="24"/>
+          <w:szCs w:val="24"/>
+        </w:rPr>
+        <w:t xml:space="preserve"> varie d’environ 160 à 220ms. Par contre, cette différence est plutôt petite. Cela est dû au fait que le calcul parallélisé est plutôt petit (20 calculs de différence). Si nous comparerions de plus grandes images, nous gagnerions beaucoup plus à employer la méthode parallèle.</w:t>
+      </w:r>
+      <w:r>
+        <w:rPr>
+          <w:rFonts w:ascii="Times New Roman" w:hAnsi="Times New Roman" w:cs="Times New Roman"/>
+          <w:sz w:val="24"/>
+          <w:szCs w:val="24"/>
+        </w:rPr>
+        <w:br w:type="page"/>
       </w:r>
     </w:p>
     <w:p>
@@ -1426,16 +1992,17 @@
           <w:szCs w:val="36"/>
         </w:rPr>
       </w:pPr>
-      <w:bookmarkStart w:id="3" w:name="_Toc520724985"/>
+      <w:bookmarkStart w:id="4" w:name="_Toc520724985"/>
       <w:r>
         <w:rPr>
           <w:rFonts w:ascii="Times New Roman" w:eastAsia="Times New Roman" w:hAnsi="Times New Roman" w:cs="Times New Roman"/>
           <w:sz w:val="36"/>
           <w:szCs w:val="36"/>
         </w:rPr>
+        <w:lastRenderedPageBreak/>
         <w:t>Références</w:t>
       </w:r>
-      <w:bookmarkEnd w:id="3"/>
+      <w:bookmarkEnd w:id="4"/>
     </w:p>
     <w:p>
       <w:hyperlink r:id="rId8" w:history="1">
@@ -1516,8 +2083,6 @@
           <w:t>https://msdn.microsoft.com/en-us/library/system.drawing.bitmap(v=vs.110).aspx</w:t>
         </w:r>
       </w:hyperlink>
-      <w:bookmarkStart w:id="4" w:name="_GoBack"/>
-      <w:bookmarkEnd w:id="4"/>
     </w:p>
     <w:p>
       <w:hyperlink r:id="rId16" w:history="1">
@@ -1625,7 +2190,7 @@
       <w:rPr>
         <w:noProof/>
       </w:rPr>
-      <w:t>3</w:t>
+      <w:t>4</w:t>
     </w:r>
     <w:r>
       <w:fldChar w:fldCharType="end"/>
@@ -3097,7 +3662,7 @@
 </file>
 
 <file path=customXml/itemProps1.xml><?xml version="1.0" encoding="utf-8"?>
-<ds:datastoreItem xmlns:ds="http://schemas.openxmlformats.org/officeDocument/2006/customXml" ds:itemID="{957A8396-A667-4789-80E1-FEB02DB3A10F}">
+<ds:datastoreItem xmlns:ds="http://schemas.openxmlformats.org/officeDocument/2006/customXml" ds:itemID="{BD146BD7-AFF5-4D21-B8AC-44A54956AF4C}">
   <ds:schemaRefs>
     <ds:schemaRef ds:uri="http://schemas.openxmlformats.org/officeDocument/2006/bibliography"/>
   </ds:schemaRefs>

--- a/Rapport.docx
+++ b/Rapport.docx
@@ -1126,15 +1126,33 @@
           <w:sz w:val="24"/>
           <w:szCs w:val="24"/>
         </w:rPr>
-        <w:t xml:space="preserve">. Nous avons omis la version GPU étant donné </w:t>
-      </w:r>
-      <w:r>
-        <w:rPr>
-          <w:rFonts w:ascii="Times New Roman" w:hAnsi="Times New Roman" w:cs="Times New Roman"/>
-          <w:sz w:val="24"/>
-          <w:szCs w:val="24"/>
-        </w:rPr>
-        <w:t xml:space="preserve">que nous sommes en fin de session et que nous croyons que nous avons tout de même respecté les concepts du parallélisme. </w:t>
+        <w:t xml:space="preserve">. </w:t>
+      </w:r>
+      <w:r>
+        <w:rPr>
+          <w:rFonts w:ascii="Times New Roman" w:hAnsi="Times New Roman" w:cs="Times New Roman"/>
+          <w:sz w:val="24"/>
+          <w:szCs w:val="24"/>
+        </w:rPr>
+        <w:t xml:space="preserve">Nous avons également fait une version utilisant </w:t>
+      </w:r>
+      <w:proofErr w:type="spellStart"/>
+      <w:r>
+        <w:rPr>
+          <w:rFonts w:ascii="Times New Roman" w:hAnsi="Times New Roman" w:cs="Times New Roman"/>
+          <w:sz w:val="24"/>
+          <w:szCs w:val="24"/>
+        </w:rPr>
+        <w:t>OpenCL</w:t>
+      </w:r>
+      <w:proofErr w:type="spellEnd"/>
+      <w:r>
+        <w:rPr>
+          <w:rFonts w:ascii="Times New Roman" w:hAnsi="Times New Roman" w:cs="Times New Roman"/>
+          <w:sz w:val="24"/>
+          <w:szCs w:val="24"/>
+        </w:rPr>
+        <w:t>.</w:t>
       </w:r>
     </w:p>
     <w:p>
@@ -1635,7 +1653,79 @@
           <w:sz w:val="24"/>
           <w:szCs w:val="24"/>
         </w:rPr>
-        <w:t xml:space="preserve"> exécutent l’analyse des échantillons et retourne le temps d’exécution selon leur stratégie respective. Les boutons </w:t>
+        <w:t xml:space="preserve"> exécutent l’analyse des échantillons et retourne le temps d’exécution selon leur stratégie respective.</w:t>
+      </w:r>
+      <w:r>
+        <w:rPr>
+          <w:rFonts w:ascii="Times New Roman" w:hAnsi="Times New Roman" w:cs="Times New Roman"/>
+          <w:sz w:val="24"/>
+          <w:szCs w:val="24"/>
+        </w:rPr>
+        <w:t xml:space="preserve"> Le bouton </w:t>
+      </w:r>
+      <w:proofErr w:type="spellStart"/>
+      <w:r>
+        <w:rPr>
+          <w:rFonts w:ascii="Times New Roman" w:hAnsi="Times New Roman" w:cs="Times New Roman"/>
+          <w:i/>
+          <w:sz w:val="24"/>
+          <w:szCs w:val="24"/>
+        </w:rPr>
+        <w:t>OpenCL</w:t>
+      </w:r>
+      <w:proofErr w:type="spellEnd"/>
+      <w:r>
+        <w:rPr>
+          <w:rFonts w:ascii="Times New Roman" w:hAnsi="Times New Roman" w:cs="Times New Roman"/>
+          <w:sz w:val="24"/>
+          <w:szCs w:val="24"/>
+        </w:rPr>
+        <w:t xml:space="preserve"> exécute l’analyse des mêmes </w:t>
+      </w:r>
+      <w:proofErr w:type="spellStart"/>
+      <w:r>
+        <w:rPr>
+          <w:rFonts w:ascii="Times New Roman" w:hAnsi="Times New Roman" w:cs="Times New Roman"/>
+          <w:sz w:val="24"/>
+          <w:szCs w:val="24"/>
+        </w:rPr>
+        <w:t>samples</w:t>
+      </w:r>
+      <w:proofErr w:type="spellEnd"/>
+      <w:r>
+        <w:rPr>
+          <w:rFonts w:ascii="Times New Roman" w:hAnsi="Times New Roman" w:cs="Times New Roman"/>
+          <w:sz w:val="24"/>
+          <w:szCs w:val="24"/>
+        </w:rPr>
+        <w:t xml:space="preserve"> en utilisant la librairie </w:t>
+      </w:r>
+      <w:proofErr w:type="spellStart"/>
+      <w:r>
+        <w:rPr>
+          <w:rFonts w:ascii="Times New Roman" w:hAnsi="Times New Roman" w:cs="Times New Roman"/>
+          <w:i/>
+          <w:sz w:val="24"/>
+          <w:szCs w:val="24"/>
+        </w:rPr>
+        <w:t>OpenCL</w:t>
+      </w:r>
+      <w:proofErr w:type="spellEnd"/>
+      <w:r>
+        <w:rPr>
+          <w:rFonts w:ascii="Times New Roman" w:hAnsi="Times New Roman" w:cs="Times New Roman"/>
+          <w:sz w:val="24"/>
+          <w:szCs w:val="24"/>
+        </w:rPr>
+        <w:t>.</w:t>
+      </w:r>
+      <w:r>
+        <w:rPr>
+          <w:rFonts w:ascii="Times New Roman" w:hAnsi="Times New Roman" w:cs="Times New Roman"/>
+          <w:sz w:val="24"/>
+          <w:szCs w:val="24"/>
+        </w:rPr>
+        <w:t xml:space="preserve"> Les boutons </w:t>
       </w:r>
       <w:proofErr w:type="spellStart"/>
       <w:r>
@@ -1819,7 +1909,217 @@
           <w:sz w:val="24"/>
           <w:szCs w:val="24"/>
         </w:rPr>
-        <w:t>a donc fallu corriger ce problème en ajoutant un lock pour garantir qu’un thread n’entre pas dans cette section critique du code. Alors si un autre thread tenterait d’entrer dans un code verrouillé, il attend, en restant bloqué jusqu’à ce que l’objet soit libéré</w:t>
+        <w:t>a donc fallu corriger ce problème en ajoutant un lock pour garantir qu’un thread n’entre pas dans cette section critique du code. Alors si un autre thread tenterait d’entrer dans un code verrouillé, il attend, en restant bloqué jusqu’à ce que l’objet soit libéré.</w:t>
+      </w:r>
+    </w:p>
+    <w:p>
+      <w:pPr>
+        <w:spacing w:line="360" w:lineRule="auto"/>
+        <w:jc w:val="both"/>
+        <w:rPr>
+          <w:rFonts w:ascii="Times New Roman" w:hAnsi="Times New Roman" w:cs="Times New Roman"/>
+          <w:sz w:val="24"/>
+          <w:szCs w:val="24"/>
+        </w:rPr>
+      </w:pPr>
+    </w:p>
+    <w:p>
+      <w:pPr>
+        <w:spacing w:line="360" w:lineRule="auto"/>
+        <w:jc w:val="both"/>
+        <w:rPr>
+          <w:rFonts w:ascii="Times New Roman" w:hAnsi="Times New Roman" w:cs="Times New Roman"/>
+          <w:sz w:val="24"/>
+          <w:szCs w:val="24"/>
+        </w:rPr>
+      </w:pPr>
+      <w:r>
+        <w:rPr>
+          <w:rFonts w:ascii="Times New Roman" w:hAnsi="Times New Roman" w:cs="Times New Roman"/>
+          <w:sz w:val="24"/>
+          <w:szCs w:val="24"/>
+        </w:rPr>
+        <w:t xml:space="preserve">En comparant la stratégie </w:t>
+      </w:r>
+      <w:proofErr w:type="spellStart"/>
+      <w:r>
+        <w:rPr>
+          <w:rFonts w:ascii="Times New Roman" w:hAnsi="Times New Roman" w:cs="Times New Roman"/>
+          <w:sz w:val="24"/>
+          <w:szCs w:val="24"/>
+        </w:rPr>
+        <w:t>MultiThread</w:t>
+      </w:r>
+      <w:proofErr w:type="spellEnd"/>
+      <w:r>
+        <w:rPr>
+          <w:rFonts w:ascii="Times New Roman" w:hAnsi="Times New Roman" w:cs="Times New Roman"/>
+          <w:sz w:val="24"/>
+          <w:szCs w:val="24"/>
+        </w:rPr>
+        <w:t xml:space="preserve"> avec la stratégie </w:t>
+      </w:r>
+      <w:proofErr w:type="spellStart"/>
+      <w:r>
+        <w:rPr>
+          <w:rFonts w:ascii="Times New Roman" w:hAnsi="Times New Roman" w:cs="Times New Roman"/>
+          <w:sz w:val="24"/>
+          <w:szCs w:val="24"/>
+        </w:rPr>
+        <w:t>SingleThread</w:t>
+      </w:r>
+      <w:proofErr w:type="spellEnd"/>
+      <w:r>
+        <w:rPr>
+          <w:rFonts w:ascii="Times New Roman" w:hAnsi="Times New Roman" w:cs="Times New Roman"/>
+          <w:sz w:val="24"/>
+          <w:szCs w:val="24"/>
+        </w:rPr>
+        <w:t xml:space="preserve">, on constate que la stratégie </w:t>
+      </w:r>
+      <w:proofErr w:type="spellStart"/>
+      <w:r>
+        <w:rPr>
+          <w:rFonts w:ascii="Times New Roman" w:hAnsi="Times New Roman" w:cs="Times New Roman"/>
+          <w:sz w:val="24"/>
+          <w:szCs w:val="24"/>
+        </w:rPr>
+        <w:t>MutiThread</w:t>
+      </w:r>
+      <w:proofErr w:type="spellEnd"/>
+      <w:r>
+        <w:rPr>
+          <w:rFonts w:ascii="Times New Roman" w:hAnsi="Times New Roman" w:cs="Times New Roman"/>
+          <w:sz w:val="24"/>
+          <w:szCs w:val="24"/>
+        </w:rPr>
+        <w:t xml:space="preserve"> est systématiquement plus </w:t>
+      </w:r>
+      <w:r>
+        <w:rPr>
+          <w:rFonts w:ascii="Times New Roman" w:hAnsi="Times New Roman" w:cs="Times New Roman"/>
+          <w:sz w:val="24"/>
+          <w:szCs w:val="24"/>
+        </w:rPr>
+        <w:t>lente</w:t>
+      </w:r>
+      <w:r>
+        <w:rPr>
+          <w:rFonts w:ascii="Times New Roman" w:hAnsi="Times New Roman" w:cs="Times New Roman"/>
+          <w:sz w:val="24"/>
+          <w:szCs w:val="24"/>
+        </w:rPr>
+        <w:t xml:space="preserve"> que la stratégie </w:t>
+      </w:r>
+      <w:proofErr w:type="spellStart"/>
+      <w:r>
+        <w:rPr>
+          <w:rFonts w:ascii="Times New Roman" w:hAnsi="Times New Roman" w:cs="Times New Roman"/>
+          <w:sz w:val="24"/>
+          <w:szCs w:val="24"/>
+        </w:rPr>
+        <w:t>SingleThread</w:t>
+      </w:r>
+      <w:proofErr w:type="spellEnd"/>
+      <w:r>
+        <w:rPr>
+          <w:rFonts w:ascii="Times New Roman" w:hAnsi="Times New Roman" w:cs="Times New Roman"/>
+          <w:sz w:val="24"/>
+          <w:szCs w:val="24"/>
+        </w:rPr>
+        <w:t xml:space="preserve">. En effet, le temps d’exécution de la méthode </w:t>
+      </w:r>
+      <w:proofErr w:type="spellStart"/>
+      <w:r>
+        <w:rPr>
+          <w:rFonts w:ascii="Times New Roman" w:hAnsi="Times New Roman" w:cs="Times New Roman"/>
+          <w:sz w:val="24"/>
+          <w:szCs w:val="24"/>
+        </w:rPr>
+        <w:t>MultiThread</w:t>
+      </w:r>
+      <w:proofErr w:type="spellEnd"/>
+      <w:r>
+        <w:rPr>
+          <w:rFonts w:ascii="Times New Roman" w:hAnsi="Times New Roman" w:cs="Times New Roman"/>
+          <w:sz w:val="24"/>
+          <w:szCs w:val="24"/>
+        </w:rPr>
+        <w:t xml:space="preserve"> varie d’environ </w:t>
+      </w:r>
+      <w:r>
+        <w:rPr>
+          <w:rFonts w:ascii="Times New Roman" w:hAnsi="Times New Roman" w:cs="Times New Roman"/>
+          <w:sz w:val="24"/>
+          <w:szCs w:val="24"/>
+        </w:rPr>
+        <w:t xml:space="preserve">200 à 240 </w:t>
+      </w:r>
+      <w:r>
+        <w:rPr>
+          <w:rFonts w:ascii="Times New Roman" w:hAnsi="Times New Roman" w:cs="Times New Roman"/>
+          <w:sz w:val="24"/>
+          <w:szCs w:val="24"/>
+        </w:rPr>
+        <w:t xml:space="preserve">alors que la version </w:t>
+      </w:r>
+      <w:proofErr w:type="spellStart"/>
+      <w:r>
+        <w:rPr>
+          <w:rFonts w:ascii="Times New Roman" w:hAnsi="Times New Roman" w:cs="Times New Roman"/>
+          <w:sz w:val="24"/>
+          <w:szCs w:val="24"/>
+        </w:rPr>
+        <w:t>SingleThread</w:t>
+      </w:r>
+      <w:proofErr w:type="spellEnd"/>
+      <w:r>
+        <w:rPr>
+          <w:rFonts w:ascii="Times New Roman" w:hAnsi="Times New Roman" w:cs="Times New Roman"/>
+          <w:sz w:val="24"/>
+          <w:szCs w:val="24"/>
+        </w:rPr>
+        <w:t xml:space="preserve"> varie d’environ </w:t>
+      </w:r>
+      <w:r>
+        <w:rPr>
+          <w:rFonts w:ascii="Times New Roman" w:hAnsi="Times New Roman" w:cs="Times New Roman"/>
+          <w:sz w:val="24"/>
+          <w:szCs w:val="24"/>
+        </w:rPr>
+        <w:t>170 à 21</w:t>
+      </w:r>
+      <w:r>
+        <w:rPr>
+          <w:rFonts w:ascii="Times New Roman" w:hAnsi="Times New Roman" w:cs="Times New Roman"/>
+          <w:sz w:val="24"/>
+          <w:szCs w:val="24"/>
+        </w:rPr>
+        <w:t xml:space="preserve">0ms. </w:t>
+      </w:r>
+      <w:r>
+        <w:rPr>
+          <w:rFonts w:ascii="Times New Roman" w:hAnsi="Times New Roman" w:cs="Times New Roman"/>
+          <w:sz w:val="24"/>
+          <w:szCs w:val="24"/>
+        </w:rPr>
+        <w:t>Cette différence</w:t>
+      </w:r>
+      <w:r>
+        <w:rPr>
+          <w:rFonts w:ascii="Times New Roman" w:hAnsi="Times New Roman" w:cs="Times New Roman"/>
+          <w:sz w:val="24"/>
+          <w:szCs w:val="24"/>
+        </w:rPr>
+        <w:t xml:space="preserve"> est dû au fait que le calcul parallélisé </w:t>
+      </w:r>
+      <w:r>
+        <w:rPr>
+          <w:rFonts w:ascii="Times New Roman" w:hAnsi="Times New Roman" w:cs="Times New Roman"/>
+          <w:sz w:val="24"/>
+          <w:szCs w:val="24"/>
+        </w:rPr>
+        <w:t xml:space="preserve">nécessite la création de threads et de support de synchronisation supplémentaire. Le calcul étant relativement petit, ces temps sont </w:t>
       </w:r>
       <w:bookmarkStart w:id="3" w:name="_GoBack"/>
       <w:bookmarkEnd w:id="3"/>
@@ -1829,37 +2129,7 @@
           <w:sz w:val="24"/>
           <w:szCs w:val="24"/>
         </w:rPr>
-        <w:t>.</w:t>
-      </w:r>
-    </w:p>
-    <w:p>
-      <w:pPr>
-        <w:spacing w:line="360" w:lineRule="auto"/>
-        <w:jc w:val="both"/>
-        <w:rPr>
-          <w:rFonts w:ascii="Times New Roman" w:hAnsi="Times New Roman" w:cs="Times New Roman"/>
-          <w:sz w:val="24"/>
-          <w:szCs w:val="24"/>
-        </w:rPr>
-      </w:pPr>
-    </w:p>
-    <w:p>
-      <w:pPr>
-        <w:spacing w:line="360" w:lineRule="auto"/>
-        <w:jc w:val="both"/>
-        <w:rPr>
-          <w:rFonts w:ascii="Times New Roman" w:hAnsi="Times New Roman" w:cs="Times New Roman"/>
-          <w:sz w:val="24"/>
-          <w:szCs w:val="24"/>
-        </w:rPr>
-      </w:pPr>
-      <w:r>
-        <w:rPr>
-          <w:rFonts w:ascii="Times New Roman" w:hAnsi="Times New Roman" w:cs="Times New Roman"/>
-          <w:sz w:val="24"/>
-          <w:szCs w:val="24"/>
-        </w:rPr>
-        <w:t xml:space="preserve">En comparant la stratégie </w:t>
+        <w:t xml:space="preserve">considérables. La version </w:t>
       </w:r>
       <w:proofErr w:type="spellStart"/>
       <w:r>
@@ -1868,7 +2138,8 @@
           <w:sz w:val="24"/>
           <w:szCs w:val="24"/>
         </w:rPr>
-        <w:t>MultiThread</w:t>
+        <w:lastRenderedPageBreak/>
+        <w:t>OpenCL</w:t>
       </w:r>
       <w:proofErr w:type="spellEnd"/>
       <w:r>
@@ -1877,16 +2148,17 @@
           <w:sz w:val="24"/>
           <w:szCs w:val="24"/>
         </w:rPr>
-        <w:t xml:space="preserve"> avec la stratégie </w:t>
+        <w:t xml:space="preserve"> prend plus de 200ms lors de la première exécution, mais il est possible de sauvegarder le contexte une fois créer et de réduire le temps à 100ms. Encore une fois, la majeure partie du temps est consacré à cadré l’image des </w:t>
       </w:r>
       <w:proofErr w:type="spellStart"/>
       <w:r>
         <w:rPr>
           <w:rFonts w:ascii="Times New Roman" w:hAnsi="Times New Roman" w:cs="Times New Roman"/>
-          <w:sz w:val="24"/>
-          <w:szCs w:val="24"/>
-        </w:rPr>
-        <w:t>SingleThread</w:t>
+          <w:i/>
+          <w:sz w:val="24"/>
+          <w:szCs w:val="24"/>
+        </w:rPr>
+        <w:t>samples</w:t>
       </w:r>
       <w:proofErr w:type="spellEnd"/>
       <w:r>
@@ -1895,79 +2167,7 @@
           <w:sz w:val="24"/>
           <w:szCs w:val="24"/>
         </w:rPr>
-        <w:t xml:space="preserve">, on constate que la stratégie </w:t>
-      </w:r>
-      <w:proofErr w:type="spellStart"/>
-      <w:r>
-        <w:rPr>
-          <w:rFonts w:ascii="Times New Roman" w:hAnsi="Times New Roman" w:cs="Times New Roman"/>
-          <w:sz w:val="24"/>
-          <w:szCs w:val="24"/>
-        </w:rPr>
-        <w:t>MutiThread</w:t>
-      </w:r>
-      <w:proofErr w:type="spellEnd"/>
-      <w:r>
-        <w:rPr>
-          <w:rFonts w:ascii="Times New Roman" w:hAnsi="Times New Roman" w:cs="Times New Roman"/>
-          <w:sz w:val="24"/>
-          <w:szCs w:val="24"/>
-        </w:rPr>
-        <w:t xml:space="preserve"> est systématiquement plus rapide que la stratégie </w:t>
-      </w:r>
-      <w:proofErr w:type="spellStart"/>
-      <w:r>
-        <w:rPr>
-          <w:rFonts w:ascii="Times New Roman" w:hAnsi="Times New Roman" w:cs="Times New Roman"/>
-          <w:sz w:val="24"/>
-          <w:szCs w:val="24"/>
-        </w:rPr>
-        <w:t>SingleThread</w:t>
-      </w:r>
-      <w:proofErr w:type="spellEnd"/>
-      <w:r>
-        <w:rPr>
-          <w:rFonts w:ascii="Times New Roman" w:hAnsi="Times New Roman" w:cs="Times New Roman"/>
-          <w:sz w:val="24"/>
-          <w:szCs w:val="24"/>
-        </w:rPr>
-        <w:t xml:space="preserve">. En effet, le temps d’exécution de la méthode </w:t>
-      </w:r>
-      <w:proofErr w:type="spellStart"/>
-      <w:r>
-        <w:rPr>
-          <w:rFonts w:ascii="Times New Roman" w:hAnsi="Times New Roman" w:cs="Times New Roman"/>
-          <w:sz w:val="24"/>
-          <w:szCs w:val="24"/>
-        </w:rPr>
-        <w:t>MultiThread</w:t>
-      </w:r>
-      <w:proofErr w:type="spellEnd"/>
-      <w:r>
-        <w:rPr>
-          <w:rFonts w:ascii="Times New Roman" w:hAnsi="Times New Roman" w:cs="Times New Roman"/>
-          <w:sz w:val="24"/>
-          <w:szCs w:val="24"/>
-        </w:rPr>
-        <w:t xml:space="preserve"> varie d’environ 60 à 100ms alors que la version </w:t>
-      </w:r>
-      <w:proofErr w:type="spellStart"/>
-      <w:r>
-        <w:rPr>
-          <w:rFonts w:ascii="Times New Roman" w:hAnsi="Times New Roman" w:cs="Times New Roman"/>
-          <w:sz w:val="24"/>
-          <w:szCs w:val="24"/>
-        </w:rPr>
-        <w:t>SingleThread</w:t>
-      </w:r>
-      <w:proofErr w:type="spellEnd"/>
-      <w:r>
-        <w:rPr>
-          <w:rFonts w:ascii="Times New Roman" w:hAnsi="Times New Roman" w:cs="Times New Roman"/>
-          <w:sz w:val="24"/>
-          <w:szCs w:val="24"/>
-        </w:rPr>
-        <w:t xml:space="preserve"> varie d’environ 160 à 220ms. Par contre, cette différence est plutôt petite. Cela est dû au fait que le calcul parallélisé est plutôt petit (20 calculs de différence). Si nous comparerions de plus grandes images, nous gagnerions beaucoup plus à employer la méthode parallèle.</w:t>
+        <w:t xml:space="preserve">. Sans cette étape, l’analyse des images prend moins de 20ms. </w:t>
       </w:r>
       <w:r>
         <w:rPr>
@@ -2190,7 +2390,7 @@
       <w:rPr>
         <w:noProof/>
       </w:rPr>
-      <w:t>4</w:t>
+      <w:t>5</w:t>
     </w:r>
     <w:r>
       <w:fldChar w:fldCharType="end"/>
@@ -3662,7 +3862,7 @@
 </file>
 
 <file path=customXml/itemProps1.xml><?xml version="1.0" encoding="utf-8"?>
-<ds:datastoreItem xmlns:ds="http://schemas.openxmlformats.org/officeDocument/2006/customXml" ds:itemID="{BD146BD7-AFF5-4D21-B8AC-44A54956AF4C}">
+<ds:datastoreItem xmlns:ds="http://schemas.openxmlformats.org/officeDocument/2006/customXml" ds:itemID="{40CA4924-DCED-4013-BBEC-5058017EE177}">
   <ds:schemaRefs>
     <ds:schemaRef ds:uri="http://schemas.openxmlformats.org/officeDocument/2006/bibliography"/>
   </ds:schemaRefs>

--- a/Rapport.docx
+++ b/Rapport.docx
@@ -13,35 +13,7 @@
         <w:rPr>
           <w:rFonts w:ascii="Times New Roman" w:eastAsia="Times New Roman" w:hAnsi="Times New Roman" w:cs="Times New Roman"/>
         </w:rPr>
-        <w:t>Anne-</w:t>
-      </w:r>
-      <w:proofErr w:type="spellStart"/>
-      <w:r>
-        <w:rPr>
-          <w:rFonts w:ascii="Times New Roman" w:eastAsia="Times New Roman" w:hAnsi="Times New Roman" w:cs="Times New Roman"/>
-        </w:rPr>
-        <w:t>Elisabeth</w:t>
-      </w:r>
-      <w:proofErr w:type="spellEnd"/>
-      <w:r>
-        <w:rPr>
-          <w:rFonts w:ascii="Times New Roman" w:eastAsia="Times New Roman" w:hAnsi="Times New Roman" w:cs="Times New Roman"/>
-        </w:rPr>
-        <w:t xml:space="preserve"> </w:t>
-      </w:r>
-      <w:proofErr w:type="spellStart"/>
-      <w:r>
-        <w:rPr>
-          <w:rFonts w:ascii="Times New Roman" w:eastAsia="Times New Roman" w:hAnsi="Times New Roman" w:cs="Times New Roman"/>
-        </w:rPr>
-        <w:t>Lelièvre</w:t>
-      </w:r>
-      <w:proofErr w:type="spellEnd"/>
-      <w:r>
-        <w:rPr>
-          <w:rFonts w:ascii="Times New Roman" w:eastAsia="Times New Roman" w:hAnsi="Times New Roman" w:cs="Times New Roman"/>
-        </w:rPr>
-        <w:t xml:space="preserve"> 16 084 130</w:t>
+        <w:t>Anne-Elisabeth Lelièvre 16 084 130</w:t>
       </w:r>
     </w:p>
     <w:p>
@@ -1045,7 +1017,6 @@
         </w:rPr>
         <w:t xml:space="preserve"> le devoir 2 avec le </w:t>
       </w:r>
-      <w:proofErr w:type="spellStart"/>
       <w:r>
         <w:rPr>
           <w:rFonts w:ascii="Times New Roman" w:hAnsi="Times New Roman" w:cs="Times New Roman"/>
@@ -1064,7 +1035,6 @@
         </w:rPr>
         <w:t>ttaque</w:t>
       </w:r>
-      <w:proofErr w:type="spellEnd"/>
       <w:r>
         <w:rPr>
           <w:rFonts w:ascii="Times New Roman" w:hAnsi="Times New Roman" w:cs="Times New Roman"/>
@@ -1073,7 +1043,6 @@
         </w:rPr>
         <w:t xml:space="preserve">, nous avons fait une version </w:t>
       </w:r>
-      <w:proofErr w:type="spellStart"/>
       <w:r>
         <w:rPr>
           <w:rFonts w:ascii="Times New Roman" w:hAnsi="Times New Roman" w:cs="Times New Roman"/>
@@ -1083,7 +1052,6 @@
         </w:rPr>
         <w:t>SingleThread</w:t>
       </w:r>
-      <w:proofErr w:type="spellEnd"/>
       <w:r>
         <w:rPr>
           <w:rFonts w:ascii="Times New Roman" w:hAnsi="Times New Roman" w:cs="Times New Roman"/>
@@ -1092,7 +1060,6 @@
         </w:rPr>
         <w:t xml:space="preserve"> et une version </w:t>
       </w:r>
-      <w:proofErr w:type="spellStart"/>
       <w:r>
         <w:rPr>
           <w:rFonts w:ascii="Times New Roman" w:hAnsi="Times New Roman" w:cs="Times New Roman"/>
@@ -1102,7 +1069,6 @@
         </w:rPr>
         <w:t>MultiThread</w:t>
       </w:r>
-      <w:proofErr w:type="spellEnd"/>
       <w:r>
         <w:rPr>
           <w:rFonts w:ascii="Times New Roman" w:hAnsi="Times New Roman" w:cs="Times New Roman"/>
@@ -1134,25 +1100,7 @@
           <w:sz w:val="24"/>
           <w:szCs w:val="24"/>
         </w:rPr>
-        <w:t xml:space="preserve">Nous avons également fait une version utilisant </w:t>
-      </w:r>
-      <w:proofErr w:type="spellStart"/>
-      <w:r>
-        <w:rPr>
-          <w:rFonts w:ascii="Times New Roman" w:hAnsi="Times New Roman" w:cs="Times New Roman"/>
-          <w:sz w:val="24"/>
-          <w:szCs w:val="24"/>
-        </w:rPr>
-        <w:t>OpenCL</w:t>
-      </w:r>
-      <w:proofErr w:type="spellEnd"/>
-      <w:r>
-        <w:rPr>
-          <w:rFonts w:ascii="Times New Roman" w:hAnsi="Times New Roman" w:cs="Times New Roman"/>
-          <w:sz w:val="24"/>
-          <w:szCs w:val="24"/>
-        </w:rPr>
-        <w:t>.</w:t>
+        <w:t>Nous avons également fait une version utilisant OpenCL.</w:t>
       </w:r>
     </w:p>
     <w:p>
@@ -1244,7 +1192,6 @@
         </w:rPr>
         <w:t xml:space="preserve"> </w:t>
       </w:r>
-      <w:proofErr w:type="spellStart"/>
       <w:r>
         <w:rPr>
           <w:rFonts w:ascii="Times New Roman" w:eastAsia="Times New Roman" w:hAnsi="Times New Roman" w:cs="Times New Roman"/>
@@ -1254,7 +1201,6 @@
         </w:rPr>
         <w:t>Analyseur.cs</w:t>
       </w:r>
-      <w:proofErr w:type="spellEnd"/>
       <w:r>
         <w:rPr>
           <w:rFonts w:ascii="Times New Roman" w:eastAsia="Times New Roman" w:hAnsi="Times New Roman" w:cs="Times New Roman"/>
@@ -1399,7 +1345,6 @@
         </w:rPr>
         <w:t xml:space="preserve"> La classe </w:t>
       </w:r>
-      <w:proofErr w:type="spellStart"/>
       <w:r>
         <w:rPr>
           <w:rFonts w:ascii="Times New Roman" w:eastAsia="Times New Roman" w:hAnsi="Times New Roman" w:cs="Times New Roman"/>
@@ -1427,7 +1372,6 @@
         </w:rPr>
         <w:t>.cs</w:t>
       </w:r>
-      <w:proofErr w:type="spellEnd"/>
       <w:r>
         <w:rPr>
           <w:rFonts w:ascii="Times New Roman" w:eastAsia="Times New Roman" w:hAnsi="Times New Roman" w:cs="Times New Roman"/>
@@ -1468,7 +1412,6 @@
         </w:rPr>
         <w:t xml:space="preserve"> La classe </w:t>
       </w:r>
-      <w:proofErr w:type="spellStart"/>
       <w:r>
         <w:rPr>
           <w:rFonts w:ascii="Times New Roman" w:eastAsia="Times New Roman" w:hAnsi="Times New Roman" w:cs="Times New Roman"/>
@@ -1478,7 +1421,6 @@
         </w:rPr>
         <w:t>Constantes.cs</w:t>
       </w:r>
-      <w:proofErr w:type="spellEnd"/>
       <w:r>
         <w:rPr>
           <w:rFonts w:ascii="Times New Roman" w:eastAsia="Times New Roman" w:hAnsi="Times New Roman" w:cs="Times New Roman"/>
@@ -1527,7 +1469,6 @@
         </w:rPr>
         <w:t xml:space="preserve">La classe </w:t>
       </w:r>
-      <w:proofErr w:type="spellStart"/>
       <w:r>
         <w:rPr>
           <w:rFonts w:ascii="Times New Roman" w:eastAsia="Times New Roman" w:hAnsi="Times New Roman" w:cs="Times New Roman"/>
@@ -1537,7 +1478,6 @@
         </w:rPr>
         <w:t>Position.cs</w:t>
       </w:r>
-      <w:proofErr w:type="spellEnd"/>
       <w:r>
         <w:rPr>
           <w:rFonts w:ascii="Times New Roman" w:eastAsia="Times New Roman" w:hAnsi="Times New Roman" w:cs="Times New Roman"/>
@@ -1571,7 +1511,6 @@
         </w:rPr>
         <w:t xml:space="preserve">Les classes </w:t>
       </w:r>
-      <w:proofErr w:type="spellStart"/>
       <w:r>
         <w:rPr>
           <w:rFonts w:ascii="Times New Roman" w:hAnsi="Times New Roman" w:cs="Times New Roman"/>
@@ -1581,7 +1520,6 @@
         </w:rPr>
         <w:t>Program.cs</w:t>
       </w:r>
-      <w:proofErr w:type="spellEnd"/>
       <w:r>
         <w:rPr>
           <w:rFonts w:ascii="Times New Roman" w:hAnsi="Times New Roman" w:cs="Times New Roman"/>
@@ -1590,7 +1528,6 @@
         </w:rPr>
         <w:t xml:space="preserve"> et </w:t>
       </w:r>
-      <w:proofErr w:type="spellStart"/>
       <w:r>
         <w:rPr>
           <w:rFonts w:ascii="Times New Roman" w:hAnsi="Times New Roman" w:cs="Times New Roman"/>
@@ -1600,7 +1537,6 @@
         </w:rPr>
         <w:t>frmMain.cs</w:t>
       </w:r>
-      <w:proofErr w:type="spellEnd"/>
       <w:r>
         <w:rPr>
           <w:rFonts w:ascii="Times New Roman" w:hAnsi="Times New Roman" w:cs="Times New Roman"/>
@@ -1615,9 +1551,16 @@
           <w:sz w:val="24"/>
           <w:szCs w:val="24"/>
         </w:rPr>
-        <w:t xml:space="preserve">et l’interface. Notre application contient 7 boutons au total. Les boutons </w:t>
-      </w:r>
-      <w:proofErr w:type="spellStart"/>
+        <w:t>et l’interface.</w:t>
+      </w:r>
+      <w:r>
+        <w:rPr>
+          <w:rFonts w:ascii="Times New Roman" w:hAnsi="Times New Roman" w:cs="Times New Roman"/>
+          <w:sz w:val="24"/>
+          <w:szCs w:val="24"/>
+        </w:rPr>
+        <w:t xml:space="preserve"> La solution de notre projet se retrouve dans le projet </w:t>
+      </w:r>
       <w:r>
         <w:rPr>
           <w:rFonts w:ascii="Times New Roman" w:hAnsi="Times New Roman" w:cs="Times New Roman"/>
@@ -1625,9 +1568,36 @@
           <w:sz w:val="24"/>
           <w:szCs w:val="24"/>
         </w:rPr>
+        <w:t>VersionOfficielle</w:t>
+      </w:r>
+      <w:r>
+        <w:rPr>
+          <w:rFonts w:ascii="Times New Roman" w:hAnsi="Times New Roman" w:cs="Times New Roman"/>
+          <w:i/>
+          <w:sz w:val="24"/>
+          <w:szCs w:val="24"/>
+        </w:rPr>
+        <w:t>.</w:t>
+      </w:r>
+      <w:bookmarkStart w:id="3" w:name="_GoBack"/>
+      <w:bookmarkEnd w:id="3"/>
+      <w:r>
+        <w:rPr>
+          <w:rFonts w:ascii="Times New Roman" w:hAnsi="Times New Roman" w:cs="Times New Roman"/>
+          <w:sz w:val="24"/>
+          <w:szCs w:val="24"/>
+        </w:rPr>
+        <w:t xml:space="preserve"> Notre application contient 7 boutons au total. Les boutons </w:t>
+      </w:r>
+      <w:r>
+        <w:rPr>
+          <w:rFonts w:ascii="Times New Roman" w:hAnsi="Times New Roman" w:cs="Times New Roman"/>
+          <w:i/>
+          <w:sz w:val="24"/>
+          <w:szCs w:val="24"/>
+        </w:rPr>
         <w:t>SingleThread</w:t>
       </w:r>
-      <w:proofErr w:type="spellEnd"/>
       <w:r>
         <w:rPr>
           <w:rFonts w:ascii="Times New Roman" w:hAnsi="Times New Roman" w:cs="Times New Roman"/>
@@ -1636,7 +1606,6 @@
         </w:rPr>
         <w:t xml:space="preserve"> et </w:t>
       </w:r>
-      <w:proofErr w:type="spellStart"/>
       <w:r>
         <w:rPr>
           <w:rFonts w:ascii="Times New Roman" w:hAnsi="Times New Roman" w:cs="Times New Roman"/>
@@ -1646,7 +1615,6 @@
         </w:rPr>
         <w:t>MultiThread</w:t>
       </w:r>
-      <w:proofErr w:type="spellEnd"/>
       <w:r>
         <w:rPr>
           <w:rFonts w:ascii="Times New Roman" w:hAnsi="Times New Roman" w:cs="Times New Roman"/>
@@ -1663,7 +1631,6 @@
         </w:rPr>
         <w:t xml:space="preserve"> Le bouton </w:t>
       </w:r>
-      <w:proofErr w:type="spellStart"/>
       <w:r>
         <w:rPr>
           <w:rFonts w:ascii="Times New Roman" w:hAnsi="Times New Roman" w:cs="Times New Roman"/>
@@ -1673,34 +1640,14 @@
         </w:rPr>
         <w:t>OpenCL</w:t>
       </w:r>
-      <w:proofErr w:type="spellEnd"/>
-      <w:r>
-        <w:rPr>
-          <w:rFonts w:ascii="Times New Roman" w:hAnsi="Times New Roman" w:cs="Times New Roman"/>
-          <w:sz w:val="24"/>
-          <w:szCs w:val="24"/>
-        </w:rPr>
-        <w:t xml:space="preserve"> exécute l’analyse des mêmes </w:t>
-      </w:r>
-      <w:proofErr w:type="spellStart"/>
-      <w:r>
-        <w:rPr>
-          <w:rFonts w:ascii="Times New Roman" w:hAnsi="Times New Roman" w:cs="Times New Roman"/>
-          <w:sz w:val="24"/>
-          <w:szCs w:val="24"/>
-        </w:rPr>
-        <w:t>samples</w:t>
-      </w:r>
-      <w:proofErr w:type="spellEnd"/>
-      <w:r>
-        <w:rPr>
-          <w:rFonts w:ascii="Times New Roman" w:hAnsi="Times New Roman" w:cs="Times New Roman"/>
-          <w:sz w:val="24"/>
-          <w:szCs w:val="24"/>
-        </w:rPr>
-        <w:t xml:space="preserve"> en utilisant la librairie </w:t>
-      </w:r>
-      <w:proofErr w:type="spellStart"/>
+      <w:r>
+        <w:rPr>
+          <w:rFonts w:ascii="Times New Roman" w:hAnsi="Times New Roman" w:cs="Times New Roman"/>
+          <w:sz w:val="24"/>
+          <w:szCs w:val="24"/>
+        </w:rPr>
+        <w:t xml:space="preserve"> exécute l’analyse des mêmes samples en utilisant la librairie </w:t>
+      </w:r>
       <w:r>
         <w:rPr>
           <w:rFonts w:ascii="Times New Roman" w:hAnsi="Times New Roman" w:cs="Times New Roman"/>
@@ -1710,7 +1657,6 @@
         </w:rPr>
         <w:t>OpenCL</w:t>
       </w:r>
-      <w:proofErr w:type="spellEnd"/>
       <w:r>
         <w:rPr>
           <w:rFonts w:ascii="Times New Roman" w:hAnsi="Times New Roman" w:cs="Times New Roman"/>
@@ -1727,7 +1673,6 @@
         </w:rPr>
         <w:t xml:space="preserve"> Les boutons </w:t>
       </w:r>
-      <w:proofErr w:type="spellStart"/>
       <w:r>
         <w:rPr>
           <w:rFonts w:ascii="Times New Roman" w:hAnsi="Times New Roman" w:cs="Times New Roman"/>
@@ -1737,7 +1682,6 @@
         </w:rPr>
         <w:t>sampleX</w:t>
       </w:r>
-      <w:proofErr w:type="spellEnd"/>
       <w:r>
         <w:rPr>
           <w:rFonts w:ascii="Times New Roman" w:hAnsi="Times New Roman" w:cs="Times New Roman"/>
@@ -1755,7 +1699,6 @@
         </w:rPr>
         <w:t>exécutent les tests des échantillons avec chaque stratégie (</w:t>
       </w:r>
-      <w:proofErr w:type="spellStart"/>
       <w:r>
         <w:rPr>
           <w:rFonts w:ascii="Times New Roman" w:hAnsi="Times New Roman" w:cs="Times New Roman"/>
@@ -1765,7 +1708,6 @@
         </w:rPr>
         <w:t>MultiThread</w:t>
       </w:r>
-      <w:proofErr w:type="spellEnd"/>
       <w:r>
         <w:rPr>
           <w:rFonts w:ascii="Times New Roman" w:hAnsi="Times New Roman" w:cs="Times New Roman"/>
@@ -1774,7 +1716,6 @@
         </w:rPr>
         <w:t xml:space="preserve"> et </w:t>
       </w:r>
-      <w:proofErr w:type="spellStart"/>
       <w:r>
         <w:rPr>
           <w:rFonts w:ascii="Times New Roman" w:hAnsi="Times New Roman" w:cs="Times New Roman"/>
@@ -1784,7 +1725,6 @@
         </w:rPr>
         <w:t>SingleThread</w:t>
       </w:r>
-      <w:proofErr w:type="spellEnd"/>
       <w:r>
         <w:rPr>
           <w:rFonts w:ascii="Times New Roman" w:hAnsi="Times New Roman" w:cs="Times New Roman"/>
@@ -1856,8 +1796,6 @@
         </w:rPr>
         <w:t xml:space="preserve">, nous avons utilisé un </w:t>
       </w:r>
-      <w:proofErr w:type="spellStart"/>
-      <w:proofErr w:type="gramStart"/>
       <w:r>
         <w:rPr>
           <w:rFonts w:ascii="Times New Roman" w:hAnsi="Times New Roman" w:cs="Times New Roman"/>
@@ -1865,27 +1803,7 @@
           <w:sz w:val="24"/>
           <w:szCs w:val="24"/>
         </w:rPr>
-        <w:t>task.run</w:t>
-      </w:r>
-      <w:proofErr w:type="spellEnd"/>
-      <w:r>
-        <w:rPr>
-          <w:rFonts w:ascii="Times New Roman" w:hAnsi="Times New Roman" w:cs="Times New Roman"/>
-          <w:i/>
-          <w:sz w:val="24"/>
-          <w:szCs w:val="24"/>
-        </w:rPr>
-        <w:t>(</w:t>
-      </w:r>
-      <w:proofErr w:type="gramEnd"/>
-      <w:r>
-        <w:rPr>
-          <w:rFonts w:ascii="Times New Roman" w:hAnsi="Times New Roman" w:cs="Times New Roman"/>
-          <w:i/>
-          <w:sz w:val="24"/>
-          <w:szCs w:val="24"/>
-        </w:rPr>
-        <w:t>)</w:t>
+        <w:t>task.run()</w:t>
       </w:r>
       <w:r>
         <w:rPr>
@@ -1939,61 +1857,7 @@
           <w:sz w:val="24"/>
           <w:szCs w:val="24"/>
         </w:rPr>
-        <w:t xml:space="preserve">En comparant la stratégie </w:t>
-      </w:r>
-      <w:proofErr w:type="spellStart"/>
-      <w:r>
-        <w:rPr>
-          <w:rFonts w:ascii="Times New Roman" w:hAnsi="Times New Roman" w:cs="Times New Roman"/>
-          <w:sz w:val="24"/>
-          <w:szCs w:val="24"/>
-        </w:rPr>
-        <w:t>MultiThread</w:t>
-      </w:r>
-      <w:proofErr w:type="spellEnd"/>
-      <w:r>
-        <w:rPr>
-          <w:rFonts w:ascii="Times New Roman" w:hAnsi="Times New Roman" w:cs="Times New Roman"/>
-          <w:sz w:val="24"/>
-          <w:szCs w:val="24"/>
-        </w:rPr>
-        <w:t xml:space="preserve"> avec la stratégie </w:t>
-      </w:r>
-      <w:proofErr w:type="spellStart"/>
-      <w:r>
-        <w:rPr>
-          <w:rFonts w:ascii="Times New Roman" w:hAnsi="Times New Roman" w:cs="Times New Roman"/>
-          <w:sz w:val="24"/>
-          <w:szCs w:val="24"/>
-        </w:rPr>
-        <w:t>SingleThread</w:t>
-      </w:r>
-      <w:proofErr w:type="spellEnd"/>
-      <w:r>
-        <w:rPr>
-          <w:rFonts w:ascii="Times New Roman" w:hAnsi="Times New Roman" w:cs="Times New Roman"/>
-          <w:sz w:val="24"/>
-          <w:szCs w:val="24"/>
-        </w:rPr>
-        <w:t xml:space="preserve">, on constate que la stratégie </w:t>
-      </w:r>
-      <w:proofErr w:type="spellStart"/>
-      <w:r>
-        <w:rPr>
-          <w:rFonts w:ascii="Times New Roman" w:hAnsi="Times New Roman" w:cs="Times New Roman"/>
-          <w:sz w:val="24"/>
-          <w:szCs w:val="24"/>
-        </w:rPr>
-        <w:t>MutiThread</w:t>
-      </w:r>
-      <w:proofErr w:type="spellEnd"/>
-      <w:r>
-        <w:rPr>
-          <w:rFonts w:ascii="Times New Roman" w:hAnsi="Times New Roman" w:cs="Times New Roman"/>
-          <w:sz w:val="24"/>
-          <w:szCs w:val="24"/>
-        </w:rPr>
-        <w:t xml:space="preserve"> est systématiquement plus </w:t>
+        <w:t xml:space="preserve">En comparant la stratégie MultiThread avec la stratégie SingleThread, on constate que la stratégie MutiThread est systématiquement plus </w:t>
       </w:r>
       <w:r>
         <w:rPr>
@@ -2009,43 +1873,7 @@
           <w:sz w:val="24"/>
           <w:szCs w:val="24"/>
         </w:rPr>
-        <w:t xml:space="preserve"> que la stratégie </w:t>
-      </w:r>
-      <w:proofErr w:type="spellStart"/>
-      <w:r>
-        <w:rPr>
-          <w:rFonts w:ascii="Times New Roman" w:hAnsi="Times New Roman" w:cs="Times New Roman"/>
-          <w:sz w:val="24"/>
-          <w:szCs w:val="24"/>
-        </w:rPr>
-        <w:t>SingleThread</w:t>
-      </w:r>
-      <w:proofErr w:type="spellEnd"/>
-      <w:r>
-        <w:rPr>
-          <w:rFonts w:ascii="Times New Roman" w:hAnsi="Times New Roman" w:cs="Times New Roman"/>
-          <w:sz w:val="24"/>
-          <w:szCs w:val="24"/>
-        </w:rPr>
-        <w:t xml:space="preserve">. En effet, le temps d’exécution de la méthode </w:t>
-      </w:r>
-      <w:proofErr w:type="spellStart"/>
-      <w:r>
-        <w:rPr>
-          <w:rFonts w:ascii="Times New Roman" w:hAnsi="Times New Roman" w:cs="Times New Roman"/>
-          <w:sz w:val="24"/>
-          <w:szCs w:val="24"/>
-        </w:rPr>
-        <w:t>MultiThread</w:t>
-      </w:r>
-      <w:proofErr w:type="spellEnd"/>
-      <w:r>
-        <w:rPr>
-          <w:rFonts w:ascii="Times New Roman" w:hAnsi="Times New Roman" w:cs="Times New Roman"/>
-          <w:sz w:val="24"/>
-          <w:szCs w:val="24"/>
-        </w:rPr>
-        <w:t xml:space="preserve"> varie d’environ </w:t>
+        <w:t xml:space="preserve"> que la stratégie SingleThread. En effet, le temps d’exécution de la méthode MultiThread varie d’environ </w:t>
       </w:r>
       <w:r>
         <w:rPr>
@@ -2061,25 +1889,7 @@
           <w:sz w:val="24"/>
           <w:szCs w:val="24"/>
         </w:rPr>
-        <w:t xml:space="preserve">alors que la version </w:t>
-      </w:r>
-      <w:proofErr w:type="spellStart"/>
-      <w:r>
-        <w:rPr>
-          <w:rFonts w:ascii="Times New Roman" w:hAnsi="Times New Roman" w:cs="Times New Roman"/>
-          <w:sz w:val="24"/>
-          <w:szCs w:val="24"/>
-        </w:rPr>
-        <w:t>SingleThread</w:t>
-      </w:r>
-      <w:proofErr w:type="spellEnd"/>
-      <w:r>
-        <w:rPr>
-          <w:rFonts w:ascii="Times New Roman" w:hAnsi="Times New Roman" w:cs="Times New Roman"/>
-          <w:sz w:val="24"/>
-          <w:szCs w:val="24"/>
-        </w:rPr>
-        <w:t xml:space="preserve"> varie d’environ </w:t>
+        <w:t xml:space="preserve">alors que la version SingleThread varie d’environ </w:t>
       </w:r>
       <w:r>
         <w:rPr>
@@ -2119,19 +1929,8 @@
           <w:sz w:val="24"/>
           <w:szCs w:val="24"/>
         </w:rPr>
-        <w:t xml:space="preserve">nécessite la création de threads et de support de synchronisation supplémentaire. Le calcul étant relativement petit, ces temps sont </w:t>
-      </w:r>
-      <w:bookmarkStart w:id="3" w:name="_GoBack"/>
-      <w:bookmarkEnd w:id="3"/>
-      <w:r>
-        <w:rPr>
-          <w:rFonts w:ascii="Times New Roman" w:hAnsi="Times New Roman" w:cs="Times New Roman"/>
-          <w:sz w:val="24"/>
-          <w:szCs w:val="24"/>
-        </w:rPr>
-        <w:t xml:space="preserve">considérables. La version </w:t>
-      </w:r>
-      <w:proofErr w:type="spellStart"/>
+        <w:t xml:space="preserve">nécessite la création de threads et de support de synchronisation </w:t>
+      </w:r>
       <w:r>
         <w:rPr>
           <w:rFonts w:ascii="Times New Roman" w:hAnsi="Times New Roman" w:cs="Times New Roman"/>
@@ -2139,18 +1938,8 @@
           <w:szCs w:val="24"/>
         </w:rPr>
         <w:lastRenderedPageBreak/>
-        <w:t>OpenCL</w:t>
-      </w:r>
-      <w:proofErr w:type="spellEnd"/>
-      <w:r>
-        <w:rPr>
-          <w:rFonts w:ascii="Times New Roman" w:hAnsi="Times New Roman" w:cs="Times New Roman"/>
-          <w:sz w:val="24"/>
-          <w:szCs w:val="24"/>
-        </w:rPr>
-        <w:t xml:space="preserve"> prend plus de 200ms lors de la première exécution, mais il est possible de sauvegarder le contexte une fois créer et de réduire le temps à 100ms. Encore une fois, la majeure partie du temps est consacré à cadré l’image des </w:t>
-      </w:r>
-      <w:proofErr w:type="spellStart"/>
+        <w:t xml:space="preserve">supplémentaire. Le calcul étant relativement petit, ces temps sont considérables. La version OpenCL prend plus de 200ms lors de la première exécution, mais il est possible de sauvegarder le contexte une fois créer et de réduire le temps à 100ms. Encore une fois, la majeure partie du temps est consacré à cadré l’image des </w:t>
+      </w:r>
       <w:r>
         <w:rPr>
           <w:rFonts w:ascii="Times New Roman" w:hAnsi="Times New Roman" w:cs="Times New Roman"/>
@@ -2160,7 +1949,6 @@
         </w:rPr>
         <w:t>samples</w:t>
       </w:r>
-      <w:proofErr w:type="spellEnd"/>
       <w:r>
         <w:rPr>
           <w:rFonts w:ascii="Times New Roman" w:hAnsi="Times New Roman" w:cs="Times New Roman"/>
@@ -2390,7 +2178,7 @@
       <w:rPr>
         <w:noProof/>
       </w:rPr>
-      <w:t>5</w:t>
+      <w:t>2</w:t>
     </w:r>
     <w:r>
       <w:fldChar w:fldCharType="end"/>
@@ -3862,7 +3650,7 @@
 </file>
 
 <file path=customXml/itemProps1.xml><?xml version="1.0" encoding="utf-8"?>
-<ds:datastoreItem xmlns:ds="http://schemas.openxmlformats.org/officeDocument/2006/customXml" ds:itemID="{40CA4924-DCED-4013-BBEC-5058017EE177}">
+<ds:datastoreItem xmlns:ds="http://schemas.openxmlformats.org/officeDocument/2006/customXml" ds:itemID="{BA3E6760-7F21-4FCF-B71C-929CA66C464F}">
   <ds:schemaRefs>
     <ds:schemaRef ds:uri="http://schemas.openxmlformats.org/officeDocument/2006/bibliography"/>
   </ds:schemaRefs>
